--- a/storage/template_surat/template_undangan_klarifikasi_personel.docx
+++ b/storage/template_surat/template_undangan_klarifikasi_personel.docx
@@ -1,6 +1,6 @@
 
 <file path=word/document.xml><?xml version="1.0" encoding="utf-8"?>
-<w:document xmlns:wpc="http://schemas.microsoft.com/office/word/2010/wordprocessingCanvas" xmlns:cx="http://schemas.microsoft.com/office/drawing/2014/chartex" xmlns:cx1="http://schemas.microsoft.com/office/drawing/2015/9/8/chartex" xmlns:cx2="http://schemas.microsoft.com/office/drawing/2015/10/21/chartex" xmlns:cx3="http://schemas.microsoft.com/office/drawing/2016/5/9/chartex" xmlns:cx4="http://schemas.microsoft.com/office/drawing/2016/5/10/chartex" xmlns:cx5="http://schemas.microsoft.com/office/drawing/2016/5/11/chartex" xmlns:cx6="http://schemas.microsoft.com/office/drawing/2016/5/12/chartex" xmlns:cx7="http://schemas.microsoft.com/office/drawing/2016/5/13/chartex" xmlns:cx8="http://schemas.microsoft.com/office/drawing/2016/5/14/chartex" xmlns:mc="http://schemas.openxmlformats.org/markup-compatibility/2006" xmlns:aink="http://schemas.microsoft.com/office/drawing/2016/ink" xmlns:am3d="http://schemas.microsoft.com/office/drawing/2017/model3d" xmlns:o="urn:schemas-microsoft-com:office:office" xmlns:oel="http://schemas.microsoft.com/office/2019/extlst" xmlns:r="http://schemas.openxmlformats.org/officeDocument/2006/relationships" xmlns:m="http://schemas.openxmlformats.org/officeDocument/2006/math" xmlns:v="urn:schemas-microsoft-com:vml" xmlns:wp14="http://schemas.microsoft.com/office/word/2010/wordprocessingDrawing" xmlns:wp="http://schemas.openxmlformats.org/drawingml/2006/wordprocessingDrawing" xmlns:w10="urn:schemas-microsoft-com:office:word" xmlns:w="http://schemas.openxmlformats.org/wordprocessingml/2006/main" xmlns:w14="http://schemas.microsoft.com/office/word/2010/wordml" xmlns:w15="http://schemas.microsoft.com/office/word/2012/wordml" xmlns:w16cex="http://schemas.microsoft.com/office/word/2018/wordml/cex" xmlns:w16cid="http://schemas.microsoft.com/office/word/2016/wordml/cid" xmlns:w16="http://schemas.microsoft.com/office/word/2018/wordml" xmlns:w16sdtdh="http://schemas.microsoft.com/office/word/2020/wordml/sdtdatahash" xmlns:w16se="http://schemas.microsoft.com/office/word/2015/wordml/symex" xmlns:wpg="http://schemas.microsoft.com/office/word/2010/wordprocessingGroup" xmlns:wpi="http://schemas.microsoft.com/office/word/2010/wordprocessingInk" xmlns:wne="http://schemas.microsoft.com/office/word/2006/wordml" xmlns:wps="http://schemas.microsoft.com/office/word/2010/wordprocessingShape" mc:Ignorable="w14 w15 w16se w16cid w16 w16cex w16sdtdh wp14">
+<w:document xmlns:wpc="http://schemas.microsoft.com/office/word/2010/wordprocessingCanvas" xmlns:cx="http://schemas.microsoft.com/office/drawing/2014/chartex" xmlns:cx1="http://schemas.microsoft.com/office/drawing/2015/9/8/chartex" xmlns:cx2="http://schemas.microsoft.com/office/drawing/2015/10/21/chartex" xmlns:cx3="http://schemas.microsoft.com/office/drawing/2016/5/9/chartex" xmlns:cx4="http://schemas.microsoft.com/office/drawing/2016/5/10/chartex" xmlns:cx5="http://schemas.microsoft.com/office/drawing/2016/5/11/chartex" xmlns:cx6="http://schemas.microsoft.com/office/drawing/2016/5/12/chartex" xmlns:cx7="http://schemas.microsoft.com/office/drawing/2016/5/13/chartex" xmlns:cx8="http://schemas.microsoft.com/office/drawing/2016/5/14/chartex" xmlns:mc="http://schemas.openxmlformats.org/markup-compatibility/2006" xmlns:aink="http://schemas.microsoft.com/office/drawing/2016/ink" xmlns:am3d="http://schemas.microsoft.com/office/drawing/2017/model3d" xmlns:o="urn:schemas-microsoft-com:office:office" xmlns:oel="http://schemas.microsoft.com/office/2019/extlst" xmlns:r="http://schemas.openxmlformats.org/officeDocument/2006/relationships" xmlns:m="http://schemas.openxmlformats.org/officeDocument/2006/math" xmlns:v="urn:schemas-microsoft-com:vml" xmlns:wp14="http://schemas.microsoft.com/office/word/2010/wordprocessingDrawing" xmlns:wp="http://schemas.openxmlformats.org/drawingml/2006/wordprocessingDrawing" xmlns:w10="urn:schemas-microsoft-com:office:word" xmlns:w="http://schemas.openxmlformats.org/wordprocessingml/2006/main" xmlns:w14="http://schemas.microsoft.com/office/word/2010/wordml" xmlns:w15="http://schemas.microsoft.com/office/word/2012/wordml" xmlns:w16cex="http://schemas.microsoft.com/office/word/2018/wordml/cex" xmlns:w16cid="http://schemas.microsoft.com/office/word/2016/wordml/cid" xmlns:w16="http://schemas.microsoft.com/office/word/2018/wordml" xmlns:w16du="http://schemas.microsoft.com/office/word/2023/wordml/word16du" xmlns:w16sdtdh="http://schemas.microsoft.com/office/word/2020/wordml/sdtdatahash" xmlns:w16se="http://schemas.microsoft.com/office/word/2015/wordml/symex" xmlns:wpg="http://schemas.microsoft.com/office/word/2010/wordprocessingGroup" xmlns:wpi="http://schemas.microsoft.com/office/word/2010/wordprocessingInk" xmlns:wne="http://schemas.microsoft.com/office/word/2006/wordml" xmlns:wps="http://schemas.microsoft.com/office/word/2010/wordprocessingShape" mc:Ignorable="w14 w15 w16se w16cid w16 w16cex w16sdtdh wp14">
   <w:body>
     <w:p>
       <w:pPr>
@@ -756,25 +756,42 @@
       <w:r>
         <w:rPr>
           <w:rFonts w:ascii="Tahoma" w:hAnsi="Tahoma" w:cs="Tahoma"/>
-          <w:lang w:val="en-AU"/>
-        </w:rPr>
-        <w:t>KEPOLISIAN DAERAH</w:t>
-      </w:r>
-      <w:r>
-        <w:rPr>
-          <w:rFonts w:ascii="Tahoma" w:hAnsi="Tahoma" w:cs="Tahoma"/>
           <w:color w:val="FF0000"/>
           <w:lang w:val="en-AU"/>
         </w:rPr>
-        <w:t xml:space="preserve"> </w:t>
+        <w:t>${kesatuan</w:t>
       </w:r>
       <w:r>
         <w:rPr>
           <w:rFonts w:ascii="Tahoma" w:hAnsi="Tahoma" w:cs="Tahoma"/>
           <w:color w:val="FF0000"/>
-          <w:lang w:val="id-ID"/>
-        </w:rPr>
-        <w:t>(SATKER)</w:t>
+          <w:lang w:val="en-AU"/>
+        </w:rPr>
+        <w:t>_terlapor</w:t>
+      </w:r>
+      <w:r>
+        <w:rPr>
+          <w:rFonts w:ascii="Tahoma" w:hAnsi="Tahoma" w:cs="Tahoma"/>
+          <w:color w:val="FF0000"/>
+          <w:lang w:val="en-AU"/>
+        </w:rPr>
+        <w:t>} ${wilayah</w:t>
+      </w:r>
+      <w:r>
+        <w:rPr>
+          <w:rFonts w:ascii="Tahoma" w:hAnsi="Tahoma" w:cs="Tahoma"/>
+          <w:color w:val="FF0000"/>
+          <w:lang w:val="en-AU"/>
+        </w:rPr>
+        <w:t>_</w:t>
+      </w:r>
+      <w:r>
+        <w:rPr>
+          <w:rFonts w:ascii="Tahoma" w:hAnsi="Tahoma" w:cs="Tahoma"/>
+          <w:color w:val="FF0000"/>
+          <w:lang w:val="en-AU"/>
+        </w:rPr>
+        <w:t>hukum}</w:t>
       </w:r>
     </w:p>
     <w:p>
@@ -847,9 +864,8 @@
           <w:rFonts w:ascii="Tahoma" w:hAnsi="Tahoma" w:cs="Tahoma"/>
           <w:color w:val="FF0000"/>
           <w:u w:val="single"/>
-          <w:lang w:val="id-ID"/>
-        </w:rPr>
-        <w:t>(ALAMAT SATKER)</w:t>
+        </w:rPr>
+        <w:t>${wilayah_hukum}</w:t>
       </w:r>
       <w:r>
         <w:rPr>
@@ -1722,14 +1738,6 @@
       <w:r>
         <w:rPr>
           <w:rFonts w:ascii="Tahoma" w:hAnsi="Tahoma" w:cs="Tahoma"/>
-          <w:color w:val="FF0000"/>
-          <w:lang w:val="id-ID"/>
-        </w:rPr>
-        <w:t>(NAMA TERDUGA/TERLAPOR)</w:t>
-      </w:r>
-      <w:r>
-        <w:rPr>
-          <w:rFonts w:ascii="Tahoma" w:hAnsi="Tahoma" w:cs="Tahoma"/>
           <w:lang w:val="en-ID"/>
         </w:rPr>
         <w:t>;</w:t>
@@ -1781,30 +1789,6 @@
       <w:r>
         <w:rPr>
           <w:rFonts w:ascii="Tahoma" w:hAnsi="Tahoma" w:cs="Tahoma"/>
-          <w:color w:val="FF0000"/>
-          <w:lang w:val="id-ID"/>
-        </w:rPr>
-        <w:t>(PANGKAT</w:t>
-      </w:r>
-      <w:r>
-        <w:rPr>
-          <w:rFonts w:ascii="Tahoma" w:hAnsi="Tahoma" w:cs="Tahoma"/>
-          <w:color w:val="FF0000"/>
-          <w:lang w:val="en-AU"/>
-        </w:rPr>
-        <w:t>/</w:t>
-      </w:r>
-      <w:r>
-        <w:rPr>
-          <w:rFonts w:ascii="Tahoma" w:hAnsi="Tahoma" w:cs="Tahoma"/>
-          <w:color w:val="FF0000"/>
-          <w:lang w:val="id-ID"/>
-        </w:rPr>
-        <w:t>NRP)</w:t>
-      </w:r>
-      <w:r>
-        <w:rPr>
-          <w:rFonts w:ascii="Tahoma" w:hAnsi="Tahoma" w:cs="Tahoma"/>
           <w:lang w:val="en-AU"/>
         </w:rPr>
         <w:t>;</w:t>
@@ -1853,21 +1837,6 @@
         </w:rPr>
         <w:t xml:space="preserve"> </w:t>
       </w:r>
-      <w:r>
-        <w:rPr>
-          <w:rFonts w:ascii="Tahoma" w:hAnsi="Tahoma" w:cs="Tahoma"/>
-          <w:color w:val="FF0000"/>
-          <w:lang w:val="id-ID"/>
-        </w:rPr>
-        <w:t>(JABATAN)</w:t>
-      </w:r>
-      <w:r>
-        <w:rPr>
-          <w:rFonts w:ascii="Tahoma" w:hAnsi="Tahoma" w:cs="Tahoma"/>
-          <w:lang w:val="en-AU"/>
-        </w:rPr>
-        <w:t>;</w:t>
-      </w:r>
     </w:p>
     <w:p>
       <w:pPr>
@@ -1911,14 +1880,6 @@
         </w:rPr>
         <w:t xml:space="preserve">: </w:t>
       </w:r>
-      <w:r>
-        <w:rPr>
-          <w:rFonts w:ascii="Tahoma" w:hAnsi="Tahoma" w:cs="Tahoma"/>
-          <w:color w:val="FF0000"/>
-          <w:lang w:val="id-ID"/>
-        </w:rPr>
-        <w:t>(SATKER)</w:t>
-      </w:r>
     </w:p>
     <w:p>
       <w:pPr>
@@ -2053,14 +2014,6 @@
       <w:r>
         <w:rPr>
           <w:rFonts w:ascii="Tahoma" w:hAnsi="Tahoma" w:cs="Tahoma"/>
-          <w:color w:val="FF0000"/>
-          <w:lang w:val="id-ID"/>
-        </w:rPr>
-        <w:t>(NAMA TERDUGA/TERLAPOR)</w:t>
-      </w:r>
-      <w:r>
-        <w:rPr>
-          <w:rFonts w:ascii="Tahoma" w:hAnsi="Tahoma" w:cs="Tahoma"/>
           <w:lang w:val="en-ID"/>
         </w:rPr>
         <w:t>;</w:t>
@@ -2119,30 +2072,6 @@
       <w:r>
         <w:rPr>
           <w:rFonts w:ascii="Tahoma" w:hAnsi="Tahoma" w:cs="Tahoma"/>
-          <w:color w:val="FF0000"/>
-          <w:lang w:val="id-ID"/>
-        </w:rPr>
-        <w:t>(PANGKAT</w:t>
-      </w:r>
-      <w:r>
-        <w:rPr>
-          <w:rFonts w:ascii="Tahoma" w:hAnsi="Tahoma" w:cs="Tahoma"/>
-          <w:color w:val="FF0000"/>
-          <w:lang w:val="en-AU"/>
-        </w:rPr>
-        <w:t>/</w:t>
-      </w:r>
-      <w:r>
-        <w:rPr>
-          <w:rFonts w:ascii="Tahoma" w:hAnsi="Tahoma" w:cs="Tahoma"/>
-          <w:color w:val="FF0000"/>
-          <w:lang w:val="id-ID"/>
-        </w:rPr>
-        <w:t>NRP)</w:t>
-      </w:r>
-      <w:r>
-        <w:rPr>
-          <w:rFonts w:ascii="Tahoma" w:hAnsi="Tahoma" w:cs="Tahoma"/>
           <w:lang w:val="en-AU"/>
         </w:rPr>
         <w:t>;</w:t>
@@ -2201,14 +2130,6 @@
       <w:r>
         <w:rPr>
           <w:rFonts w:ascii="Tahoma" w:hAnsi="Tahoma" w:cs="Tahoma"/>
-          <w:color w:val="FF0000"/>
-          <w:lang w:val="id-ID"/>
-        </w:rPr>
-        <w:t>(JABATAN)</w:t>
-      </w:r>
-      <w:r>
-        <w:rPr>
-          <w:rFonts w:ascii="Tahoma" w:hAnsi="Tahoma" w:cs="Tahoma"/>
           <w:lang w:val="en-AU"/>
         </w:rPr>
         <w:t>;</w:t>
@@ -2256,14 +2177,6 @@
           <w:lang w:val="en-AU"/>
         </w:rPr>
         <w:t xml:space="preserve">: </w:t>
-      </w:r>
-      <w:r>
-        <w:rPr>
-          <w:rFonts w:ascii="Tahoma" w:hAnsi="Tahoma" w:cs="Tahoma"/>
-          <w:color w:val="FF0000"/>
-          <w:lang w:val="id-ID"/>
-        </w:rPr>
-        <w:t>(SATKER)</w:t>
       </w:r>
       <w:r>
         <w:rPr>
@@ -2325,50 +2238,19 @@
           <w:bCs/>
           <w:lang w:val="en-GB"/>
         </w:rPr>
-        <w:t>KOMBES POL</w:t>
+        <w:t>KOMBES POL DWI SAMAYO SATIADY,</w:t>
       </w:r>
       <w:r>
         <w:rPr>
           <w:rFonts w:ascii="Tahoma" w:hAnsi="Tahoma" w:cs="Tahoma"/>
           <w:bCs/>
-          <w:lang w:val="en-GB"/>
-        </w:rPr>
-        <w:t xml:space="preserve"> DWI SAMAYO SATIADY</w:t>
+        </w:rPr>
+        <w:t xml:space="preserve"> S.I.K., jabatan Kaden A</w:t>
       </w:r>
       <w:r>
         <w:rPr>
           <w:rFonts w:ascii="Tahoma" w:hAnsi="Tahoma" w:cs="Tahoma"/>
           <w:bCs/>
-          <w:lang w:val="en-GB"/>
-        </w:rPr>
-        <w:t>,</w:t>
-      </w:r>
-      <w:r>
-        <w:rPr>
-          <w:rFonts w:ascii="Tahoma" w:hAnsi="Tahoma" w:cs="Tahoma"/>
-          <w:bCs/>
-        </w:rPr>
-        <w:t xml:space="preserve"> </w:t>
-      </w:r>
-      <w:r>
-        <w:rPr>
-          <w:rFonts w:ascii="Tahoma" w:hAnsi="Tahoma" w:cs="Tahoma"/>
-          <w:bCs/>
-        </w:rPr>
-        <w:t xml:space="preserve">S.I.K., </w:t>
-      </w:r>
-      <w:r>
-        <w:rPr>
-          <w:rFonts w:ascii="Tahoma" w:hAnsi="Tahoma" w:cs="Tahoma"/>
-          <w:bCs/>
-        </w:rPr>
-        <w:t>jabatan Kaden A</w:t>
-      </w:r>
-      <w:r>
-        <w:rPr>
-          <w:rFonts w:ascii="Tahoma" w:hAnsi="Tahoma" w:cs="Tahoma"/>
-          <w:bCs/>
-          <w:lang w:val="id-ID"/>
         </w:rPr>
         <w:t xml:space="preserve"> </w:t>
       </w:r>
@@ -4410,7 +4292,7 @@
 </file>
 
 <file path=word/endnotes.xml><?xml version="1.0" encoding="utf-8"?>
-<w:endnotes xmlns:wpc="http://schemas.microsoft.com/office/word/2010/wordprocessingCanvas" xmlns:cx="http://schemas.microsoft.com/office/drawing/2014/chartex" xmlns:cx1="http://schemas.microsoft.com/office/drawing/2015/9/8/chartex" xmlns:cx2="http://schemas.microsoft.com/office/drawing/2015/10/21/chartex" xmlns:cx3="http://schemas.microsoft.com/office/drawing/2016/5/9/chartex" xmlns:cx4="http://schemas.microsoft.com/office/drawing/2016/5/10/chartex" xmlns:cx5="http://schemas.microsoft.com/office/drawing/2016/5/11/chartex" xmlns:cx6="http://schemas.microsoft.com/office/drawing/2016/5/12/chartex" xmlns:cx7="http://schemas.microsoft.com/office/drawing/2016/5/13/chartex" xmlns:cx8="http://schemas.microsoft.com/office/drawing/2016/5/14/chartex" xmlns:mc="http://schemas.openxmlformats.org/markup-compatibility/2006" xmlns:aink="http://schemas.microsoft.com/office/drawing/2016/ink" xmlns:am3d="http://schemas.microsoft.com/office/drawing/2017/model3d" xmlns:o="urn:schemas-microsoft-com:office:office" xmlns:oel="http://schemas.microsoft.com/office/2019/extlst" xmlns:r="http://schemas.openxmlformats.org/officeDocument/2006/relationships" xmlns:m="http://schemas.openxmlformats.org/officeDocument/2006/math" xmlns:v="urn:schemas-microsoft-com:vml" xmlns:wp14="http://schemas.microsoft.com/office/word/2010/wordprocessingDrawing" xmlns:wp="http://schemas.openxmlformats.org/drawingml/2006/wordprocessingDrawing" xmlns:w10="urn:schemas-microsoft-com:office:word" xmlns:w="http://schemas.openxmlformats.org/wordprocessingml/2006/main" xmlns:w14="http://schemas.microsoft.com/office/word/2010/wordml" xmlns:w15="http://schemas.microsoft.com/office/word/2012/wordml" xmlns:w16cex="http://schemas.microsoft.com/office/word/2018/wordml/cex" xmlns:w16cid="http://schemas.microsoft.com/office/word/2016/wordml/cid" xmlns:w16="http://schemas.microsoft.com/office/word/2018/wordml" xmlns:w16sdtdh="http://schemas.microsoft.com/office/word/2020/wordml/sdtdatahash" xmlns:w16se="http://schemas.microsoft.com/office/word/2015/wordml/symex" xmlns:wpg="http://schemas.microsoft.com/office/word/2010/wordprocessingGroup" xmlns:wpi="http://schemas.microsoft.com/office/word/2010/wordprocessingInk" xmlns:wne="http://schemas.microsoft.com/office/word/2006/wordml" xmlns:wps="http://schemas.microsoft.com/office/word/2010/wordprocessingShape" mc:Ignorable="w14 w15 w16se w16cid w16 w16cex w16sdtdh wp14">
+<w:endnotes xmlns:wpc="http://schemas.microsoft.com/office/word/2010/wordprocessingCanvas" xmlns:cx="http://schemas.microsoft.com/office/drawing/2014/chartex" xmlns:cx1="http://schemas.microsoft.com/office/drawing/2015/9/8/chartex" xmlns:cx2="http://schemas.microsoft.com/office/drawing/2015/10/21/chartex" xmlns:cx3="http://schemas.microsoft.com/office/drawing/2016/5/9/chartex" xmlns:cx4="http://schemas.microsoft.com/office/drawing/2016/5/10/chartex" xmlns:cx5="http://schemas.microsoft.com/office/drawing/2016/5/11/chartex" xmlns:cx6="http://schemas.microsoft.com/office/drawing/2016/5/12/chartex" xmlns:cx7="http://schemas.microsoft.com/office/drawing/2016/5/13/chartex" xmlns:cx8="http://schemas.microsoft.com/office/drawing/2016/5/14/chartex" xmlns:mc="http://schemas.openxmlformats.org/markup-compatibility/2006" xmlns:aink="http://schemas.microsoft.com/office/drawing/2016/ink" xmlns:am3d="http://schemas.microsoft.com/office/drawing/2017/model3d" xmlns:o="urn:schemas-microsoft-com:office:office" xmlns:oel="http://schemas.microsoft.com/office/2019/extlst" xmlns:r="http://schemas.openxmlformats.org/officeDocument/2006/relationships" xmlns:m="http://schemas.openxmlformats.org/officeDocument/2006/math" xmlns:v="urn:schemas-microsoft-com:vml" xmlns:wp14="http://schemas.microsoft.com/office/word/2010/wordprocessingDrawing" xmlns:wp="http://schemas.openxmlformats.org/drawingml/2006/wordprocessingDrawing" xmlns:w10="urn:schemas-microsoft-com:office:word" xmlns:w="http://schemas.openxmlformats.org/wordprocessingml/2006/main" xmlns:w14="http://schemas.microsoft.com/office/word/2010/wordml" xmlns:w15="http://schemas.microsoft.com/office/word/2012/wordml" xmlns:w16cex="http://schemas.microsoft.com/office/word/2018/wordml/cex" xmlns:w16cid="http://schemas.microsoft.com/office/word/2016/wordml/cid" xmlns:w16="http://schemas.microsoft.com/office/word/2018/wordml" xmlns:w16du="http://schemas.microsoft.com/office/word/2023/wordml/word16du" xmlns:w16sdtdh="http://schemas.microsoft.com/office/word/2020/wordml/sdtdatahash" xmlns:w16se="http://schemas.microsoft.com/office/word/2015/wordml/symex" xmlns:wpg="http://schemas.microsoft.com/office/word/2010/wordprocessingGroup" xmlns:wpi="http://schemas.microsoft.com/office/word/2010/wordprocessingInk" xmlns:wne="http://schemas.microsoft.com/office/word/2006/wordml" xmlns:wps="http://schemas.microsoft.com/office/word/2010/wordprocessingShape" mc:Ignorable="w14 w15 w16se w16cid w16 w16cex w16sdtdh wp14">
   <w:endnote w:type="separator" w:id="-1">
     <w:p>
       <w:r>
@@ -4429,7 +4311,7 @@
 </file>
 
 <file path=word/footnotes.xml><?xml version="1.0" encoding="utf-8"?>
-<w:footnotes xmlns:wpc="http://schemas.microsoft.com/office/word/2010/wordprocessingCanvas" xmlns:cx="http://schemas.microsoft.com/office/drawing/2014/chartex" xmlns:cx1="http://schemas.microsoft.com/office/drawing/2015/9/8/chartex" xmlns:cx2="http://schemas.microsoft.com/office/drawing/2015/10/21/chartex" xmlns:cx3="http://schemas.microsoft.com/office/drawing/2016/5/9/chartex" xmlns:cx4="http://schemas.microsoft.com/office/drawing/2016/5/10/chartex" xmlns:cx5="http://schemas.microsoft.com/office/drawing/2016/5/11/chartex" xmlns:cx6="http://schemas.microsoft.com/office/drawing/2016/5/12/chartex" xmlns:cx7="http://schemas.microsoft.com/office/drawing/2016/5/13/chartex" xmlns:cx8="http://schemas.microsoft.com/office/drawing/2016/5/14/chartex" xmlns:mc="http://schemas.openxmlformats.org/markup-compatibility/2006" xmlns:aink="http://schemas.microsoft.com/office/drawing/2016/ink" xmlns:am3d="http://schemas.microsoft.com/office/drawing/2017/model3d" xmlns:o="urn:schemas-microsoft-com:office:office" xmlns:oel="http://schemas.microsoft.com/office/2019/extlst" xmlns:r="http://schemas.openxmlformats.org/officeDocument/2006/relationships" xmlns:m="http://schemas.openxmlformats.org/officeDocument/2006/math" xmlns:v="urn:schemas-microsoft-com:vml" xmlns:wp14="http://schemas.microsoft.com/office/word/2010/wordprocessingDrawing" xmlns:wp="http://schemas.openxmlformats.org/drawingml/2006/wordprocessingDrawing" xmlns:w10="urn:schemas-microsoft-com:office:word" xmlns:w="http://schemas.openxmlformats.org/wordprocessingml/2006/main" xmlns:w14="http://schemas.microsoft.com/office/word/2010/wordml" xmlns:w15="http://schemas.microsoft.com/office/word/2012/wordml" xmlns:w16cex="http://schemas.microsoft.com/office/word/2018/wordml/cex" xmlns:w16cid="http://schemas.microsoft.com/office/word/2016/wordml/cid" xmlns:w16="http://schemas.microsoft.com/office/word/2018/wordml" xmlns:w16sdtdh="http://schemas.microsoft.com/office/word/2020/wordml/sdtdatahash" xmlns:w16se="http://schemas.microsoft.com/office/word/2015/wordml/symex" xmlns:wpg="http://schemas.microsoft.com/office/word/2010/wordprocessingGroup" xmlns:wpi="http://schemas.microsoft.com/office/word/2010/wordprocessingInk" xmlns:wne="http://schemas.microsoft.com/office/word/2006/wordml" xmlns:wps="http://schemas.microsoft.com/office/word/2010/wordprocessingShape" mc:Ignorable="w14 w15 w16se w16cid w16 w16cex w16sdtdh wp14">
+<w:footnotes xmlns:wpc="http://schemas.microsoft.com/office/word/2010/wordprocessingCanvas" xmlns:cx="http://schemas.microsoft.com/office/drawing/2014/chartex" xmlns:cx1="http://schemas.microsoft.com/office/drawing/2015/9/8/chartex" xmlns:cx2="http://schemas.microsoft.com/office/drawing/2015/10/21/chartex" xmlns:cx3="http://schemas.microsoft.com/office/drawing/2016/5/9/chartex" xmlns:cx4="http://schemas.microsoft.com/office/drawing/2016/5/10/chartex" xmlns:cx5="http://schemas.microsoft.com/office/drawing/2016/5/11/chartex" xmlns:cx6="http://schemas.microsoft.com/office/drawing/2016/5/12/chartex" xmlns:cx7="http://schemas.microsoft.com/office/drawing/2016/5/13/chartex" xmlns:cx8="http://schemas.microsoft.com/office/drawing/2016/5/14/chartex" xmlns:mc="http://schemas.openxmlformats.org/markup-compatibility/2006" xmlns:aink="http://schemas.microsoft.com/office/drawing/2016/ink" xmlns:am3d="http://schemas.microsoft.com/office/drawing/2017/model3d" xmlns:o="urn:schemas-microsoft-com:office:office" xmlns:oel="http://schemas.microsoft.com/office/2019/extlst" xmlns:r="http://schemas.openxmlformats.org/officeDocument/2006/relationships" xmlns:m="http://schemas.openxmlformats.org/officeDocument/2006/math" xmlns:v="urn:schemas-microsoft-com:vml" xmlns:wp14="http://schemas.microsoft.com/office/word/2010/wordprocessingDrawing" xmlns:wp="http://schemas.openxmlformats.org/drawingml/2006/wordprocessingDrawing" xmlns:w10="urn:schemas-microsoft-com:office:word" xmlns:w="http://schemas.openxmlformats.org/wordprocessingml/2006/main" xmlns:w14="http://schemas.microsoft.com/office/word/2010/wordml" xmlns:w15="http://schemas.microsoft.com/office/word/2012/wordml" xmlns:w16cex="http://schemas.microsoft.com/office/word/2018/wordml/cex" xmlns:w16cid="http://schemas.microsoft.com/office/word/2016/wordml/cid" xmlns:w16="http://schemas.microsoft.com/office/word/2018/wordml" xmlns:w16du="http://schemas.microsoft.com/office/word/2023/wordml/word16du" xmlns:w16sdtdh="http://schemas.microsoft.com/office/word/2020/wordml/sdtdatahash" xmlns:w16se="http://schemas.microsoft.com/office/word/2015/wordml/symex" xmlns:wpg="http://schemas.microsoft.com/office/word/2010/wordprocessingGroup" xmlns:wpi="http://schemas.microsoft.com/office/word/2010/wordprocessingInk" xmlns:wne="http://schemas.microsoft.com/office/word/2006/wordml" xmlns:wps="http://schemas.microsoft.com/office/word/2010/wordprocessingShape" mc:Ignorable="w14 w15 w16se w16cid w16 w16cex w16sdtdh wp14">
   <w:footnote w:type="separator" w:id="-1">
     <w:p>
       <w:r>
@@ -4448,7 +4330,7 @@
 </file>
 
 <file path=word/header1.xml><?xml version="1.0" encoding="utf-8"?>
-<w:hdr xmlns:wpc="http://schemas.microsoft.com/office/word/2010/wordprocessingCanvas" xmlns:cx="http://schemas.microsoft.com/office/drawing/2014/chartex" xmlns:cx1="http://schemas.microsoft.com/office/drawing/2015/9/8/chartex" xmlns:cx2="http://schemas.microsoft.com/office/drawing/2015/10/21/chartex" xmlns:cx3="http://schemas.microsoft.com/office/drawing/2016/5/9/chartex" xmlns:cx4="http://schemas.microsoft.com/office/drawing/2016/5/10/chartex" xmlns:cx5="http://schemas.microsoft.com/office/drawing/2016/5/11/chartex" xmlns:cx6="http://schemas.microsoft.com/office/drawing/2016/5/12/chartex" xmlns:cx7="http://schemas.microsoft.com/office/drawing/2016/5/13/chartex" xmlns:cx8="http://schemas.microsoft.com/office/drawing/2016/5/14/chartex" xmlns:mc="http://schemas.openxmlformats.org/markup-compatibility/2006" xmlns:aink="http://schemas.microsoft.com/office/drawing/2016/ink" xmlns:am3d="http://schemas.microsoft.com/office/drawing/2017/model3d" xmlns:o="urn:schemas-microsoft-com:office:office" xmlns:oel="http://schemas.microsoft.com/office/2019/extlst" xmlns:r="http://schemas.openxmlformats.org/officeDocument/2006/relationships" xmlns:m="http://schemas.openxmlformats.org/officeDocument/2006/math" xmlns:v="urn:schemas-microsoft-com:vml" xmlns:wp14="http://schemas.microsoft.com/office/word/2010/wordprocessingDrawing" xmlns:wp="http://schemas.openxmlformats.org/drawingml/2006/wordprocessingDrawing" xmlns:w10="urn:schemas-microsoft-com:office:word" xmlns:w="http://schemas.openxmlformats.org/wordprocessingml/2006/main" xmlns:w14="http://schemas.microsoft.com/office/word/2010/wordml" xmlns:w15="http://schemas.microsoft.com/office/word/2012/wordml" xmlns:w16cex="http://schemas.microsoft.com/office/word/2018/wordml/cex" xmlns:w16cid="http://schemas.microsoft.com/office/word/2016/wordml/cid" xmlns:w16="http://schemas.microsoft.com/office/word/2018/wordml" xmlns:w16sdtdh="http://schemas.microsoft.com/office/word/2020/wordml/sdtdatahash" xmlns:w16se="http://schemas.microsoft.com/office/word/2015/wordml/symex" xmlns:wpg="http://schemas.microsoft.com/office/word/2010/wordprocessingGroup" xmlns:wpi="http://schemas.microsoft.com/office/word/2010/wordprocessingInk" xmlns:wne="http://schemas.microsoft.com/office/word/2006/wordml" xmlns:wps="http://schemas.microsoft.com/office/word/2010/wordprocessingShape" mc:Ignorable="w14 w15 w16se w16cid w16 w16cex w16sdtdh wp14">
+<w:hdr xmlns:wpc="http://schemas.microsoft.com/office/word/2010/wordprocessingCanvas" xmlns:cx="http://schemas.microsoft.com/office/drawing/2014/chartex" xmlns:cx1="http://schemas.microsoft.com/office/drawing/2015/9/8/chartex" xmlns:cx2="http://schemas.microsoft.com/office/drawing/2015/10/21/chartex" xmlns:cx3="http://schemas.microsoft.com/office/drawing/2016/5/9/chartex" xmlns:cx4="http://schemas.microsoft.com/office/drawing/2016/5/10/chartex" xmlns:cx5="http://schemas.microsoft.com/office/drawing/2016/5/11/chartex" xmlns:cx6="http://schemas.microsoft.com/office/drawing/2016/5/12/chartex" xmlns:cx7="http://schemas.microsoft.com/office/drawing/2016/5/13/chartex" xmlns:cx8="http://schemas.microsoft.com/office/drawing/2016/5/14/chartex" xmlns:mc="http://schemas.openxmlformats.org/markup-compatibility/2006" xmlns:aink="http://schemas.microsoft.com/office/drawing/2016/ink" xmlns:am3d="http://schemas.microsoft.com/office/drawing/2017/model3d" xmlns:o="urn:schemas-microsoft-com:office:office" xmlns:oel="http://schemas.microsoft.com/office/2019/extlst" xmlns:r="http://schemas.openxmlformats.org/officeDocument/2006/relationships" xmlns:m="http://schemas.openxmlformats.org/officeDocument/2006/math" xmlns:v="urn:schemas-microsoft-com:vml" xmlns:wp14="http://schemas.microsoft.com/office/word/2010/wordprocessingDrawing" xmlns:wp="http://schemas.openxmlformats.org/drawingml/2006/wordprocessingDrawing" xmlns:w10="urn:schemas-microsoft-com:office:word" xmlns:w="http://schemas.openxmlformats.org/wordprocessingml/2006/main" xmlns:w14="http://schemas.microsoft.com/office/word/2010/wordml" xmlns:w15="http://schemas.microsoft.com/office/word/2012/wordml" xmlns:w16cex="http://schemas.microsoft.com/office/word/2018/wordml/cex" xmlns:w16cid="http://schemas.microsoft.com/office/word/2016/wordml/cid" xmlns:w16="http://schemas.microsoft.com/office/word/2018/wordml" xmlns:w16du="http://schemas.microsoft.com/office/word/2023/wordml/word16du" xmlns:w16sdtdh="http://schemas.microsoft.com/office/word/2020/wordml/sdtdatahash" xmlns:w16se="http://schemas.microsoft.com/office/word/2015/wordml/symex" xmlns:wpg="http://schemas.microsoft.com/office/word/2010/wordprocessingGroup" xmlns:wpi="http://schemas.microsoft.com/office/word/2010/wordprocessingInk" xmlns:wne="http://schemas.microsoft.com/office/word/2006/wordml" xmlns:wps="http://schemas.microsoft.com/office/word/2010/wordprocessingShape" mc:Ignorable="w14 w15 w16se w16cid w16 w16cex w16sdtdh wp14">
   <w:p>
     <w:pPr>
       <w:pStyle w:val="Header"/>
@@ -5205,7 +5087,7 @@
 </file>
 
 <file path=word/numbering.xml><?xml version="1.0" encoding="utf-8"?>
-<w:numbering xmlns:wpc="http://schemas.microsoft.com/office/word/2010/wordprocessingCanvas" xmlns:cx="http://schemas.microsoft.com/office/drawing/2014/chartex" xmlns:cx1="http://schemas.microsoft.com/office/drawing/2015/9/8/chartex" xmlns:cx2="http://schemas.microsoft.com/office/drawing/2015/10/21/chartex" xmlns:cx3="http://schemas.microsoft.com/office/drawing/2016/5/9/chartex" xmlns:cx4="http://schemas.microsoft.com/office/drawing/2016/5/10/chartex" xmlns:cx5="http://schemas.microsoft.com/office/drawing/2016/5/11/chartex" xmlns:cx6="http://schemas.microsoft.com/office/drawing/2016/5/12/chartex" xmlns:cx7="http://schemas.microsoft.com/office/drawing/2016/5/13/chartex" xmlns:cx8="http://schemas.microsoft.com/office/drawing/2016/5/14/chartex" xmlns:mc="http://schemas.openxmlformats.org/markup-compatibility/2006" xmlns:aink="http://schemas.microsoft.com/office/drawing/2016/ink" xmlns:am3d="http://schemas.microsoft.com/office/drawing/2017/model3d" xmlns:o="urn:schemas-microsoft-com:office:office" xmlns:oel="http://schemas.microsoft.com/office/2019/extlst" xmlns:r="http://schemas.openxmlformats.org/officeDocument/2006/relationships" xmlns:m="http://schemas.openxmlformats.org/officeDocument/2006/math" xmlns:v="urn:schemas-microsoft-com:vml" xmlns:wp14="http://schemas.microsoft.com/office/word/2010/wordprocessingDrawing" xmlns:wp="http://schemas.openxmlformats.org/drawingml/2006/wordprocessingDrawing" xmlns:w10="urn:schemas-microsoft-com:office:word" xmlns:w="http://schemas.openxmlformats.org/wordprocessingml/2006/main" xmlns:w14="http://schemas.microsoft.com/office/word/2010/wordml" xmlns:w15="http://schemas.microsoft.com/office/word/2012/wordml" xmlns:w16cex="http://schemas.microsoft.com/office/word/2018/wordml/cex" xmlns:w16cid="http://schemas.microsoft.com/office/word/2016/wordml/cid" xmlns:w16="http://schemas.microsoft.com/office/word/2018/wordml" xmlns:w16sdtdh="http://schemas.microsoft.com/office/word/2020/wordml/sdtdatahash" xmlns:w16se="http://schemas.microsoft.com/office/word/2015/wordml/symex" xmlns:wpg="http://schemas.microsoft.com/office/word/2010/wordprocessingGroup" xmlns:wpi="http://schemas.microsoft.com/office/word/2010/wordprocessingInk" xmlns:wne="http://schemas.microsoft.com/office/word/2006/wordml" xmlns:wps="http://schemas.microsoft.com/office/word/2010/wordprocessingShape" mc:Ignorable="w14 w15 w16se w16cid w16 w16cex w16sdtdh wp14">
+<w:numbering xmlns:wpc="http://schemas.microsoft.com/office/word/2010/wordprocessingCanvas" xmlns:cx="http://schemas.microsoft.com/office/drawing/2014/chartex" xmlns:cx1="http://schemas.microsoft.com/office/drawing/2015/9/8/chartex" xmlns:cx2="http://schemas.microsoft.com/office/drawing/2015/10/21/chartex" xmlns:cx3="http://schemas.microsoft.com/office/drawing/2016/5/9/chartex" xmlns:cx4="http://schemas.microsoft.com/office/drawing/2016/5/10/chartex" xmlns:cx5="http://schemas.microsoft.com/office/drawing/2016/5/11/chartex" xmlns:cx6="http://schemas.microsoft.com/office/drawing/2016/5/12/chartex" xmlns:cx7="http://schemas.microsoft.com/office/drawing/2016/5/13/chartex" xmlns:cx8="http://schemas.microsoft.com/office/drawing/2016/5/14/chartex" xmlns:mc="http://schemas.openxmlformats.org/markup-compatibility/2006" xmlns:aink="http://schemas.microsoft.com/office/drawing/2016/ink" xmlns:am3d="http://schemas.microsoft.com/office/drawing/2017/model3d" xmlns:o="urn:schemas-microsoft-com:office:office" xmlns:oel="http://schemas.microsoft.com/office/2019/extlst" xmlns:r="http://schemas.openxmlformats.org/officeDocument/2006/relationships" xmlns:m="http://schemas.openxmlformats.org/officeDocument/2006/math" xmlns:v="urn:schemas-microsoft-com:vml" xmlns:wp14="http://schemas.microsoft.com/office/word/2010/wordprocessingDrawing" xmlns:wp="http://schemas.openxmlformats.org/drawingml/2006/wordprocessingDrawing" xmlns:w10="urn:schemas-microsoft-com:office:word" xmlns:w="http://schemas.openxmlformats.org/wordprocessingml/2006/main" xmlns:w14="http://schemas.microsoft.com/office/word/2010/wordml" xmlns:w15="http://schemas.microsoft.com/office/word/2012/wordml" xmlns:w16cex="http://schemas.microsoft.com/office/word/2018/wordml/cex" xmlns:w16cid="http://schemas.microsoft.com/office/word/2016/wordml/cid" xmlns:w16="http://schemas.microsoft.com/office/word/2018/wordml" xmlns:w16du="http://schemas.microsoft.com/office/word/2023/wordml/word16du" xmlns:w16sdtdh="http://schemas.microsoft.com/office/word/2020/wordml/sdtdatahash" xmlns:w16se="http://schemas.microsoft.com/office/word/2015/wordml/symex" xmlns:wpg="http://schemas.microsoft.com/office/word/2010/wordprocessingGroup" xmlns:wpi="http://schemas.microsoft.com/office/word/2010/wordprocessingInk" xmlns:wne="http://schemas.microsoft.com/office/word/2006/wordml" xmlns:wps="http://schemas.microsoft.com/office/word/2010/wordprocessingShape" mc:Ignorable="w14 w15 w16se w16cid w16 w16cex w16sdtdh wp14">
   <w:abstractNum w:abstractNumId="0" w15:restartNumberingAfterBreak="0">
     <w:nsid w:val="0C2506E7"/>
     <w:multiLevelType w:val="hybridMultilevel"/>

--- a/storage/template_surat/template_undangan_klarifikasi_personel.docx
+++ b/storage/template_surat/template_undangan_klarifikasi_personel.docx
@@ -141,12 +141,28 @@
           <w:lang w:val="id-ID"/>
         </w:rPr>
       </w:pPr>
-      <w:r>
-        <w:rPr>
-          <w:rFonts w:ascii="Tahoma" w:hAnsi="Tahoma" w:cs="Tahoma"/>
-        </w:rPr>
-        <w:t>MARKAS BESAR</w:t>
-      </w:r>
+      <w:proofErr w:type="spellStart"/>
+      <w:r>
+        <w:rPr>
+          <w:rFonts w:ascii="Tahoma" w:hAnsi="Tahoma" w:cs="Tahoma"/>
+        </w:rPr>
+        <w:t>MARKAS</w:t>
+      </w:r>
+      <w:proofErr w:type="spellEnd"/>
+      <w:r>
+        <w:rPr>
+          <w:rFonts w:ascii="Tahoma" w:hAnsi="Tahoma" w:cs="Tahoma"/>
+        </w:rPr>
+        <w:t xml:space="preserve"> </w:t>
+      </w:r>
+      <w:proofErr w:type="spellStart"/>
+      <w:r>
+        <w:rPr>
+          <w:rFonts w:ascii="Tahoma" w:hAnsi="Tahoma" w:cs="Tahoma"/>
+        </w:rPr>
+        <w:t>BESAR</w:t>
+      </w:r>
+      <w:proofErr w:type="spellEnd"/>
     </w:p>
     <w:p>
       <w:pPr>
@@ -156,11 +172,33 @@
           <w:rFonts w:ascii="Tahoma" w:hAnsi="Tahoma" w:cs="Tahoma"/>
         </w:rPr>
       </w:pPr>
-      <w:r>
-        <w:rPr>
-          <w:rFonts w:ascii="Tahoma" w:hAnsi="Tahoma" w:cs="Tahoma"/>
-        </w:rPr>
-        <w:t>KEPOLISIAN NEGARA REPUBLIK INDONESIA</w:t>
+      <w:proofErr w:type="spellStart"/>
+      <w:r>
+        <w:rPr>
+          <w:rFonts w:ascii="Tahoma" w:hAnsi="Tahoma" w:cs="Tahoma"/>
+        </w:rPr>
+        <w:t>KEPOLISIAN</w:t>
+      </w:r>
+      <w:proofErr w:type="spellEnd"/>
+      <w:r>
+        <w:rPr>
+          <w:rFonts w:ascii="Tahoma" w:hAnsi="Tahoma" w:cs="Tahoma"/>
+        </w:rPr>
+        <w:t xml:space="preserve"> NEGARA </w:t>
+      </w:r>
+      <w:proofErr w:type="spellStart"/>
+      <w:r>
+        <w:rPr>
+          <w:rFonts w:ascii="Tahoma" w:hAnsi="Tahoma" w:cs="Tahoma"/>
+        </w:rPr>
+        <w:t>REPUBLIK</w:t>
+      </w:r>
+      <w:proofErr w:type="spellEnd"/>
+      <w:r>
+        <w:rPr>
+          <w:rFonts w:ascii="Tahoma" w:hAnsi="Tahoma" w:cs="Tahoma"/>
+        </w:rPr>
+        <w:t xml:space="preserve"> INDONESIA</w:t>
       </w:r>
     </w:p>
     <w:p>
@@ -225,7 +263,23 @@
           <w:rFonts w:ascii="Tahoma" w:hAnsi="Tahoma" w:cs="Tahoma"/>
           <w:color w:val="FF0000"/>
         </w:rPr>
-        <w:t>${tgl_undangan}</w:t>
+        <w:t>${</w:t>
+      </w:r>
+      <w:proofErr w:type="spellStart"/>
+      <w:r>
+        <w:rPr>
+          <w:rFonts w:ascii="Tahoma" w:hAnsi="Tahoma" w:cs="Tahoma"/>
+          <w:color w:val="FF0000"/>
+        </w:rPr>
+        <w:t>tgl_undangan</w:t>
+      </w:r>
+      <w:proofErr w:type="spellEnd"/>
+      <w:r>
+        <w:rPr>
+          <w:rFonts w:ascii="Tahoma" w:hAnsi="Tahoma" w:cs="Tahoma"/>
+          <w:color w:val="FF0000"/>
+        </w:rPr>
+        <w:t>}</w:t>
       </w:r>
     </w:p>
     <w:p>
@@ -543,6 +597,7 @@
         </w:rPr>
         <w:t xml:space="preserve">: </w:t>
       </w:r>
+      <w:proofErr w:type="spellStart"/>
       <w:r>
         <w:rPr>
           <w:rFonts w:ascii="Tahoma" w:hAnsi="Tahoma" w:cs="Tahoma"/>
@@ -555,7 +610,15 @@
           <w:rFonts w:ascii="Tahoma" w:hAnsi="Tahoma" w:cs="Tahoma"/>
           <w:lang w:val="en-AU"/>
         </w:rPr>
-        <w:t xml:space="preserve">ndangan </w:t>
+        <w:t>ndangan</w:t>
+      </w:r>
+      <w:proofErr w:type="spellEnd"/>
+      <w:r>
+        <w:rPr>
+          <w:rFonts w:ascii="Tahoma" w:hAnsi="Tahoma" w:cs="Tahoma"/>
+          <w:lang w:val="en-AU"/>
+        </w:rPr>
+        <w:t xml:space="preserve"> </w:t>
       </w:r>
       <w:r>
         <w:rPr>
@@ -759,30 +822,49 @@
           <w:color w:val="FF0000"/>
           <w:lang w:val="en-AU"/>
         </w:rPr>
-        <w:t>${kesatuan</w:t>
-      </w:r>
+        <w:t>${</w:t>
+      </w:r>
+      <w:proofErr w:type="spellStart"/>
       <w:r>
         <w:rPr>
           <w:rFonts w:ascii="Tahoma" w:hAnsi="Tahoma" w:cs="Tahoma"/>
           <w:color w:val="FF0000"/>
           <w:lang w:val="en-AU"/>
         </w:rPr>
+        <w:t>kesatuan</w:t>
+      </w:r>
+      <w:r>
+        <w:rPr>
+          <w:rFonts w:ascii="Tahoma" w:hAnsi="Tahoma" w:cs="Tahoma"/>
+          <w:color w:val="FF0000"/>
+          <w:lang w:val="en-AU"/>
+        </w:rPr>
         <w:t>_terlapor</w:t>
       </w:r>
+      <w:proofErr w:type="spellEnd"/>
       <w:r>
         <w:rPr>
           <w:rFonts w:ascii="Tahoma" w:hAnsi="Tahoma" w:cs="Tahoma"/>
           <w:color w:val="FF0000"/>
           <w:lang w:val="en-AU"/>
         </w:rPr>
-        <w:t>} ${wilayah</w:t>
-      </w:r>
+        <w:t>} ${</w:t>
+      </w:r>
+      <w:proofErr w:type="spellStart"/>
       <w:r>
         <w:rPr>
           <w:rFonts w:ascii="Tahoma" w:hAnsi="Tahoma" w:cs="Tahoma"/>
           <w:color w:val="FF0000"/>
           <w:lang w:val="en-AU"/>
         </w:rPr>
+        <w:t>wilayah</w:t>
+      </w:r>
+      <w:r>
+        <w:rPr>
+          <w:rFonts w:ascii="Tahoma" w:hAnsi="Tahoma" w:cs="Tahoma"/>
+          <w:color w:val="FF0000"/>
+          <w:lang w:val="en-AU"/>
+        </w:rPr>
         <w:t>_</w:t>
       </w:r>
       <w:r>
@@ -791,7 +873,16 @@
           <w:color w:val="FF0000"/>
           <w:lang w:val="en-AU"/>
         </w:rPr>
-        <w:t>hukum}</w:t>
+        <w:t>hukum</w:t>
+      </w:r>
+      <w:proofErr w:type="spellEnd"/>
+      <w:r>
+        <w:rPr>
+          <w:rFonts w:ascii="Tahoma" w:hAnsi="Tahoma" w:cs="Tahoma"/>
+          <w:color w:val="FF0000"/>
+          <w:lang w:val="en-AU"/>
+        </w:rPr>
+        <w:t>}</w:t>
       </w:r>
     </w:p>
     <w:p>
@@ -865,7 +956,25 @@
           <w:color w:val="FF0000"/>
           <w:u w:val="single"/>
         </w:rPr>
-        <w:t>${wilayah_hukum}</w:t>
+        <w:t>${</w:t>
+      </w:r>
+      <w:proofErr w:type="spellStart"/>
+      <w:r>
+        <w:rPr>
+          <w:rFonts w:ascii="Tahoma" w:hAnsi="Tahoma" w:cs="Tahoma"/>
+          <w:color w:val="FF0000"/>
+          <w:u w:val="single"/>
+        </w:rPr>
+        <w:t>wilayah_hukum</w:t>
+      </w:r>
+      <w:proofErr w:type="spellEnd"/>
+      <w:r>
+        <w:rPr>
+          <w:rFonts w:ascii="Tahoma" w:hAnsi="Tahoma" w:cs="Tahoma"/>
+          <w:color w:val="FF0000"/>
+          <w:u w:val="single"/>
+        </w:rPr>
+        <w:t>}</w:t>
       </w:r>
       <w:r>
         <w:rPr>
@@ -1082,18 +1191,63 @@
         </w:rPr>
         <w:t>P</w:t>
       </w:r>
+      <w:proofErr w:type="spellStart"/>
       <w:r>
         <w:rPr>
           <w:rFonts w:ascii="Tahoma" w:hAnsi="Tahoma" w:cs="Tahoma"/>
           <w:lang w:val="en-ID"/>
         </w:rPr>
-        <w:t xml:space="preserve">eraturan </w:t>
-      </w:r>
-      <w:r>
-        <w:rPr>
-          <w:rFonts w:ascii="Tahoma" w:hAnsi="Tahoma" w:cs="Tahoma"/>
-        </w:rPr>
-        <w:t>Kepala Kepolisian Negara Republik Indonesia</w:t>
+        <w:t>eraturan</w:t>
+      </w:r>
+      <w:proofErr w:type="spellEnd"/>
+      <w:r>
+        <w:rPr>
+          <w:rFonts w:ascii="Tahoma" w:hAnsi="Tahoma" w:cs="Tahoma"/>
+          <w:lang w:val="en-ID"/>
+        </w:rPr>
+        <w:t xml:space="preserve"> </w:t>
+      </w:r>
+      <w:proofErr w:type="spellStart"/>
+      <w:r>
+        <w:rPr>
+          <w:rFonts w:ascii="Tahoma" w:hAnsi="Tahoma" w:cs="Tahoma"/>
+        </w:rPr>
+        <w:t>Kepala</w:t>
+      </w:r>
+      <w:proofErr w:type="spellEnd"/>
+      <w:r>
+        <w:rPr>
+          <w:rFonts w:ascii="Tahoma" w:hAnsi="Tahoma" w:cs="Tahoma"/>
+        </w:rPr>
+        <w:t xml:space="preserve"> </w:t>
+      </w:r>
+      <w:proofErr w:type="spellStart"/>
+      <w:r>
+        <w:rPr>
+          <w:rFonts w:ascii="Tahoma" w:hAnsi="Tahoma" w:cs="Tahoma"/>
+        </w:rPr>
+        <w:t>Kepolisian</w:t>
+      </w:r>
+      <w:proofErr w:type="spellEnd"/>
+      <w:r>
+        <w:rPr>
+          <w:rFonts w:ascii="Tahoma" w:hAnsi="Tahoma" w:cs="Tahoma"/>
+        </w:rPr>
+        <w:t xml:space="preserve"> Negara </w:t>
+      </w:r>
+      <w:proofErr w:type="spellStart"/>
+      <w:r>
+        <w:rPr>
+          <w:rFonts w:ascii="Tahoma" w:hAnsi="Tahoma" w:cs="Tahoma"/>
+        </w:rPr>
+        <w:t>Republik</w:t>
+      </w:r>
+      <w:proofErr w:type="spellEnd"/>
+      <w:r>
+        <w:rPr>
+          <w:rFonts w:ascii="Tahoma" w:hAnsi="Tahoma" w:cs="Tahoma"/>
+        </w:rPr>
+        <w:t xml:space="preserve"> Indonesia</w:t>
       </w:r>
       <w:r>
         <w:rPr>
@@ -1112,7 +1266,21 @@
         <w:rPr>
           <w:rFonts w:ascii="Tahoma" w:hAnsi="Tahoma" w:cs="Tahoma"/>
         </w:rPr>
-        <w:t xml:space="preserve"> Tahun 20</w:t>
+        <w:t xml:space="preserve"> </w:t>
+      </w:r>
+      <w:proofErr w:type="spellStart"/>
+      <w:r>
+        <w:rPr>
+          <w:rFonts w:ascii="Tahoma" w:hAnsi="Tahoma" w:cs="Tahoma"/>
+        </w:rPr>
+        <w:t>Tahun</w:t>
+      </w:r>
+      <w:proofErr w:type="spellEnd"/>
+      <w:r>
+        <w:rPr>
+          <w:rFonts w:ascii="Tahoma" w:hAnsi="Tahoma" w:cs="Tahoma"/>
+        </w:rPr>
+        <w:t xml:space="preserve"> 20</w:t>
       </w:r>
       <w:r>
         <w:rPr>
@@ -1125,14 +1293,58 @@
         <w:rPr>
           <w:rFonts w:ascii="Tahoma" w:hAnsi="Tahoma" w:cs="Tahoma"/>
         </w:rPr>
-        <w:t xml:space="preserve"> tentang Kode Etik Profesi </w:t>
-      </w:r>
+        <w:t xml:space="preserve"> </w:t>
+      </w:r>
+      <w:proofErr w:type="spellStart"/>
+      <w:r>
+        <w:rPr>
+          <w:rFonts w:ascii="Tahoma" w:hAnsi="Tahoma" w:cs="Tahoma"/>
+        </w:rPr>
+        <w:t>tentang</w:t>
+      </w:r>
+      <w:proofErr w:type="spellEnd"/>
+      <w:r>
+        <w:rPr>
+          <w:rFonts w:ascii="Tahoma" w:hAnsi="Tahoma" w:cs="Tahoma"/>
+        </w:rPr>
+        <w:t xml:space="preserve"> Kode </w:t>
+      </w:r>
+      <w:proofErr w:type="spellStart"/>
+      <w:r>
+        <w:rPr>
+          <w:rFonts w:ascii="Tahoma" w:hAnsi="Tahoma" w:cs="Tahoma"/>
+        </w:rPr>
+        <w:t>Etik</w:t>
+      </w:r>
+      <w:proofErr w:type="spellEnd"/>
+      <w:r>
+        <w:rPr>
+          <w:rFonts w:ascii="Tahoma" w:hAnsi="Tahoma" w:cs="Tahoma"/>
+        </w:rPr>
+        <w:t xml:space="preserve"> </w:t>
+      </w:r>
+      <w:proofErr w:type="spellStart"/>
+      <w:r>
+        <w:rPr>
+          <w:rFonts w:ascii="Tahoma" w:hAnsi="Tahoma" w:cs="Tahoma"/>
+        </w:rPr>
+        <w:t>Profesi</w:t>
+      </w:r>
+      <w:proofErr w:type="spellEnd"/>
+      <w:r>
+        <w:rPr>
+          <w:rFonts w:ascii="Tahoma" w:hAnsi="Tahoma" w:cs="Tahoma"/>
+        </w:rPr>
+        <w:t xml:space="preserve"> </w:t>
+      </w:r>
+      <w:proofErr w:type="spellStart"/>
       <w:r>
         <w:rPr>
           <w:rFonts w:ascii="Tahoma" w:hAnsi="Tahoma" w:cs="Tahoma"/>
         </w:rPr>
         <w:t>Polri</w:t>
       </w:r>
+      <w:proofErr w:type="spellEnd"/>
       <w:r>
         <w:rPr>
           <w:rFonts w:ascii="Tahoma" w:hAnsi="Tahoma" w:cs="Tahoma"/>
@@ -1158,18 +1370,69 @@
           <w:lang w:val="sv-SE"/>
         </w:rPr>
       </w:pPr>
-      <w:r>
-        <w:rPr>
-          <w:rFonts w:ascii="Tahoma" w:hAnsi="Tahoma" w:cs="Tahoma"/>
-        </w:rPr>
-        <w:t>Peraturan Kepala Kepolisian Negara Republik Indonesia</w:t>
-      </w:r>
+      <w:proofErr w:type="spellStart"/>
+      <w:r>
+        <w:rPr>
+          <w:rFonts w:ascii="Tahoma" w:hAnsi="Tahoma" w:cs="Tahoma"/>
+        </w:rPr>
+        <w:t>Peraturan</w:t>
+      </w:r>
+      <w:proofErr w:type="spellEnd"/>
       <w:r>
         <w:rPr>
           <w:rFonts w:ascii="Tahoma" w:hAnsi="Tahoma" w:cs="Tahoma"/>
         </w:rPr>
         <w:t xml:space="preserve"> </w:t>
       </w:r>
+      <w:proofErr w:type="spellStart"/>
+      <w:r>
+        <w:rPr>
+          <w:rFonts w:ascii="Tahoma" w:hAnsi="Tahoma" w:cs="Tahoma"/>
+        </w:rPr>
+        <w:t>Kepala</w:t>
+      </w:r>
+      <w:proofErr w:type="spellEnd"/>
+      <w:r>
+        <w:rPr>
+          <w:rFonts w:ascii="Tahoma" w:hAnsi="Tahoma" w:cs="Tahoma"/>
+        </w:rPr>
+        <w:t xml:space="preserve"> </w:t>
+      </w:r>
+      <w:proofErr w:type="spellStart"/>
+      <w:r>
+        <w:rPr>
+          <w:rFonts w:ascii="Tahoma" w:hAnsi="Tahoma" w:cs="Tahoma"/>
+        </w:rPr>
+        <w:t>Kepolisian</w:t>
+      </w:r>
+      <w:proofErr w:type="spellEnd"/>
+      <w:r>
+        <w:rPr>
+          <w:rFonts w:ascii="Tahoma" w:hAnsi="Tahoma" w:cs="Tahoma"/>
+        </w:rPr>
+        <w:t xml:space="preserve"> Negara </w:t>
+      </w:r>
+      <w:proofErr w:type="spellStart"/>
+      <w:r>
+        <w:rPr>
+          <w:rFonts w:ascii="Tahoma" w:hAnsi="Tahoma" w:cs="Tahoma"/>
+        </w:rPr>
+        <w:t>Republik</w:t>
+      </w:r>
+      <w:proofErr w:type="spellEnd"/>
+      <w:r>
+        <w:rPr>
+          <w:rFonts w:ascii="Tahoma" w:hAnsi="Tahoma" w:cs="Tahoma"/>
+        </w:rPr>
+        <w:t xml:space="preserve"> Indonesia</w:t>
+      </w:r>
+      <w:r>
+        <w:rPr>
+          <w:rFonts w:ascii="Tahoma" w:hAnsi="Tahoma" w:cs="Tahoma"/>
+        </w:rPr>
+        <w:t xml:space="preserve"> </w:t>
+      </w:r>
+      <w:proofErr w:type="spellStart"/>
       <w:r>
         <w:rPr>
           <w:rFonts w:ascii="Tahoma" w:hAnsi="Tahoma" w:cs="Tahoma"/>
@@ -1180,19 +1443,68 @@
         <w:rPr>
           <w:rFonts w:ascii="Tahoma" w:hAnsi="Tahoma" w:cs="Tahoma"/>
         </w:rPr>
-        <w:t>omor 1</w:t>
-      </w:r>
-      <w:r>
-        <w:rPr>
-          <w:rFonts w:ascii="Tahoma" w:hAnsi="Tahoma" w:cs="Tahoma"/>
-        </w:rPr>
-        <w:t>3 Tahun 2016</w:t>
-      </w:r>
-      <w:r>
-        <w:rPr>
-          <w:rFonts w:ascii="Tahoma" w:hAnsi="Tahoma" w:cs="Tahoma"/>
-        </w:rPr>
-        <w:t xml:space="preserve"> tentang Pengamanan I</w:t>
+        <w:t>omor</w:t>
+      </w:r>
+      <w:proofErr w:type="spellEnd"/>
+      <w:r>
+        <w:rPr>
+          <w:rFonts w:ascii="Tahoma" w:hAnsi="Tahoma" w:cs="Tahoma"/>
+        </w:rPr>
+        <w:t xml:space="preserve"> 1</w:t>
+      </w:r>
+      <w:r>
+        <w:rPr>
+          <w:rFonts w:ascii="Tahoma" w:hAnsi="Tahoma" w:cs="Tahoma"/>
+        </w:rPr>
+        <w:t xml:space="preserve">3 </w:t>
+      </w:r>
+      <w:proofErr w:type="spellStart"/>
+      <w:r>
+        <w:rPr>
+          <w:rFonts w:ascii="Tahoma" w:hAnsi="Tahoma" w:cs="Tahoma"/>
+        </w:rPr>
+        <w:t>Tahun</w:t>
+      </w:r>
+      <w:proofErr w:type="spellEnd"/>
+      <w:r>
+        <w:rPr>
+          <w:rFonts w:ascii="Tahoma" w:hAnsi="Tahoma" w:cs="Tahoma"/>
+        </w:rPr>
+        <w:t xml:space="preserve"> 2016</w:t>
+      </w:r>
+      <w:r>
+        <w:rPr>
+          <w:rFonts w:ascii="Tahoma" w:hAnsi="Tahoma" w:cs="Tahoma"/>
+        </w:rPr>
+        <w:t xml:space="preserve"> </w:t>
+      </w:r>
+      <w:proofErr w:type="spellStart"/>
+      <w:r>
+        <w:rPr>
+          <w:rFonts w:ascii="Tahoma" w:hAnsi="Tahoma" w:cs="Tahoma"/>
+        </w:rPr>
+        <w:t>tentang</w:t>
+      </w:r>
+      <w:proofErr w:type="spellEnd"/>
+      <w:r>
+        <w:rPr>
+          <w:rFonts w:ascii="Tahoma" w:hAnsi="Tahoma" w:cs="Tahoma"/>
+        </w:rPr>
+        <w:t xml:space="preserve"> </w:t>
+      </w:r>
+      <w:proofErr w:type="spellStart"/>
+      <w:r>
+        <w:rPr>
+          <w:rFonts w:ascii="Tahoma" w:hAnsi="Tahoma" w:cs="Tahoma"/>
+        </w:rPr>
+        <w:t>Pengamanan</w:t>
+      </w:r>
+      <w:proofErr w:type="spellEnd"/>
+      <w:r>
+        <w:rPr>
+          <w:rFonts w:ascii="Tahoma" w:hAnsi="Tahoma" w:cs="Tahoma"/>
+        </w:rPr>
+        <w:t xml:space="preserve"> I</w:t>
       </w:r>
       <w:r>
         <w:rPr>
@@ -1206,17 +1518,33 @@
         </w:rPr>
         <w:t xml:space="preserve">di </w:t>
       </w:r>
-      <w:r>
-        <w:rPr>
-          <w:rFonts w:ascii="Tahoma" w:hAnsi="Tahoma" w:cs="Tahoma"/>
-        </w:rPr>
-        <w:t xml:space="preserve">Lingkungan </w:t>
-      </w:r>
-      <w:r>
-        <w:rPr>
-          <w:rFonts w:ascii="Tahoma" w:hAnsi="Tahoma" w:cs="Tahoma"/>
-        </w:rPr>
-        <w:t>Polri;</w:t>
+      <w:proofErr w:type="spellStart"/>
+      <w:r>
+        <w:rPr>
+          <w:rFonts w:ascii="Tahoma" w:hAnsi="Tahoma" w:cs="Tahoma"/>
+        </w:rPr>
+        <w:t>Lingkungan</w:t>
+      </w:r>
+      <w:proofErr w:type="spellEnd"/>
+      <w:r>
+        <w:rPr>
+          <w:rFonts w:ascii="Tahoma" w:hAnsi="Tahoma" w:cs="Tahoma"/>
+        </w:rPr>
+        <w:t xml:space="preserve"> </w:t>
+      </w:r>
+      <w:proofErr w:type="spellStart"/>
+      <w:r>
+        <w:rPr>
+          <w:rFonts w:ascii="Tahoma" w:hAnsi="Tahoma" w:cs="Tahoma"/>
+        </w:rPr>
+        <w:t>Polri</w:t>
+      </w:r>
+      <w:proofErr w:type="spellEnd"/>
+      <w:r>
+        <w:rPr>
+          <w:rFonts w:ascii="Tahoma" w:hAnsi="Tahoma" w:cs="Tahoma"/>
+        </w:rPr>
+        <w:t>;</w:t>
       </w:r>
     </w:p>
     <w:p>
@@ -1239,27 +1567,129 @@
         <w:rPr>
           <w:rFonts w:ascii="Tahoma" w:hAnsi="Tahoma" w:cs="Tahoma"/>
         </w:rPr>
-        <w:t xml:space="preserve">Surat Perintah Kepala Divisi Profesi dan Pengamanan </w:t>
-      </w:r>
-      <w:r>
-        <w:rPr>
-          <w:rFonts w:ascii="Tahoma" w:hAnsi="Tahoma" w:cs="Tahoma"/>
-        </w:rPr>
-        <w:t xml:space="preserve">Polri Nomor: </w:t>
+        <w:t xml:space="preserve">Surat </w:t>
+      </w:r>
+      <w:proofErr w:type="spellStart"/>
+      <w:r>
+        <w:rPr>
+          <w:rFonts w:ascii="Tahoma" w:hAnsi="Tahoma" w:cs="Tahoma"/>
+        </w:rPr>
+        <w:t>Perintah</w:t>
+      </w:r>
+      <w:proofErr w:type="spellEnd"/>
+      <w:r>
+        <w:rPr>
+          <w:rFonts w:ascii="Tahoma" w:hAnsi="Tahoma" w:cs="Tahoma"/>
+        </w:rPr>
+        <w:t xml:space="preserve"> </w:t>
+      </w:r>
+      <w:proofErr w:type="spellStart"/>
+      <w:r>
+        <w:rPr>
+          <w:rFonts w:ascii="Tahoma" w:hAnsi="Tahoma" w:cs="Tahoma"/>
+        </w:rPr>
+        <w:t>Kepala</w:t>
+      </w:r>
+      <w:proofErr w:type="spellEnd"/>
+      <w:r>
+        <w:rPr>
+          <w:rFonts w:ascii="Tahoma" w:hAnsi="Tahoma" w:cs="Tahoma"/>
+        </w:rPr>
+        <w:t xml:space="preserve"> Divisi </w:t>
+      </w:r>
+      <w:proofErr w:type="spellStart"/>
+      <w:r>
+        <w:rPr>
+          <w:rFonts w:ascii="Tahoma" w:hAnsi="Tahoma" w:cs="Tahoma"/>
+        </w:rPr>
+        <w:t>Profesi</w:t>
+      </w:r>
+      <w:proofErr w:type="spellEnd"/>
+      <w:r>
+        <w:rPr>
+          <w:rFonts w:ascii="Tahoma" w:hAnsi="Tahoma" w:cs="Tahoma"/>
+        </w:rPr>
+        <w:t xml:space="preserve"> dan </w:t>
+      </w:r>
+      <w:proofErr w:type="spellStart"/>
+      <w:r>
+        <w:rPr>
+          <w:rFonts w:ascii="Tahoma" w:hAnsi="Tahoma" w:cs="Tahoma"/>
+        </w:rPr>
+        <w:t>Pengamanan</w:t>
+      </w:r>
+      <w:proofErr w:type="spellEnd"/>
+      <w:r>
+        <w:rPr>
+          <w:rFonts w:ascii="Tahoma" w:hAnsi="Tahoma" w:cs="Tahoma"/>
+        </w:rPr>
+        <w:t xml:space="preserve"> </w:t>
+      </w:r>
+      <w:proofErr w:type="spellStart"/>
+      <w:r>
+        <w:rPr>
+          <w:rFonts w:ascii="Tahoma" w:hAnsi="Tahoma" w:cs="Tahoma"/>
+        </w:rPr>
+        <w:t>Polri</w:t>
+      </w:r>
+      <w:proofErr w:type="spellEnd"/>
+      <w:r>
+        <w:rPr>
+          <w:rFonts w:ascii="Tahoma" w:hAnsi="Tahoma" w:cs="Tahoma"/>
+        </w:rPr>
+        <w:t xml:space="preserve"> </w:t>
+      </w:r>
+      <w:proofErr w:type="spellStart"/>
+      <w:r>
+        <w:rPr>
+          <w:rFonts w:ascii="Tahoma" w:hAnsi="Tahoma" w:cs="Tahoma"/>
+        </w:rPr>
+        <w:t>Nomor</w:t>
+      </w:r>
+      <w:proofErr w:type="spellEnd"/>
+      <w:r>
+        <w:rPr>
+          <w:rFonts w:ascii="Tahoma" w:hAnsi="Tahoma" w:cs="Tahoma"/>
+        </w:rPr>
+        <w:t xml:space="preserve">: </w:t>
       </w:r>
       <w:r>
         <w:rPr>
           <w:rFonts w:ascii="Tahoma" w:hAnsi="Tahoma" w:cs="Tahoma"/>
           <w:color w:val="FF0000"/>
         </w:rPr>
-        <w:t>${no_sprin}</w:t>
-      </w:r>
-      <w:r>
-        <w:rPr>
-          <w:rFonts w:ascii="Tahoma" w:hAnsi="Tahoma" w:cs="Tahoma"/>
-        </w:rPr>
-        <w:t>, tanggal</w:t>
-      </w:r>
+        <w:t>${</w:t>
+      </w:r>
+      <w:proofErr w:type="spellStart"/>
+      <w:r>
+        <w:rPr>
+          <w:rFonts w:ascii="Tahoma" w:hAnsi="Tahoma" w:cs="Tahoma"/>
+          <w:color w:val="FF0000"/>
+        </w:rPr>
+        <w:t>no_sprin</w:t>
+      </w:r>
+      <w:proofErr w:type="spellEnd"/>
+      <w:r>
+        <w:rPr>
+          <w:rFonts w:ascii="Tahoma" w:hAnsi="Tahoma" w:cs="Tahoma"/>
+          <w:color w:val="FF0000"/>
+        </w:rPr>
+        <w:t>}</w:t>
+      </w:r>
+      <w:r>
+        <w:rPr>
+          <w:rFonts w:ascii="Tahoma" w:hAnsi="Tahoma" w:cs="Tahoma"/>
+        </w:rPr>
+        <w:t xml:space="preserve">, </w:t>
+      </w:r>
+      <w:proofErr w:type="spellStart"/>
+      <w:r>
+        <w:rPr>
+          <w:rFonts w:ascii="Tahoma" w:hAnsi="Tahoma" w:cs="Tahoma"/>
+        </w:rPr>
+        <w:t>tanggal</w:t>
+      </w:r>
+      <w:proofErr w:type="spellEnd"/>
       <w:r>
         <w:rPr>
           <w:rFonts w:ascii="Tahoma" w:hAnsi="Tahoma" w:cs="Tahoma"/>
@@ -1271,7 +1701,23 @@
           <w:rFonts w:ascii="Tahoma" w:hAnsi="Tahoma" w:cs="Tahoma"/>
           <w:color w:val="FF0000"/>
         </w:rPr>
-        <w:t>${tgl_sprin}</w:t>
+        <w:t>${</w:t>
+      </w:r>
+      <w:proofErr w:type="spellStart"/>
+      <w:r>
+        <w:rPr>
+          <w:rFonts w:ascii="Tahoma" w:hAnsi="Tahoma" w:cs="Tahoma"/>
+          <w:color w:val="FF0000"/>
+        </w:rPr>
+        <w:t>tgl_sprin</w:t>
+      </w:r>
+      <w:proofErr w:type="spellEnd"/>
+      <w:r>
+        <w:rPr>
+          <w:rFonts w:ascii="Tahoma" w:hAnsi="Tahoma" w:cs="Tahoma"/>
+          <w:color w:val="FF0000"/>
+        </w:rPr>
+        <w:t>}</w:t>
       </w:r>
       <w:r>
         <w:rPr>
@@ -1314,12 +1760,28 @@
         </w:rPr>
         <w:t xml:space="preserve">Sehubungan dengan rujukan tersebut di atas, </w:t>
       </w:r>
-      <w:r>
-        <w:rPr>
-          <w:rFonts w:ascii="Tahoma" w:hAnsi="Tahoma" w:cs="Tahoma"/>
-        </w:rPr>
-        <w:t>disampaikan kepada</w:t>
-      </w:r>
+      <w:proofErr w:type="spellStart"/>
+      <w:r>
+        <w:rPr>
+          <w:rFonts w:ascii="Tahoma" w:hAnsi="Tahoma" w:cs="Tahoma"/>
+        </w:rPr>
+        <w:t>disampaikan</w:t>
+      </w:r>
+      <w:proofErr w:type="spellEnd"/>
+      <w:r>
+        <w:rPr>
+          <w:rFonts w:ascii="Tahoma" w:hAnsi="Tahoma" w:cs="Tahoma"/>
+        </w:rPr>
+        <w:t xml:space="preserve"> </w:t>
+      </w:r>
+      <w:proofErr w:type="spellStart"/>
+      <w:r>
+        <w:rPr>
+          <w:rFonts w:ascii="Tahoma" w:hAnsi="Tahoma" w:cs="Tahoma"/>
+        </w:rPr>
+        <w:t>kepada</w:t>
+      </w:r>
+      <w:proofErr w:type="spellEnd"/>
       <w:r>
         <w:rPr>
           <w:rFonts w:ascii="Tahoma" w:hAnsi="Tahoma" w:cs="Tahoma"/>
@@ -1367,12 +1829,37 @@
         </w:rPr>
         <w:t xml:space="preserve">anggotanya </w:t>
       </w:r>
-      <w:r>
-        <w:rPr>
-          <w:rFonts w:ascii="Tahoma" w:hAnsi="Tahoma" w:cs="Tahoma"/>
-          <w:lang w:val="en-AU"/>
-        </w:rPr>
-        <w:t>dengan identitas:</w:t>
+      <w:proofErr w:type="spellStart"/>
+      <w:r>
+        <w:rPr>
+          <w:rFonts w:ascii="Tahoma" w:hAnsi="Tahoma" w:cs="Tahoma"/>
+          <w:lang w:val="en-AU"/>
+        </w:rPr>
+        <w:t>dengan</w:t>
+      </w:r>
+      <w:proofErr w:type="spellEnd"/>
+      <w:r>
+        <w:rPr>
+          <w:rFonts w:ascii="Tahoma" w:hAnsi="Tahoma" w:cs="Tahoma"/>
+          <w:lang w:val="en-AU"/>
+        </w:rPr>
+        <w:t xml:space="preserve"> </w:t>
+      </w:r>
+      <w:proofErr w:type="spellStart"/>
+      <w:r>
+        <w:rPr>
+          <w:rFonts w:ascii="Tahoma" w:hAnsi="Tahoma" w:cs="Tahoma"/>
+          <w:lang w:val="en-AU"/>
+        </w:rPr>
+        <w:t>identitas</w:t>
+      </w:r>
+      <w:proofErr w:type="spellEnd"/>
+      <w:r>
+        <w:rPr>
+          <w:rFonts w:ascii="Tahoma" w:hAnsi="Tahoma" w:cs="Tahoma"/>
+          <w:lang w:val="en-AU"/>
+        </w:rPr>
+        <w:t>:</w:t>
       </w:r>
     </w:p>
     <w:p>
@@ -1453,7 +1940,23 @@
           <w:rFonts w:ascii="Tahoma" w:hAnsi="Tahoma" w:cs="Tahoma"/>
           <w:color w:val="FF0000"/>
         </w:rPr>
-        <w:t>${terlapor}</w:t>
+        <w:t>${</w:t>
+      </w:r>
+      <w:proofErr w:type="spellStart"/>
+      <w:r>
+        <w:rPr>
+          <w:rFonts w:ascii="Tahoma" w:hAnsi="Tahoma" w:cs="Tahoma"/>
+          <w:color w:val="FF0000"/>
+        </w:rPr>
+        <w:t>terlapor</w:t>
+      </w:r>
+      <w:proofErr w:type="spellEnd"/>
+      <w:r>
+        <w:rPr>
+          <w:rFonts w:ascii="Tahoma" w:hAnsi="Tahoma" w:cs="Tahoma"/>
+          <w:color w:val="FF0000"/>
+        </w:rPr>
+        <w:t>}</w:t>
       </w:r>
       <w:r>
         <w:rPr>
@@ -1496,6 +1999,13 @@
           <w:lang w:val="en-AU"/>
         </w:rPr>
         <w:tab/>
+      </w:r>
+      <w:proofErr w:type="spellStart"/>
+      <w:r>
+        <w:rPr>
+          <w:rFonts w:ascii="Tahoma" w:hAnsi="Tahoma" w:cs="Tahoma"/>
+          <w:lang w:val="en-AU"/>
+        </w:rPr>
         <w:t>p</w:t>
       </w:r>
       <w:r>
@@ -1503,8 +2013,25 @@
           <w:rFonts w:ascii="Tahoma" w:hAnsi="Tahoma" w:cs="Tahoma"/>
           <w:lang w:val="en-AU"/>
         </w:rPr>
-        <w:t>angkat/NRP</w:t>
-      </w:r>
+        <w:t>angkat</w:t>
+      </w:r>
+      <w:proofErr w:type="spellEnd"/>
+      <w:r>
+        <w:rPr>
+          <w:rFonts w:ascii="Tahoma" w:hAnsi="Tahoma" w:cs="Tahoma"/>
+          <w:lang w:val="en-AU"/>
+        </w:rPr>
+        <w:t>/</w:t>
+      </w:r>
+      <w:proofErr w:type="spellStart"/>
+      <w:r>
+        <w:rPr>
+          <w:rFonts w:ascii="Tahoma" w:hAnsi="Tahoma" w:cs="Tahoma"/>
+          <w:lang w:val="en-AU"/>
+        </w:rPr>
+        <w:t>NRP</w:t>
+      </w:r>
+      <w:proofErr w:type="spellEnd"/>
       <w:r>
         <w:rPr>
           <w:rFonts w:ascii="Tahoma" w:hAnsi="Tahoma" w:cs="Tahoma"/>
@@ -1518,12 +2045,28 @@
           <w:rFonts w:ascii="Tahoma" w:hAnsi="Tahoma" w:cs="Tahoma"/>
           <w:color w:val="FF0000"/>
         </w:rPr>
-        <w:t>${pangkat_terlapor}</w:t>
-      </w:r>
+        <w:t>${</w:t>
+      </w:r>
+      <w:proofErr w:type="spellStart"/>
       <w:r>
         <w:rPr>
           <w:rFonts w:ascii="Tahoma" w:hAnsi="Tahoma" w:cs="Tahoma"/>
           <w:color w:val="FF0000"/>
+        </w:rPr>
+        <w:t>pangkat_terlapor</w:t>
+      </w:r>
+      <w:proofErr w:type="spellEnd"/>
+      <w:r>
+        <w:rPr>
+          <w:rFonts w:ascii="Tahoma" w:hAnsi="Tahoma" w:cs="Tahoma"/>
+          <w:color w:val="FF0000"/>
+        </w:rPr>
+        <w:t>}</w:t>
+      </w:r>
+      <w:r>
+        <w:rPr>
+          <w:rFonts w:ascii="Tahoma" w:hAnsi="Tahoma" w:cs="Tahoma"/>
+          <w:color w:val="FF0000"/>
           <w:lang w:val="en-AU"/>
         </w:rPr>
         <w:t>/</w:t>
@@ -1533,7 +2076,23 @@
           <w:rFonts w:ascii="Tahoma" w:hAnsi="Tahoma" w:cs="Tahoma"/>
           <w:color w:val="FF0000"/>
         </w:rPr>
-        <w:t>${nrp_terlapor}</w:t>
+        <w:t>${</w:t>
+      </w:r>
+      <w:proofErr w:type="spellStart"/>
+      <w:r>
+        <w:rPr>
+          <w:rFonts w:ascii="Tahoma" w:hAnsi="Tahoma" w:cs="Tahoma"/>
+          <w:color w:val="FF0000"/>
+        </w:rPr>
+        <w:t>nrp_terlapor</w:t>
+      </w:r>
+      <w:proofErr w:type="spellEnd"/>
+      <w:r>
+        <w:rPr>
+          <w:rFonts w:ascii="Tahoma" w:hAnsi="Tahoma" w:cs="Tahoma"/>
+          <w:color w:val="FF0000"/>
+        </w:rPr>
+        <w:t>}</w:t>
       </w:r>
       <w:r>
         <w:rPr>
@@ -1569,6 +2128,13 @@
           <w:lang w:val="en-AU"/>
         </w:rPr>
         <w:tab/>
+      </w:r>
+      <w:proofErr w:type="spellStart"/>
+      <w:r>
+        <w:rPr>
+          <w:rFonts w:ascii="Tahoma" w:hAnsi="Tahoma" w:cs="Tahoma"/>
+          <w:lang w:val="en-AU"/>
+        </w:rPr>
         <w:t>j</w:t>
       </w:r>
       <w:r>
@@ -1576,7 +2142,15 @@
           <w:rFonts w:ascii="Tahoma" w:hAnsi="Tahoma" w:cs="Tahoma"/>
           <w:lang w:val="en-AU"/>
         </w:rPr>
-        <w:t xml:space="preserve">abatan </w:t>
+        <w:t>abatan</w:t>
+      </w:r>
+      <w:proofErr w:type="spellEnd"/>
+      <w:r>
+        <w:rPr>
+          <w:rFonts w:ascii="Tahoma" w:hAnsi="Tahoma" w:cs="Tahoma"/>
+          <w:lang w:val="en-AU"/>
+        </w:rPr>
+        <w:t xml:space="preserve"> </w:t>
       </w:r>
       <w:r>
         <w:rPr>
@@ -1598,7 +2172,23 @@
           <w:rFonts w:ascii="Tahoma" w:hAnsi="Tahoma" w:cs="Tahoma"/>
           <w:color w:val="FF0000"/>
         </w:rPr>
-        <w:t>${jabatan_terlapor}</w:t>
+        <w:t>${</w:t>
+      </w:r>
+      <w:proofErr w:type="spellStart"/>
+      <w:r>
+        <w:rPr>
+          <w:rFonts w:ascii="Tahoma" w:hAnsi="Tahoma" w:cs="Tahoma"/>
+          <w:color w:val="FF0000"/>
+        </w:rPr>
+        <w:t>jabatan_terlapor</w:t>
+      </w:r>
+      <w:proofErr w:type="spellEnd"/>
+      <w:r>
+        <w:rPr>
+          <w:rFonts w:ascii="Tahoma" w:hAnsi="Tahoma" w:cs="Tahoma"/>
+          <w:color w:val="FF0000"/>
+        </w:rPr>
+        <w:t>}</w:t>
       </w:r>
       <w:r>
         <w:rPr>
@@ -1627,6 +2217,13 @@
           <w:lang w:val="en-AU"/>
         </w:rPr>
         <w:tab/>
+      </w:r>
+      <w:proofErr w:type="spellStart"/>
+      <w:r>
+        <w:rPr>
+          <w:rFonts w:ascii="Tahoma" w:hAnsi="Tahoma" w:cs="Tahoma"/>
+          <w:lang w:val="en-AU"/>
+        </w:rPr>
         <w:t>k</w:t>
       </w:r>
       <w:r>
@@ -1636,6 +2233,7 @@
         </w:rPr>
         <w:t>esatuan</w:t>
       </w:r>
+      <w:proofErr w:type="spellEnd"/>
       <w:r>
         <w:rPr>
           <w:rFonts w:ascii="Tahoma" w:hAnsi="Tahoma" w:cs="Tahoma"/>
@@ -1655,7 +2253,23 @@
           <w:rFonts w:ascii="Tahoma" w:hAnsi="Tahoma" w:cs="Tahoma"/>
           <w:color w:val="FF0000"/>
         </w:rPr>
-        <w:t>${kesatuan_terlapor}</w:t>
+        <w:t>${</w:t>
+      </w:r>
+      <w:proofErr w:type="spellStart"/>
+      <w:r>
+        <w:rPr>
+          <w:rFonts w:ascii="Tahoma" w:hAnsi="Tahoma" w:cs="Tahoma"/>
+          <w:color w:val="FF0000"/>
+        </w:rPr>
+        <w:t>kesatuan_terlapor</w:t>
+      </w:r>
+      <w:proofErr w:type="spellEnd"/>
+      <w:r>
+        <w:rPr>
+          <w:rFonts w:ascii="Tahoma" w:hAnsi="Tahoma" w:cs="Tahoma"/>
+          <w:color w:val="FF0000"/>
+        </w:rPr>
+        <w:t>}</w:t>
       </w:r>
       <w:r>
         <w:rPr>
@@ -1769,6 +2383,13 @@
           <w:lang w:val="en-AU"/>
         </w:rPr>
         <w:tab/>
+      </w:r>
+      <w:proofErr w:type="spellStart"/>
+      <w:r>
+        <w:rPr>
+          <w:rFonts w:ascii="Tahoma" w:hAnsi="Tahoma" w:cs="Tahoma"/>
+          <w:lang w:val="en-AU"/>
+        </w:rPr>
         <w:t>p</w:t>
       </w:r>
       <w:r>
@@ -1776,8 +2397,25 @@
           <w:rFonts w:ascii="Tahoma" w:hAnsi="Tahoma" w:cs="Tahoma"/>
           <w:lang w:val="en-AU"/>
         </w:rPr>
-        <w:t>angkat/NRP</w:t>
-      </w:r>
+        <w:t>angkat</w:t>
+      </w:r>
+      <w:proofErr w:type="spellEnd"/>
+      <w:r>
+        <w:rPr>
+          <w:rFonts w:ascii="Tahoma" w:hAnsi="Tahoma" w:cs="Tahoma"/>
+          <w:lang w:val="en-AU"/>
+        </w:rPr>
+        <w:t>/</w:t>
+      </w:r>
+      <w:proofErr w:type="spellStart"/>
+      <w:r>
+        <w:rPr>
+          <w:rFonts w:ascii="Tahoma" w:hAnsi="Tahoma" w:cs="Tahoma"/>
+          <w:lang w:val="en-AU"/>
+        </w:rPr>
+        <w:t>NRP</w:t>
+      </w:r>
+      <w:proofErr w:type="spellEnd"/>
       <w:r>
         <w:rPr>
           <w:rFonts w:ascii="Tahoma" w:hAnsi="Tahoma" w:cs="Tahoma"/>
@@ -1813,6 +2451,13 @@
           <w:lang w:val="en-AU"/>
         </w:rPr>
         <w:tab/>
+      </w:r>
+      <w:proofErr w:type="spellStart"/>
+      <w:r>
+        <w:rPr>
+          <w:rFonts w:ascii="Tahoma" w:hAnsi="Tahoma" w:cs="Tahoma"/>
+          <w:lang w:val="en-AU"/>
+        </w:rPr>
         <w:t>j</w:t>
       </w:r>
       <w:r>
@@ -1820,7 +2465,15 @@
           <w:rFonts w:ascii="Tahoma" w:hAnsi="Tahoma" w:cs="Tahoma"/>
           <w:lang w:val="en-AU"/>
         </w:rPr>
-        <w:t xml:space="preserve">abatan </w:t>
+        <w:t>abatan</w:t>
+      </w:r>
+      <w:proofErr w:type="spellEnd"/>
+      <w:r>
+        <w:rPr>
+          <w:rFonts w:ascii="Tahoma" w:hAnsi="Tahoma" w:cs="Tahoma"/>
+          <w:lang w:val="en-AU"/>
+        </w:rPr>
+        <w:t xml:space="preserve"> </w:t>
       </w:r>
       <w:r>
         <w:rPr>
@@ -1837,6 +2490,13 @@
         </w:rPr>
         <w:t xml:space="preserve"> </w:t>
       </w:r>
+      <w:r>
+        <w:rPr>
+          <w:rFonts w:ascii="Tahoma" w:hAnsi="Tahoma" w:cs="Tahoma"/>
+          <w:lang w:val="en-AU"/>
+        </w:rPr>
+        <w:t>;</w:t>
+      </w:r>
     </w:p>
     <w:p>
       <w:pPr>
@@ -1857,6 +2517,13 @@
           <w:lang w:val="en-AU"/>
         </w:rPr>
         <w:tab/>
+      </w:r>
+      <w:proofErr w:type="spellStart"/>
+      <w:r>
+        <w:rPr>
+          <w:rFonts w:ascii="Tahoma" w:hAnsi="Tahoma" w:cs="Tahoma"/>
+          <w:lang w:val="en-AU"/>
+        </w:rPr>
         <w:t>k</w:t>
       </w:r>
       <w:r>
@@ -1866,6 +2533,7 @@
         </w:rPr>
         <w:t>esatuan</w:t>
       </w:r>
+      <w:proofErr w:type="spellEnd"/>
       <w:r>
         <w:rPr>
           <w:rFonts w:ascii="Tahoma" w:hAnsi="Tahoma" w:cs="Tahoma"/>
@@ -1879,6 +2547,13 @@
           <w:lang w:val="en-AU"/>
         </w:rPr>
         <w:t xml:space="preserve">: </w:t>
+      </w:r>
+      <w:r>
+        <w:rPr>
+          <w:rFonts w:ascii="Tahoma" w:hAnsi="Tahoma" w:cs="Tahoma"/>
+          <w:lang w:val="en-AU"/>
+        </w:rPr>
+        <w:t>.</w:t>
       </w:r>
     </w:p>
     <w:p>
@@ -1915,7 +2590,25 @@
           <w:bCs/>
           <w:lang w:val="en-AU"/>
         </w:rPr>
-        <w:t>c.   nama …..</w:t>
+        <w:t xml:space="preserve">c.   </w:t>
+      </w:r>
+      <w:proofErr w:type="spellStart"/>
+      <w:r>
+        <w:rPr>
+          <w:rFonts w:ascii="Tahoma" w:hAnsi="Tahoma" w:cs="Tahoma"/>
+          <w:bCs/>
+          <w:lang w:val="en-AU"/>
+        </w:rPr>
+        <w:t>nama</w:t>
+      </w:r>
+      <w:proofErr w:type="spellEnd"/>
+      <w:r>
+        <w:rPr>
+          <w:rFonts w:ascii="Tahoma" w:hAnsi="Tahoma" w:cs="Tahoma"/>
+          <w:bCs/>
+          <w:lang w:val="en-AU"/>
+        </w:rPr>
+        <w:t xml:space="preserve"> …..</w:t>
       </w:r>
     </w:p>
     <w:p>
@@ -2052,6 +2745,13 @@
           <w:lang w:val="en-AU"/>
         </w:rPr>
         <w:tab/>
+      </w:r>
+      <w:proofErr w:type="spellStart"/>
+      <w:r>
+        <w:rPr>
+          <w:rFonts w:ascii="Tahoma" w:hAnsi="Tahoma" w:cs="Tahoma"/>
+          <w:lang w:val="en-AU"/>
+        </w:rPr>
         <w:t>p</w:t>
       </w:r>
       <w:r>
@@ -2059,8 +2759,25 @@
           <w:rFonts w:ascii="Tahoma" w:hAnsi="Tahoma" w:cs="Tahoma"/>
           <w:lang w:val="en-AU"/>
         </w:rPr>
-        <w:t>angkat/NRP</w:t>
-      </w:r>
+        <w:t>angkat</w:t>
+      </w:r>
+      <w:proofErr w:type="spellEnd"/>
+      <w:r>
+        <w:rPr>
+          <w:rFonts w:ascii="Tahoma" w:hAnsi="Tahoma" w:cs="Tahoma"/>
+          <w:lang w:val="en-AU"/>
+        </w:rPr>
+        <w:t>/</w:t>
+      </w:r>
+      <w:proofErr w:type="spellStart"/>
+      <w:r>
+        <w:rPr>
+          <w:rFonts w:ascii="Tahoma" w:hAnsi="Tahoma" w:cs="Tahoma"/>
+          <w:lang w:val="en-AU"/>
+        </w:rPr>
+        <w:t>NRP</w:t>
+      </w:r>
+      <w:proofErr w:type="spellEnd"/>
       <w:r>
         <w:rPr>
           <w:rFonts w:ascii="Tahoma" w:hAnsi="Tahoma" w:cs="Tahoma"/>
@@ -2103,6 +2820,13 @@
           <w:lang w:val="en-AU"/>
         </w:rPr>
         <w:tab/>
+      </w:r>
+      <w:proofErr w:type="spellStart"/>
+      <w:r>
+        <w:rPr>
+          <w:rFonts w:ascii="Tahoma" w:hAnsi="Tahoma" w:cs="Tahoma"/>
+          <w:lang w:val="en-AU"/>
+        </w:rPr>
         <w:t>j</w:t>
       </w:r>
       <w:r>
@@ -2110,7 +2834,15 @@
           <w:rFonts w:ascii="Tahoma" w:hAnsi="Tahoma" w:cs="Tahoma"/>
           <w:lang w:val="en-AU"/>
         </w:rPr>
-        <w:t xml:space="preserve">abatan </w:t>
+        <w:t>abatan</w:t>
+      </w:r>
+      <w:proofErr w:type="spellEnd"/>
+      <w:r>
+        <w:rPr>
+          <w:rFonts w:ascii="Tahoma" w:hAnsi="Tahoma" w:cs="Tahoma"/>
+          <w:lang w:val="en-AU"/>
+        </w:rPr>
+        <w:t xml:space="preserve"> </w:t>
       </w:r>
       <w:r>
         <w:rPr>
@@ -2155,6 +2887,13 @@
           <w:lang w:val="en-AU"/>
         </w:rPr>
         <w:tab/>
+      </w:r>
+      <w:proofErr w:type="spellStart"/>
+      <w:r>
+        <w:rPr>
+          <w:rFonts w:ascii="Tahoma" w:hAnsi="Tahoma" w:cs="Tahoma"/>
+          <w:lang w:val="en-AU"/>
+        </w:rPr>
         <w:t>k</w:t>
       </w:r>
       <w:r>
@@ -2164,6 +2903,7 @@
         </w:rPr>
         <w:t>esatuan</w:t>
       </w:r>
+      <w:proofErr w:type="spellEnd"/>
       <w:r>
         <w:rPr>
           <w:rFonts w:ascii="Tahoma" w:hAnsi="Tahoma" w:cs="Tahoma"/>
@@ -2232,28 +2972,107 @@
         </w:rPr>
         <w:t xml:space="preserve"> </w:t>
       </w:r>
+      <w:proofErr w:type="spellStart"/>
       <w:r>
         <w:rPr>
           <w:rFonts w:ascii="Tahoma" w:hAnsi="Tahoma" w:cs="Tahoma"/>
           <w:bCs/>
           <w:lang w:val="en-GB"/>
         </w:rPr>
-        <w:t>KOMBES POL DWI SAMAYO SATIADY,</w:t>
-      </w:r>
-      <w:r>
-        <w:rPr>
-          <w:rFonts w:ascii="Tahoma" w:hAnsi="Tahoma" w:cs="Tahoma"/>
-          <w:bCs/>
-        </w:rPr>
-        <w:t xml:space="preserve"> S.I.K., jabatan Kaden A</w:t>
-      </w:r>
-      <w:r>
-        <w:rPr>
-          <w:rFonts w:ascii="Tahoma" w:hAnsi="Tahoma" w:cs="Tahoma"/>
-          <w:bCs/>
+        <w:t>KOMBES</w:t>
+      </w:r>
+      <w:proofErr w:type="spellEnd"/>
+      <w:r>
+        <w:rPr>
+          <w:rFonts w:ascii="Tahoma" w:hAnsi="Tahoma" w:cs="Tahoma"/>
+          <w:bCs/>
+          <w:lang w:val="en-GB"/>
+        </w:rPr>
+        <w:t xml:space="preserve"> POL DWI </w:t>
+      </w:r>
+      <w:proofErr w:type="spellStart"/>
+      <w:r>
+        <w:rPr>
+          <w:rFonts w:ascii="Tahoma" w:hAnsi="Tahoma" w:cs="Tahoma"/>
+          <w:bCs/>
+          <w:lang w:val="en-GB"/>
+        </w:rPr>
+        <w:t>SAMAYO</w:t>
+      </w:r>
+      <w:proofErr w:type="spellEnd"/>
+      <w:r>
+        <w:rPr>
+          <w:rFonts w:ascii="Tahoma" w:hAnsi="Tahoma" w:cs="Tahoma"/>
+          <w:bCs/>
+          <w:lang w:val="en-GB"/>
         </w:rPr>
         <w:t xml:space="preserve"> </w:t>
       </w:r>
+      <w:proofErr w:type="spellStart"/>
+      <w:r>
+        <w:rPr>
+          <w:rFonts w:ascii="Tahoma" w:hAnsi="Tahoma" w:cs="Tahoma"/>
+          <w:bCs/>
+          <w:lang w:val="en-GB"/>
+        </w:rPr>
+        <w:t>SATIADY</w:t>
+      </w:r>
+      <w:proofErr w:type="spellEnd"/>
+      <w:r>
+        <w:rPr>
+          <w:rFonts w:ascii="Tahoma" w:hAnsi="Tahoma" w:cs="Tahoma"/>
+          <w:bCs/>
+          <w:lang w:val="en-GB"/>
+        </w:rPr>
+        <w:t>,</w:t>
+      </w:r>
+      <w:r>
+        <w:rPr>
+          <w:rFonts w:ascii="Tahoma" w:hAnsi="Tahoma" w:cs="Tahoma"/>
+          <w:bCs/>
+        </w:rPr>
+        <w:t xml:space="preserve"> </w:t>
+      </w:r>
+      <w:proofErr w:type="spellStart"/>
+      <w:r>
+        <w:rPr>
+          <w:rFonts w:ascii="Tahoma" w:hAnsi="Tahoma" w:cs="Tahoma"/>
+          <w:bCs/>
+        </w:rPr>
+        <w:t>S.I.K</w:t>
+      </w:r>
+      <w:proofErr w:type="spellEnd"/>
+      <w:r>
+        <w:rPr>
+          <w:rFonts w:ascii="Tahoma" w:hAnsi="Tahoma" w:cs="Tahoma"/>
+          <w:bCs/>
+        </w:rPr>
+        <w:t xml:space="preserve">., </w:t>
+      </w:r>
+      <w:proofErr w:type="spellStart"/>
+      <w:r>
+        <w:rPr>
+          <w:rFonts w:ascii="Tahoma" w:hAnsi="Tahoma" w:cs="Tahoma"/>
+          <w:bCs/>
+        </w:rPr>
+        <w:t>jabatan</w:t>
+      </w:r>
+      <w:proofErr w:type="spellEnd"/>
+      <w:r>
+        <w:rPr>
+          <w:rFonts w:ascii="Tahoma" w:hAnsi="Tahoma" w:cs="Tahoma"/>
+          <w:bCs/>
+        </w:rPr>
+        <w:t xml:space="preserve"> Kaden A</w:t>
+      </w:r>
+      <w:r>
+        <w:rPr>
+          <w:rFonts w:ascii="Tahoma" w:hAnsi="Tahoma" w:cs="Tahoma"/>
+          <w:bCs/>
+        </w:rPr>
+        <w:t xml:space="preserve"> </w:t>
+      </w:r>
+      <w:proofErr w:type="spellStart"/>
       <w:r>
         <w:rPr>
           <w:rFonts w:ascii="Tahoma" w:hAnsi="Tahoma" w:cs="Tahoma"/>
@@ -2261,6 +3080,7 @@
         </w:rPr>
         <w:t>Rop</w:t>
       </w:r>
+      <w:proofErr w:type="spellEnd"/>
       <w:r>
         <w:rPr>
           <w:rFonts w:ascii="Tahoma" w:hAnsi="Tahoma" w:cs="Tahoma"/>
@@ -2290,7 +3110,43 @@
           <w:bCs/>
           <w:lang w:val="en-ID"/>
         </w:rPr>
-        <w:t xml:space="preserve"> terkait dugaan </w:t>
+        <w:t xml:space="preserve"> </w:t>
+      </w:r>
+      <w:proofErr w:type="spellStart"/>
+      <w:r>
+        <w:rPr>
+          <w:rFonts w:ascii="Tahoma" w:hAnsi="Tahoma" w:cs="Tahoma"/>
+          <w:bCs/>
+          <w:lang w:val="en-ID"/>
+        </w:rPr>
+        <w:t>terkait</w:t>
+      </w:r>
+      <w:proofErr w:type="spellEnd"/>
+      <w:r>
+        <w:rPr>
+          <w:rFonts w:ascii="Tahoma" w:hAnsi="Tahoma" w:cs="Tahoma"/>
+          <w:bCs/>
+          <w:lang w:val="en-ID"/>
+        </w:rPr>
+        <w:t xml:space="preserve"> </w:t>
+      </w:r>
+      <w:proofErr w:type="spellStart"/>
+      <w:r>
+        <w:rPr>
+          <w:rFonts w:ascii="Tahoma" w:hAnsi="Tahoma" w:cs="Tahoma"/>
+          <w:bCs/>
+          <w:lang w:val="en-ID"/>
+        </w:rPr>
+        <w:t>dugaan</w:t>
+      </w:r>
+      <w:proofErr w:type="spellEnd"/>
+      <w:r>
+        <w:rPr>
+          <w:rFonts w:ascii="Tahoma" w:hAnsi="Tahoma" w:cs="Tahoma"/>
+          <w:bCs/>
+          <w:lang w:val="en-ID"/>
+        </w:rPr>
+        <w:t xml:space="preserve"> </w:t>
       </w:r>
       <w:r>
         <w:rPr>
@@ -2298,22 +3154,90 @@
           <w:bCs/>
           <w:color w:val="FF0000"/>
         </w:rPr>
-        <w:t>${wujud_perbuatan}</w:t>
+        <w:t>${</w:t>
+      </w:r>
+      <w:proofErr w:type="spellStart"/>
+      <w:r>
+        <w:rPr>
+          <w:rFonts w:ascii="Tahoma" w:hAnsi="Tahoma" w:cs="Tahoma"/>
+          <w:bCs/>
+          <w:color w:val="FF0000"/>
+        </w:rPr>
+        <w:t>wujud_perbuatan</w:t>
+      </w:r>
+      <w:proofErr w:type="spellEnd"/>
+      <w:r>
+        <w:rPr>
+          <w:rFonts w:ascii="Tahoma" w:hAnsi="Tahoma" w:cs="Tahoma"/>
+          <w:bCs/>
+          <w:color w:val="FF0000"/>
+        </w:rPr>
+        <w:t>}</w:t>
       </w:r>
       <w:r>
         <w:rPr>
           <w:rFonts w:ascii="Arial" w:hAnsi="Arial" w:cs="Arial"/>
           <w:bCs/>
         </w:rPr>
-        <w:t xml:space="preserve"> dengan pelapor a.n. </w:t>
-      </w:r>
+        <w:t xml:space="preserve"> dengan </w:t>
+      </w:r>
+      <w:proofErr w:type="spellStart"/>
       <w:r>
         <w:rPr>
           <w:rFonts w:ascii="Arial" w:hAnsi="Arial" w:cs="Arial"/>
           <w:bCs/>
+        </w:rPr>
+        <w:t>pelapor</w:t>
+      </w:r>
+      <w:proofErr w:type="spellEnd"/>
+      <w:r>
+        <w:rPr>
+          <w:rFonts w:ascii="Arial" w:hAnsi="Arial" w:cs="Arial"/>
+          <w:bCs/>
+        </w:rPr>
+        <w:t xml:space="preserve"> </w:t>
+      </w:r>
+      <w:proofErr w:type="spellStart"/>
+      <w:r>
+        <w:rPr>
+          <w:rFonts w:ascii="Arial" w:hAnsi="Arial" w:cs="Arial"/>
+          <w:bCs/>
+        </w:rPr>
+        <w:t>a.n</w:t>
+      </w:r>
+      <w:proofErr w:type="spellEnd"/>
+      <w:r>
+        <w:rPr>
+          <w:rFonts w:ascii="Arial" w:hAnsi="Arial" w:cs="Arial"/>
+          <w:bCs/>
+        </w:rPr>
+        <w:t xml:space="preserve">. </w:t>
+      </w:r>
+      <w:r>
+        <w:rPr>
+          <w:rFonts w:ascii="Arial" w:hAnsi="Arial" w:cs="Arial"/>
+          <w:bCs/>
           <w:color w:val="FF0000"/>
         </w:rPr>
-        <w:t>${pelapor}</w:t>
+        <w:t>${</w:t>
+      </w:r>
+      <w:proofErr w:type="spellStart"/>
+      <w:r>
+        <w:rPr>
+          <w:rFonts w:ascii="Arial" w:hAnsi="Arial" w:cs="Arial"/>
+          <w:bCs/>
+          <w:color w:val="FF0000"/>
+        </w:rPr>
+        <w:t>pelapor</w:t>
+      </w:r>
+      <w:proofErr w:type="spellEnd"/>
+      <w:r>
+        <w:rPr>
+          <w:rFonts w:ascii="Arial" w:hAnsi="Arial" w:cs="Arial"/>
+          <w:bCs/>
+          <w:color w:val="FF0000"/>
+        </w:rPr>
+        <w:t>}</w:t>
       </w:r>
       <w:r>
         <w:rPr>
@@ -2393,12 +3317,21 @@
         </w:rPr>
         <w:t>a</w:t>
       </w:r>
-      <w:r>
-        <w:rPr>
-          <w:rFonts w:ascii="Tahoma" w:hAnsi="Tahoma" w:cs="Tahoma"/>
-          <w:bCs/>
-        </w:rPr>
-        <w:t>ri/ta</w:t>
+      <w:proofErr w:type="spellStart"/>
+      <w:r>
+        <w:rPr>
+          <w:rFonts w:ascii="Tahoma" w:hAnsi="Tahoma" w:cs="Tahoma"/>
+          <w:bCs/>
+        </w:rPr>
+        <w:t>ri</w:t>
+      </w:r>
+      <w:proofErr w:type="spellEnd"/>
+      <w:r>
+        <w:rPr>
+          <w:rFonts w:ascii="Tahoma" w:hAnsi="Tahoma" w:cs="Tahoma"/>
+          <w:bCs/>
+        </w:rPr>
+        <w:t>/ta</w:t>
       </w:r>
       <w:r>
         <w:rPr>
@@ -2430,7 +3363,25 @@
           <w:bCs/>
           <w:color w:val="FF0000"/>
         </w:rPr>
-        <w:t>${hari_klarifikasi}</w:t>
+        <w:t>${</w:t>
+      </w:r>
+      <w:proofErr w:type="spellStart"/>
+      <w:r>
+        <w:rPr>
+          <w:rFonts w:ascii="Tahoma" w:hAnsi="Tahoma" w:cs="Tahoma"/>
+          <w:bCs/>
+          <w:color w:val="FF0000"/>
+        </w:rPr>
+        <w:t>hari_klarifikasi</w:t>
+      </w:r>
+      <w:proofErr w:type="spellEnd"/>
+      <w:r>
+        <w:rPr>
+          <w:rFonts w:ascii="Tahoma" w:hAnsi="Tahoma" w:cs="Tahoma"/>
+          <w:bCs/>
+          <w:color w:val="FF0000"/>
+        </w:rPr>
+        <w:t>}</w:t>
       </w:r>
       <w:r>
         <w:rPr>
@@ -2446,7 +3397,25 @@
           <w:bCs/>
           <w:color w:val="FF0000"/>
         </w:rPr>
-        <w:t>${tgl_klarifikasi}</w:t>
+        <w:t>${</w:t>
+      </w:r>
+      <w:proofErr w:type="spellStart"/>
+      <w:r>
+        <w:rPr>
+          <w:rFonts w:ascii="Tahoma" w:hAnsi="Tahoma" w:cs="Tahoma"/>
+          <w:bCs/>
+          <w:color w:val="FF0000"/>
+        </w:rPr>
+        <w:t>tgl_klarifikasi</w:t>
+      </w:r>
+      <w:proofErr w:type="spellEnd"/>
+      <w:r>
+        <w:rPr>
+          <w:rFonts w:ascii="Tahoma" w:hAnsi="Tahoma" w:cs="Tahoma"/>
+          <w:bCs/>
+          <w:color w:val="FF0000"/>
+        </w:rPr>
+        <w:t>}</w:t>
       </w:r>
       <w:r>
         <w:rPr>
@@ -2474,6 +3443,7 @@
           <w:bCs/>
         </w:rPr>
       </w:pPr>
+      <w:proofErr w:type="spellStart"/>
       <w:r>
         <w:rPr>
           <w:rFonts w:ascii="Tahoma" w:hAnsi="Tahoma" w:cs="Tahoma"/>
@@ -2482,6 +3452,7 @@
         </w:rPr>
         <w:t>pukul</w:t>
       </w:r>
+      <w:proofErr w:type="spellEnd"/>
       <w:r>
         <w:rPr>
           <w:rFonts w:ascii="Tahoma" w:hAnsi="Tahoma" w:cs="Tahoma"/>
@@ -2497,15 +3468,42 @@
           <w:bCs/>
           <w:color w:val="FF0000"/>
         </w:rPr>
-        <w:t>${waktu_klarifikasi}</w:t>
-      </w:r>
-      <w:r>
-        <w:rPr>
-          <w:rFonts w:ascii="Tahoma" w:hAnsi="Tahoma" w:cs="Tahoma"/>
-          <w:bCs/>
-        </w:rPr>
-        <w:t xml:space="preserve"> WIB</w:t>
-      </w:r>
+        <w:t>${</w:t>
+      </w:r>
+      <w:proofErr w:type="spellStart"/>
+      <w:r>
+        <w:rPr>
+          <w:rFonts w:ascii="Tahoma" w:hAnsi="Tahoma" w:cs="Tahoma"/>
+          <w:bCs/>
+          <w:color w:val="FF0000"/>
+        </w:rPr>
+        <w:t>waktu_klarifikasi</w:t>
+      </w:r>
+      <w:proofErr w:type="spellEnd"/>
+      <w:r>
+        <w:rPr>
+          <w:rFonts w:ascii="Tahoma" w:hAnsi="Tahoma" w:cs="Tahoma"/>
+          <w:bCs/>
+          <w:color w:val="FF0000"/>
+        </w:rPr>
+        <w:t>}</w:t>
+      </w:r>
+      <w:r>
+        <w:rPr>
+          <w:rFonts w:ascii="Tahoma" w:hAnsi="Tahoma" w:cs="Tahoma"/>
+          <w:bCs/>
+        </w:rPr>
+        <w:t xml:space="preserve"> </w:t>
+      </w:r>
+      <w:proofErr w:type="spellStart"/>
+      <w:r>
+        <w:rPr>
+          <w:rFonts w:ascii="Tahoma" w:hAnsi="Tahoma" w:cs="Tahoma"/>
+          <w:bCs/>
+        </w:rPr>
+        <w:t>WIB</w:t>
+      </w:r>
+      <w:proofErr w:type="spellEnd"/>
       <w:r>
         <w:rPr>
           <w:rFonts w:ascii="Tahoma" w:hAnsi="Tahoma" w:cs="Tahoma"/>
@@ -2531,6 +3529,7 @@
           <w:bCs/>
         </w:rPr>
       </w:pPr>
+      <w:proofErr w:type="spellStart"/>
       <w:r>
         <w:rPr>
           <w:rFonts w:ascii="Tahoma" w:hAnsi="Tahoma" w:cs="Tahoma"/>
@@ -2545,6 +3544,7 @@
         </w:rPr>
         <w:t>empat</w:t>
       </w:r>
+      <w:proofErr w:type="spellEnd"/>
       <w:r>
         <w:rPr>
           <w:rFonts w:ascii="Tahoma" w:hAnsi="Tahoma" w:cs="Tahoma"/>
@@ -2567,6 +3567,7 @@
         </w:rPr>
         <w:t xml:space="preserve">Gedung </w:t>
       </w:r>
+      <w:proofErr w:type="spellStart"/>
       <w:r>
         <w:rPr>
           <w:rFonts w:ascii="Tahoma" w:hAnsi="Tahoma" w:cs="Tahoma"/>
@@ -2574,6 +3575,7 @@
         </w:rPr>
         <w:t>TNCC</w:t>
       </w:r>
+      <w:proofErr w:type="spellEnd"/>
       <w:r>
         <w:rPr>
           <w:rFonts w:ascii="Tahoma" w:hAnsi="Tahoma" w:cs="Tahoma"/>
@@ -2637,6 +3639,7 @@
           <w:bCs/>
         </w:rPr>
       </w:pPr>
+      <w:proofErr w:type="spellStart"/>
       <w:r>
         <w:rPr>
           <w:rFonts w:ascii="Tahoma" w:hAnsi="Tahoma" w:cs="Tahoma"/>
@@ -2651,6 +3654,7 @@
         </w:rPr>
         <w:t>akaian</w:t>
       </w:r>
+      <w:proofErr w:type="spellEnd"/>
       <w:r>
         <w:rPr>
           <w:rFonts w:ascii="Tahoma" w:hAnsi="Tahoma" w:cs="Tahoma"/>
@@ -2712,6 +3716,7 @@
           <w:bCs/>
         </w:rPr>
       </w:pPr>
+      <w:proofErr w:type="spellStart"/>
       <w:r>
         <w:rPr>
           <w:rFonts w:ascii="Tahoma" w:hAnsi="Tahoma" w:cs="Tahoma"/>
@@ -2719,6 +3724,7 @@
         </w:rPr>
         <w:t>catatan</w:t>
       </w:r>
+      <w:proofErr w:type="spellEnd"/>
       <w:r>
         <w:rPr>
           <w:rFonts w:ascii="Tahoma" w:hAnsi="Tahoma" w:cs="Tahoma"/>
@@ -2747,19 +3753,85 @@
         </w:rPr>
         <w:tab/>
       </w:r>
-      <w:r>
-        <w:rPr>
-          <w:rFonts w:ascii="Tahoma" w:hAnsi="Tahoma" w:cs="Tahoma"/>
-          <w:bCs/>
-        </w:rPr>
-        <w:t xml:space="preserve">membawa </w:t>
-      </w:r>
-      <w:r>
-        <w:rPr>
-          <w:rFonts w:ascii="Tahoma" w:hAnsi="Tahoma" w:cs="Tahoma"/>
-          <w:bCs/>
-        </w:rPr>
-        <w:t xml:space="preserve">surat keterangan sehat/bebas </w:t>
+      <w:proofErr w:type="spellStart"/>
+      <w:r>
+        <w:rPr>
+          <w:rFonts w:ascii="Tahoma" w:hAnsi="Tahoma" w:cs="Tahoma"/>
+          <w:bCs/>
+        </w:rPr>
+        <w:t>membawa</w:t>
+      </w:r>
+      <w:proofErr w:type="spellEnd"/>
+      <w:r>
+        <w:rPr>
+          <w:rFonts w:ascii="Tahoma" w:hAnsi="Tahoma" w:cs="Tahoma"/>
+          <w:bCs/>
+        </w:rPr>
+        <w:t xml:space="preserve"> </w:t>
+      </w:r>
+      <w:proofErr w:type="spellStart"/>
+      <w:r>
+        <w:rPr>
+          <w:rFonts w:ascii="Tahoma" w:hAnsi="Tahoma" w:cs="Tahoma"/>
+          <w:bCs/>
+        </w:rPr>
+        <w:t>surat</w:t>
+      </w:r>
+      <w:proofErr w:type="spellEnd"/>
+      <w:r>
+        <w:rPr>
+          <w:rFonts w:ascii="Tahoma" w:hAnsi="Tahoma" w:cs="Tahoma"/>
+          <w:bCs/>
+        </w:rPr>
+        <w:t xml:space="preserve"> </w:t>
+      </w:r>
+      <w:proofErr w:type="spellStart"/>
+      <w:r>
+        <w:rPr>
+          <w:rFonts w:ascii="Tahoma" w:hAnsi="Tahoma" w:cs="Tahoma"/>
+          <w:bCs/>
+        </w:rPr>
+        <w:t>keterangan</w:t>
+      </w:r>
+      <w:proofErr w:type="spellEnd"/>
+      <w:r>
+        <w:rPr>
+          <w:rFonts w:ascii="Tahoma" w:hAnsi="Tahoma" w:cs="Tahoma"/>
+          <w:bCs/>
+        </w:rPr>
+        <w:t xml:space="preserve"> </w:t>
+      </w:r>
+      <w:proofErr w:type="spellStart"/>
+      <w:r>
+        <w:rPr>
+          <w:rFonts w:ascii="Tahoma" w:hAnsi="Tahoma" w:cs="Tahoma"/>
+          <w:bCs/>
+        </w:rPr>
+        <w:t>sehat</w:t>
+      </w:r>
+      <w:proofErr w:type="spellEnd"/>
+      <w:r>
+        <w:rPr>
+          <w:rFonts w:ascii="Tahoma" w:hAnsi="Tahoma" w:cs="Tahoma"/>
+          <w:bCs/>
+        </w:rPr>
+        <w:t>/</w:t>
+      </w:r>
+      <w:proofErr w:type="spellStart"/>
+      <w:r>
+        <w:rPr>
+          <w:rFonts w:ascii="Tahoma" w:hAnsi="Tahoma" w:cs="Tahoma"/>
+          <w:bCs/>
+        </w:rPr>
+        <w:t>bebas</w:t>
+      </w:r>
+      <w:proofErr w:type="spellEnd"/>
+      <w:r>
+        <w:rPr>
+          <w:rFonts w:ascii="Tahoma" w:hAnsi="Tahoma" w:cs="Tahoma"/>
+          <w:bCs/>
+        </w:rPr>
+        <w:t xml:space="preserve"> </w:t>
       </w:r>
       <w:r>
         <w:rPr>
@@ -2774,8 +3846,17 @@
           <w:rFonts w:ascii="Tahoma" w:hAnsi="Tahoma" w:cs="Tahoma"/>
           <w:bCs/>
         </w:rPr>
-        <w:t xml:space="preserve"> dan dokumen</w:t>
-      </w:r>
+        <w:t xml:space="preserve"> dan </w:t>
+      </w:r>
+      <w:proofErr w:type="spellStart"/>
+      <w:r>
+        <w:rPr>
+          <w:rFonts w:ascii="Tahoma" w:hAnsi="Tahoma" w:cs="Tahoma"/>
+          <w:bCs/>
+        </w:rPr>
+        <w:t>dokumen</w:t>
+      </w:r>
+      <w:proofErr w:type="spellEnd"/>
       <w:r>
         <w:rPr>
           <w:rFonts w:ascii="Tahoma" w:hAnsi="Tahoma" w:cs="Tahoma"/>
@@ -2861,11 +3942,19 @@
           <w:lang w:val="id-ID"/>
         </w:rPr>
       </w:pPr>
-      <w:r>
-        <w:rPr>
-          <w:rFonts w:ascii="Tahoma" w:hAnsi="Tahoma" w:cs="Tahoma"/>
-        </w:rPr>
-        <w:t xml:space="preserve">a.n. </w:t>
+      <w:proofErr w:type="spellStart"/>
+      <w:r>
+        <w:rPr>
+          <w:rFonts w:ascii="Tahoma" w:hAnsi="Tahoma" w:cs="Tahoma"/>
+        </w:rPr>
+        <w:t>a.n</w:t>
+      </w:r>
+      <w:proofErr w:type="spellEnd"/>
+      <w:r>
+        <w:rPr>
+          <w:rFonts w:ascii="Tahoma" w:hAnsi="Tahoma" w:cs="Tahoma"/>
+        </w:rPr>
+        <w:t xml:space="preserve">. </w:t>
       </w:r>
       <w:r>
         <w:rPr>
@@ -2883,12 +3972,14 @@
           <w:rFonts w:ascii="Tahoma" w:hAnsi="Tahoma" w:cs="Tahoma"/>
         </w:rPr>
       </w:pPr>
+      <w:proofErr w:type="spellStart"/>
       <w:r>
         <w:rPr>
           <w:rFonts w:ascii="Tahoma" w:hAnsi="Tahoma" w:cs="Tahoma"/>
         </w:rPr>
         <w:t>KAROPAMINAL</w:t>
       </w:r>
+      <w:proofErr w:type="spellEnd"/>
     </w:p>
     <w:p>
       <w:pPr>
@@ -2898,11 +3989,19 @@
           <w:rFonts w:ascii="Tahoma" w:hAnsi="Tahoma" w:cs="Tahoma"/>
         </w:rPr>
       </w:pPr>
-      <w:r>
-        <w:rPr>
-          <w:rFonts w:ascii="Tahoma" w:hAnsi="Tahoma" w:cs="Tahoma"/>
-        </w:rPr>
-        <w:t>u.b.</w:t>
+      <w:proofErr w:type="spellStart"/>
+      <w:r>
+        <w:rPr>
+          <w:rFonts w:ascii="Tahoma" w:hAnsi="Tahoma" w:cs="Tahoma"/>
+        </w:rPr>
+        <w:t>u.b</w:t>
+      </w:r>
+      <w:proofErr w:type="spellEnd"/>
+      <w:r>
+        <w:rPr>
+          <w:rFonts w:ascii="Tahoma" w:hAnsi="Tahoma" w:cs="Tahoma"/>
+        </w:rPr>
+        <w:t>.</w:t>
       </w:r>
     </w:p>
     <w:p>
@@ -2913,12 +4012,14 @@
           <w:rFonts w:ascii="Tahoma" w:hAnsi="Tahoma" w:cs="Tahoma"/>
         </w:rPr>
       </w:pPr>
+      <w:proofErr w:type="spellStart"/>
       <w:r>
         <w:rPr>
           <w:rFonts w:ascii="Tahoma" w:hAnsi="Tahoma" w:cs="Tahoma"/>
         </w:rPr>
         <w:t>SESRO</w:t>
       </w:r>
+      <w:proofErr w:type="spellEnd"/>
     </w:p>
     <w:p>
       <w:pPr>
@@ -3056,7 +4157,43 @@
                                 <w:color w:val="000000"/>
                                 <w:szCs w:val="22"/>
                               </w:rPr>
-                              <w:t>1. Kadivpropam Polri.</w:t>
+                              <w:t xml:space="preserve">1. </w:t>
+                            </w:r>
+                            <w:proofErr w:type="spellStart"/>
+                            <w:r>
+                              <w:rPr>
+                                <w:rFonts w:ascii="Tahoma" w:hAnsi="Tahoma" w:cs="Tahoma"/>
+                                <w:color w:val="000000"/>
+                                <w:szCs w:val="22"/>
+                              </w:rPr>
+                              <w:t>Kadivpropam</w:t>
+                            </w:r>
+                            <w:proofErr w:type="spellEnd"/>
+                            <w:r>
+                              <w:rPr>
+                                <w:rFonts w:ascii="Tahoma" w:hAnsi="Tahoma" w:cs="Tahoma"/>
+                                <w:color w:val="000000"/>
+                                <w:szCs w:val="22"/>
+                              </w:rPr>
+                              <w:t xml:space="preserve"> </w:t>
+                            </w:r>
+                            <w:proofErr w:type="spellStart"/>
+                            <w:r>
+                              <w:rPr>
+                                <w:rFonts w:ascii="Tahoma" w:hAnsi="Tahoma" w:cs="Tahoma"/>
+                                <w:color w:val="000000"/>
+                                <w:szCs w:val="22"/>
+                              </w:rPr>
+                              <w:t>Polri</w:t>
+                            </w:r>
+                            <w:proofErr w:type="spellEnd"/>
+                            <w:r>
+                              <w:rPr>
+                                <w:rFonts w:ascii="Tahoma" w:hAnsi="Tahoma" w:cs="Tahoma"/>
+                                <w:color w:val="000000"/>
+                                <w:szCs w:val="22"/>
+                              </w:rPr>
+                              <w:t>.</w:t>
                             </w:r>
                           </w:p>
                           <w:p>
@@ -3073,7 +4210,16 @@
                                 <w:color w:val="000000"/>
                                 <w:szCs w:val="22"/>
                               </w:rPr>
-                              <w:t>2. Ka</w:t>
+                              <w:t xml:space="preserve">2. </w:t>
+                            </w:r>
+                            <w:proofErr w:type="spellStart"/>
+                            <w:r>
+                              <w:rPr>
+                                <w:rFonts w:ascii="Tahoma" w:hAnsi="Tahoma" w:cs="Tahoma"/>
+                                <w:color w:val="000000"/>
+                                <w:szCs w:val="22"/>
+                              </w:rPr>
+                              <w:t>Ka</w:t>
                             </w:r>
                             <w:r>
                               <w:rPr>
@@ -3081,7 +4227,16 @@
                                 <w:color w:val="000000"/>
                                 <w:szCs w:val="22"/>
                               </w:rPr>
-                              <w:t xml:space="preserve">polda </w:t>
+                              <w:t>polda</w:t>
+                            </w:r>
+                            <w:proofErr w:type="spellEnd"/>
+                            <w:r>
+                              <w:rPr>
+                                <w:rFonts w:ascii="Tahoma" w:hAnsi="Tahoma" w:cs="Tahoma"/>
+                                <w:color w:val="000000"/>
+                                <w:szCs w:val="22"/>
+                              </w:rPr>
+                              <w:t xml:space="preserve"> </w:t>
                             </w:r>
                             <w:r>
                               <w:rPr>
@@ -3114,7 +4269,61 @@
                                 <w:color w:val="000000"/>
                                 <w:szCs w:val="22"/>
                               </w:rPr>
-                              <w:t>3. Karopaminal Divpropam Polri.</w:t>
+                              <w:t xml:space="preserve">3. </w:t>
+                            </w:r>
+                            <w:proofErr w:type="spellStart"/>
+                            <w:r>
+                              <w:rPr>
+                                <w:rFonts w:ascii="Tahoma" w:hAnsi="Tahoma" w:cs="Tahoma"/>
+                                <w:color w:val="000000"/>
+                                <w:szCs w:val="22"/>
+                              </w:rPr>
+                              <w:t>Karopaminal</w:t>
+                            </w:r>
+                            <w:proofErr w:type="spellEnd"/>
+                            <w:r>
+                              <w:rPr>
+                                <w:rFonts w:ascii="Tahoma" w:hAnsi="Tahoma" w:cs="Tahoma"/>
+                                <w:color w:val="000000"/>
+                                <w:szCs w:val="22"/>
+                              </w:rPr>
+                              <w:t xml:space="preserve"> </w:t>
+                            </w:r>
+                            <w:proofErr w:type="spellStart"/>
+                            <w:r>
+                              <w:rPr>
+                                <w:rFonts w:ascii="Tahoma" w:hAnsi="Tahoma" w:cs="Tahoma"/>
+                                <w:color w:val="000000"/>
+                                <w:szCs w:val="22"/>
+                              </w:rPr>
+                              <w:t>Divpropam</w:t>
+                            </w:r>
+                            <w:proofErr w:type="spellEnd"/>
+                            <w:r>
+                              <w:rPr>
+                                <w:rFonts w:ascii="Tahoma" w:hAnsi="Tahoma" w:cs="Tahoma"/>
+                                <w:color w:val="000000"/>
+                                <w:szCs w:val="22"/>
+                              </w:rPr>
+                              <w:t xml:space="preserve"> </w:t>
+                            </w:r>
+                            <w:proofErr w:type="spellStart"/>
+                            <w:r>
+                              <w:rPr>
+                                <w:rFonts w:ascii="Tahoma" w:hAnsi="Tahoma" w:cs="Tahoma"/>
+                                <w:color w:val="000000"/>
+                                <w:szCs w:val="22"/>
+                              </w:rPr>
+                              <w:t>Polri</w:t>
+                            </w:r>
+                            <w:proofErr w:type="spellEnd"/>
+                            <w:r>
+                              <w:rPr>
+                                <w:rFonts w:ascii="Tahoma" w:hAnsi="Tahoma" w:cs="Tahoma"/>
+                                <w:color w:val="000000"/>
+                                <w:szCs w:val="22"/>
+                              </w:rPr>
+                              <w:t>.</w:t>
                             </w:r>
                           </w:p>
                           <w:p>
@@ -3379,17 +4588,47 @@
           <w:rFonts w:ascii="Tahoma" w:hAnsi="Tahoma" w:cs="Tahoma"/>
         </w:rPr>
       </w:pPr>
-      <w:r>
-        <w:rPr>
-          <w:rFonts w:ascii="Tahoma" w:hAnsi="Tahoma" w:cs="Tahoma"/>
-        </w:rPr>
-        <w:t>YUDO HERMANTO</w:t>
-      </w:r>
-      <w:r>
-        <w:rPr>
-          <w:rFonts w:ascii="Tahoma" w:hAnsi="Tahoma" w:cs="Tahoma"/>
-        </w:rPr>
-        <w:t>, S.I.K., M.</w:t>
+      <w:proofErr w:type="spellStart"/>
+      <w:r>
+        <w:rPr>
+          <w:rFonts w:ascii="Tahoma" w:hAnsi="Tahoma" w:cs="Tahoma"/>
+        </w:rPr>
+        <w:t>YUDO</w:t>
+      </w:r>
+      <w:proofErr w:type="spellEnd"/>
+      <w:r>
+        <w:rPr>
+          <w:rFonts w:ascii="Tahoma" w:hAnsi="Tahoma" w:cs="Tahoma"/>
+        </w:rPr>
+        <w:t xml:space="preserve"> </w:t>
+      </w:r>
+      <w:proofErr w:type="spellStart"/>
+      <w:r>
+        <w:rPr>
+          <w:rFonts w:ascii="Tahoma" w:hAnsi="Tahoma" w:cs="Tahoma"/>
+        </w:rPr>
+        <w:t>HERMANTO</w:t>
+      </w:r>
+      <w:proofErr w:type="spellEnd"/>
+      <w:r>
+        <w:rPr>
+          <w:rFonts w:ascii="Tahoma" w:hAnsi="Tahoma" w:cs="Tahoma"/>
+        </w:rPr>
+        <w:t xml:space="preserve">, </w:t>
+      </w:r>
+      <w:proofErr w:type="spellStart"/>
+      <w:r>
+        <w:rPr>
+          <w:rFonts w:ascii="Tahoma" w:hAnsi="Tahoma" w:cs="Tahoma"/>
+        </w:rPr>
+        <w:t>S.I.K</w:t>
+      </w:r>
+      <w:proofErr w:type="spellEnd"/>
+      <w:r>
+        <w:rPr>
+          <w:rFonts w:ascii="Tahoma" w:hAnsi="Tahoma" w:cs="Tahoma"/>
+        </w:rPr>
+        <w:t>., M.</w:t>
       </w:r>
       <w:r>
         <w:rPr>
@@ -3694,13 +4933,23 @@
                                 <w:u w:val="single"/>
                               </w:rPr>
                             </w:pPr>
+                            <w:proofErr w:type="spellStart"/>
                             <w:r>
                               <w:rPr>
                                 <w:rFonts w:ascii="Arial" w:hAnsi="Arial" w:cs="Arial"/>
                                 <w:color w:val="FFFFFF"/>
                                 <w:u w:val="single"/>
                               </w:rPr>
-                              <w:t>Paraf :</w:t>
+                              <w:t>Paraf</w:t>
+                            </w:r>
+                            <w:proofErr w:type="spellEnd"/>
+                            <w:r>
+                              <w:rPr>
+                                <w:rFonts w:ascii="Arial" w:hAnsi="Arial" w:cs="Arial"/>
+                                <w:color w:val="FFFFFF"/>
+                                <w:u w:val="single"/>
+                              </w:rPr>
+                              <w:t xml:space="preserve"> :</w:t>
                             </w:r>
                           </w:p>
                           <w:p>
@@ -3730,6 +4979,7 @@
                                 <w:sz w:val="22"/>
                               </w:rPr>
                             </w:pPr>
+                            <w:proofErr w:type="spellStart"/>
                             <w:r>
                               <w:rPr>
                                 <w:rFonts w:ascii="Arial" w:hAnsi="Arial" w:cs="Arial"/>
@@ -3737,6 +4987,7 @@
                               </w:rPr>
                               <w:t>Konseptor</w:t>
                             </w:r>
+                            <w:proofErr w:type="spellEnd"/>
                             <w:r>
                               <w:rPr>
                                 <w:rFonts w:ascii="Arial" w:hAnsi="Arial" w:cs="Arial"/>
@@ -3772,13 +5023,23 @@
                                 <w:sz w:val="22"/>
                               </w:rPr>
                             </w:pPr>
+                            <w:proofErr w:type="spellStart"/>
                             <w:r>
                               <w:rPr>
                                 <w:rFonts w:ascii="Arial" w:hAnsi="Arial" w:cs="Arial"/>
                                 <w:color w:val="FFFFFF"/>
                                 <w:sz w:val="22"/>
                               </w:rPr>
-                              <w:t>Pamin Den A</w:t>
+                              <w:t>Pamin</w:t>
+                            </w:r>
+                            <w:proofErr w:type="spellEnd"/>
+                            <w:r>
+                              <w:rPr>
+                                <w:rFonts w:ascii="Arial" w:hAnsi="Arial" w:cs="Arial"/>
+                                <w:color w:val="FFFFFF"/>
+                                <w:sz w:val="22"/>
+                              </w:rPr>
+                              <w:t xml:space="preserve"> Den A</w:t>
                             </w:r>
                             <w:r>
                               <w:rPr>
@@ -3808,13 +5069,23 @@
                                 <w:sz w:val="22"/>
                               </w:rPr>
                             </w:pPr>
+                            <w:proofErr w:type="spellStart"/>
                             <w:r>
                               <w:rPr>
                                 <w:rFonts w:ascii="Arial" w:hAnsi="Arial" w:cs="Arial"/>
                                 <w:color w:val="FFFFFF"/>
                                 <w:sz w:val="22"/>
                               </w:rPr>
-                              <w:t>Wakaden A</w:t>
+                              <w:t>Wakaden</w:t>
+                            </w:r>
+                            <w:proofErr w:type="spellEnd"/>
+                            <w:r>
+                              <w:rPr>
+                                <w:rFonts w:ascii="Arial" w:hAnsi="Arial" w:cs="Arial"/>
+                                <w:color w:val="FFFFFF"/>
+                                <w:sz w:val="22"/>
+                              </w:rPr>
+                              <w:t xml:space="preserve"> A</w:t>
                             </w:r>
                             <w:r>
                               <w:rPr>
@@ -3880,6 +5151,7 @@
                                 <w:sz w:val="22"/>
                               </w:rPr>
                             </w:pPr>
+                            <w:proofErr w:type="spellStart"/>
                             <w:r>
                               <w:rPr>
                                 <w:rFonts w:ascii="Arial" w:hAnsi="Arial" w:cs="Arial"/>
@@ -3888,6 +5160,7 @@
                               </w:rPr>
                               <w:t>Kaurtu</w:t>
                             </w:r>
+                            <w:proofErr w:type="spellEnd"/>
                             <w:r>
                               <w:rPr>
                                 <w:rFonts w:ascii="Arial" w:hAnsi="Arial" w:cs="Arial"/>
@@ -4640,6 +5913,7 @@
                             </w:rPr>
                             <w:t xml:space="preserve"> </w:t>
                           </w:r>
+                          <w:proofErr w:type="spellStart"/>
                           <w:r>
                             <w:rPr>
                               <w:rFonts w:ascii="Tahoma" w:hAnsi="Tahoma" w:cs="Tahoma"/>
@@ -4649,6 +5923,7 @@
                             </w:rPr>
                             <w:t>FEBRUARI</w:t>
                           </w:r>
+                          <w:proofErr w:type="spellEnd"/>
                           <w:r>
                             <w:rPr>
                               <w:rFonts w:ascii="Tahoma" w:hAnsi="Tahoma" w:cs="Tahoma"/>

--- a/storage/template_surat/template_undangan_klarifikasi_personel.docx
+++ b/storage/template_surat/template_undangan_klarifikasi_personel.docx
@@ -261,7 +261,6 @@
       <w:r>
         <w:rPr>
           <w:rFonts w:ascii="Tahoma" w:hAnsi="Tahoma" w:cs="Tahoma"/>
-          <w:color w:val="FF0000"/>
         </w:rPr>
         <w:t>${</w:t>
       </w:r>
@@ -269,7 +268,6 @@
       <w:r>
         <w:rPr>
           <w:rFonts w:ascii="Tahoma" w:hAnsi="Tahoma" w:cs="Tahoma"/>
-          <w:color w:val="FF0000"/>
         </w:rPr>
         <w:t>tgl_undangan</w:t>
       </w:r>
@@ -277,7 +275,6 @@
       <w:r>
         <w:rPr>
           <w:rFonts w:ascii="Tahoma" w:hAnsi="Tahoma" w:cs="Tahoma"/>
-          <w:color w:val="FF0000"/>
         </w:rPr>
         <w:t>}</w:t>
       </w:r>
@@ -399,75 +396,62 @@
       <w:r>
         <w:rPr>
           <w:rFonts w:ascii="Tahoma" w:hAnsi="Tahoma" w:cs="Tahoma"/>
-          <w:color w:val="FF0000"/>
           <w:lang w:val="fi-FI"/>
         </w:rPr>
-        <w:t>${</w:t>
-      </w:r>
-      <w:r>
-        <w:rPr>
-          <w:rFonts w:ascii="Tahoma" w:hAnsi="Tahoma" w:cs="Tahoma"/>
-          <w:color w:val="FF0000"/>
+        <w:t>${no_surat</w:t>
+      </w:r>
+      <w:r>
+        <w:rPr>
+          <w:rFonts w:ascii="Tahoma" w:hAnsi="Tahoma" w:cs="Tahoma"/>
           <w:lang w:val="fi-FI"/>
         </w:rPr>
-        <w:t>no_surat</w:t>
-      </w:r>
-      <w:r>
-        <w:rPr>
-          <w:rFonts w:ascii="Tahoma" w:hAnsi="Tahoma" w:cs="Tahoma"/>
-          <w:color w:val="FF0000"/>
+        <w:t>_undangan</w:t>
+      </w:r>
+      <w:r>
+        <w:rPr>
+          <w:rFonts w:ascii="Tahoma" w:hAnsi="Tahoma" w:cs="Tahoma"/>
           <w:lang w:val="fi-FI"/>
         </w:rPr>
-        <w:t>_undangan</w:t>
-      </w:r>
-      <w:r>
-        <w:rPr>
-          <w:rFonts w:ascii="Tahoma" w:hAnsi="Tahoma" w:cs="Tahoma"/>
-          <w:color w:val="FF0000"/>
+        <w:t>}</w:t>
+      </w:r>
+      <w:r>
+        <w:rPr>
+          <w:rFonts w:ascii="Tahoma" w:hAnsi="Tahoma" w:cs="Tahoma"/>
           <w:lang w:val="fi-FI"/>
         </w:rPr>
-        <w:t>}</w:t>
+        <w:t>/</w:t>
       </w:r>
       <w:r>
         <w:rPr>
           <w:rFonts w:ascii="Tahoma" w:hAnsi="Tahoma" w:cs="Tahoma"/>
           <w:lang w:val="fi-FI"/>
         </w:rPr>
+        <w:t>${tgl_romawi}</w:t>
+      </w:r>
+      <w:r>
+        <w:rPr>
+          <w:rFonts w:ascii="Tahoma" w:hAnsi="Tahoma" w:cs="Tahoma"/>
+          <w:lang w:val="fi-FI"/>
+        </w:rPr>
+        <w:t>/WAS.2.4</w:t>
+      </w:r>
+      <w:r>
+        <w:rPr>
+          <w:rFonts w:ascii="Tahoma" w:hAnsi="Tahoma" w:cs="Tahoma"/>
+          <w:lang w:val="fi-FI"/>
+        </w:rPr>
+        <w:t>.</w:t>
+      </w:r>
+      <w:r>
+        <w:rPr>
+          <w:rFonts w:ascii="Tahoma" w:hAnsi="Tahoma" w:cs="Tahoma"/>
+          <w:lang w:val="fi-FI"/>
+        </w:rPr>
         <w:t>/</w:t>
       </w:r>
       <w:r>
         <w:rPr>
           <w:rFonts w:ascii="Tahoma" w:hAnsi="Tahoma" w:cs="Tahoma"/>
-          <w:color w:val="FF0000"/>
-          <w:lang w:val="fi-FI"/>
-        </w:rPr>
-        <w:t>${tgl_romawi}</w:t>
-      </w:r>
-      <w:r>
-        <w:rPr>
-          <w:rFonts w:ascii="Tahoma" w:hAnsi="Tahoma" w:cs="Tahoma"/>
-          <w:lang w:val="fi-FI"/>
-        </w:rPr>
-        <w:t>/WAS.2.4</w:t>
-      </w:r>
-      <w:r>
-        <w:rPr>
-          <w:rFonts w:ascii="Tahoma" w:hAnsi="Tahoma" w:cs="Tahoma"/>
-          <w:lang w:val="fi-FI"/>
-        </w:rPr>
-        <w:t>.</w:t>
-      </w:r>
-      <w:r>
-        <w:rPr>
-          <w:rFonts w:ascii="Tahoma" w:hAnsi="Tahoma" w:cs="Tahoma"/>
-          <w:lang w:val="fi-FI"/>
-        </w:rPr>
-        <w:t>/</w:t>
-      </w:r>
-      <w:r>
-        <w:rPr>
-          <w:rFonts w:ascii="Tahoma" w:hAnsi="Tahoma" w:cs="Tahoma"/>
-          <w:color w:val="FF0000"/>
           <w:lang w:val="fi-FI"/>
         </w:rPr>
         <w:t>${tahun_surat}</w:t>
@@ -819,7 +803,6 @@
       <w:r>
         <w:rPr>
           <w:rFonts w:ascii="Tahoma" w:hAnsi="Tahoma" w:cs="Tahoma"/>
-          <w:color w:val="FF0000"/>
           <w:lang w:val="en-AU"/>
         </w:rPr>
         <w:t>${</w:t>
@@ -828,7 +811,6 @@
       <w:r>
         <w:rPr>
           <w:rFonts w:ascii="Tahoma" w:hAnsi="Tahoma" w:cs="Tahoma"/>
-          <w:color w:val="FF0000"/>
           <w:lang w:val="en-AU"/>
         </w:rPr>
         <w:t>kesatuan</w:t>
@@ -836,7 +818,6 @@
       <w:r>
         <w:rPr>
           <w:rFonts w:ascii="Tahoma" w:hAnsi="Tahoma" w:cs="Tahoma"/>
-          <w:color w:val="FF0000"/>
           <w:lang w:val="en-AU"/>
         </w:rPr>
         <w:t>_terlapor</w:t>
@@ -845,7 +826,6 @@
       <w:r>
         <w:rPr>
           <w:rFonts w:ascii="Tahoma" w:hAnsi="Tahoma" w:cs="Tahoma"/>
-          <w:color w:val="FF0000"/>
           <w:lang w:val="en-AU"/>
         </w:rPr>
         <w:t>} ${</w:t>
@@ -854,7 +834,6 @@
       <w:r>
         <w:rPr>
           <w:rFonts w:ascii="Tahoma" w:hAnsi="Tahoma" w:cs="Tahoma"/>
-          <w:color w:val="FF0000"/>
           <w:lang w:val="en-AU"/>
         </w:rPr>
         <w:t>wilayah</w:t>
@@ -862,7 +841,6 @@
       <w:r>
         <w:rPr>
           <w:rFonts w:ascii="Tahoma" w:hAnsi="Tahoma" w:cs="Tahoma"/>
-          <w:color w:val="FF0000"/>
           <w:lang w:val="en-AU"/>
         </w:rPr>
         <w:t>_</w:t>
@@ -870,7 +848,6 @@
       <w:r>
         <w:rPr>
           <w:rFonts w:ascii="Tahoma" w:hAnsi="Tahoma" w:cs="Tahoma"/>
-          <w:color w:val="FF0000"/>
           <w:lang w:val="en-AU"/>
         </w:rPr>
         <w:t>hukum</w:t>
@@ -879,7 +856,6 @@
       <w:r>
         <w:rPr>
           <w:rFonts w:ascii="Tahoma" w:hAnsi="Tahoma" w:cs="Tahoma"/>
-          <w:color w:val="FF0000"/>
           <w:lang w:val="en-AU"/>
         </w:rPr>
         <w:t>}</w:t>
@@ -938,7 +914,6 @@
         </w:tabs>
         <w:rPr>
           <w:rFonts w:ascii="Tahoma" w:hAnsi="Tahoma" w:cs="Tahoma"/>
-          <w:color w:val="FF0000"/>
           <w:u w:val="single"/>
           <w:lang w:val="sv-SE"/>
         </w:rPr>
@@ -953,7 +928,6 @@
       <w:r>
         <w:rPr>
           <w:rFonts w:ascii="Tahoma" w:hAnsi="Tahoma" w:cs="Tahoma"/>
-          <w:color w:val="FF0000"/>
           <w:u w:val="single"/>
         </w:rPr>
         <w:t>${</w:t>
@@ -962,7 +936,6 @@
       <w:r>
         <w:rPr>
           <w:rFonts w:ascii="Tahoma" w:hAnsi="Tahoma" w:cs="Tahoma"/>
-          <w:color w:val="FF0000"/>
           <w:u w:val="single"/>
         </w:rPr>
         <w:t>wilayah_hukum</w:t>
@@ -971,7 +944,6 @@
       <w:r>
         <w:rPr>
           <w:rFonts w:ascii="Tahoma" w:hAnsi="Tahoma" w:cs="Tahoma"/>
-          <w:color w:val="FF0000"/>
           <w:u w:val="single"/>
         </w:rPr>
         <w:t>}</w:t>
@@ -979,7 +951,6 @@
       <w:r>
         <w:rPr>
           <w:rFonts w:ascii="Tahoma" w:hAnsi="Tahoma" w:cs="Tahoma"/>
-          <w:color w:val="FF0000"/>
           <w:u w:val="single"/>
           <w:lang w:val="sv-SE"/>
         </w:rPr>
@@ -988,7 +959,6 @@
       <w:r>
         <w:rPr>
           <w:rFonts w:ascii="Tahoma" w:hAnsi="Tahoma" w:cs="Tahoma"/>
-          <w:color w:val="FF0000"/>
           <w:u w:val="single"/>
           <w:lang w:val="id-ID"/>
         </w:rPr>
@@ -997,7 +967,6 @@
       <w:r>
         <w:rPr>
           <w:rFonts w:ascii="Tahoma" w:hAnsi="Tahoma" w:cs="Tahoma"/>
-          <w:color w:val="FF0000"/>
           <w:u w:val="single"/>
           <w:lang w:val="sv-SE"/>
         </w:rPr>
@@ -1432,50 +1401,56 @@
         </w:rPr>
         <w:t xml:space="preserve"> </w:t>
       </w:r>
+      <w:r>
+        <w:rPr>
+          <w:rFonts w:ascii="Tahoma" w:hAnsi="Tahoma" w:cs="Tahoma"/>
+        </w:rPr>
+        <w:t>N</w:t>
+      </w:r>
+      <w:r>
+        <w:rPr>
+          <w:rFonts w:ascii="Tahoma" w:hAnsi="Tahoma" w:cs="Tahoma"/>
+        </w:rPr>
+        <w:t>omor 1</w:t>
+      </w:r>
+      <w:r>
+        <w:rPr>
+          <w:rFonts w:ascii="Tahoma" w:hAnsi="Tahoma" w:cs="Tahoma"/>
+        </w:rPr>
+        <w:t xml:space="preserve">3 </w:t>
+      </w:r>
       <w:proofErr w:type="spellStart"/>
       <w:r>
         <w:rPr>
           <w:rFonts w:ascii="Tahoma" w:hAnsi="Tahoma" w:cs="Tahoma"/>
         </w:rPr>
-        <w:t>N</w:t>
-      </w:r>
-      <w:r>
-        <w:rPr>
-          <w:rFonts w:ascii="Tahoma" w:hAnsi="Tahoma" w:cs="Tahoma"/>
-        </w:rPr>
-        <w:t>omor</w:t>
+        <w:t>Tahun</w:t>
       </w:r>
       <w:proofErr w:type="spellEnd"/>
       <w:r>
         <w:rPr>
           <w:rFonts w:ascii="Tahoma" w:hAnsi="Tahoma" w:cs="Tahoma"/>
         </w:rPr>
-        <w:t xml:space="preserve"> 1</w:t>
-      </w:r>
-      <w:r>
-        <w:rPr>
-          <w:rFonts w:ascii="Tahoma" w:hAnsi="Tahoma" w:cs="Tahoma"/>
-        </w:rPr>
-        <w:t xml:space="preserve">3 </w:t>
+        <w:t xml:space="preserve"> 2016</w:t>
+      </w:r>
+      <w:r>
+        <w:rPr>
+          <w:rFonts w:ascii="Tahoma" w:hAnsi="Tahoma" w:cs="Tahoma"/>
+        </w:rPr>
+        <w:t xml:space="preserve"> </w:t>
       </w:r>
       <w:proofErr w:type="spellStart"/>
       <w:r>
         <w:rPr>
           <w:rFonts w:ascii="Tahoma" w:hAnsi="Tahoma" w:cs="Tahoma"/>
         </w:rPr>
-        <w:t>Tahun</w:t>
+        <w:t>tentang</w:t>
       </w:r>
       <w:proofErr w:type="spellEnd"/>
       <w:r>
         <w:rPr>
           <w:rFonts w:ascii="Tahoma" w:hAnsi="Tahoma" w:cs="Tahoma"/>
         </w:rPr>
-        <w:t xml:space="preserve"> 2016</w:t>
-      </w:r>
-      <w:r>
-        <w:rPr>
-          <w:rFonts w:ascii="Tahoma" w:hAnsi="Tahoma" w:cs="Tahoma"/>
-        </w:rPr>
         <w:t xml:space="preserve"> </w:t>
       </w:r>
       <w:proofErr w:type="spellStart"/>
@@ -1483,34 +1458,14 @@
         <w:rPr>
           <w:rFonts w:ascii="Tahoma" w:hAnsi="Tahoma" w:cs="Tahoma"/>
         </w:rPr>
-        <w:t>tentang</w:t>
+        <w:t>Pengamanan</w:t>
       </w:r>
       <w:proofErr w:type="spellEnd"/>
       <w:r>
         <w:rPr>
           <w:rFonts w:ascii="Tahoma" w:hAnsi="Tahoma" w:cs="Tahoma"/>
         </w:rPr>
-        <w:t xml:space="preserve"> </w:t>
-      </w:r>
-      <w:proofErr w:type="spellStart"/>
-      <w:r>
-        <w:rPr>
-          <w:rFonts w:ascii="Tahoma" w:hAnsi="Tahoma" w:cs="Tahoma"/>
-        </w:rPr>
-        <w:t>Pengamanan</w:t>
-      </w:r>
-      <w:proofErr w:type="spellEnd"/>
-      <w:r>
-        <w:rPr>
-          <w:rFonts w:ascii="Tahoma" w:hAnsi="Tahoma" w:cs="Tahoma"/>
-        </w:rPr>
-        <w:t xml:space="preserve"> I</w:t>
-      </w:r>
-      <w:r>
-        <w:rPr>
-          <w:rFonts w:ascii="Tahoma" w:hAnsi="Tahoma" w:cs="Tahoma"/>
-        </w:rPr>
-        <w:t xml:space="preserve">nternal </w:t>
+        <w:t xml:space="preserve"> Internal </w:t>
       </w:r>
       <w:r>
         <w:rPr>
@@ -1637,85 +1592,65 @@
         <w:rPr>
           <w:rFonts w:ascii="Tahoma" w:hAnsi="Tahoma" w:cs="Tahoma"/>
         </w:rPr>
+        <w:t xml:space="preserve"> Nomor: </w:t>
+      </w:r>
+      <w:r>
+        <w:rPr>
+          <w:rFonts w:ascii="Tahoma" w:hAnsi="Tahoma" w:cs="Tahoma"/>
+        </w:rPr>
+        <w:t>${</w:t>
+      </w:r>
+      <w:proofErr w:type="spellStart"/>
+      <w:r>
+        <w:rPr>
+          <w:rFonts w:ascii="Tahoma" w:hAnsi="Tahoma" w:cs="Tahoma"/>
+        </w:rPr>
+        <w:t>no_sprin</w:t>
+      </w:r>
+      <w:proofErr w:type="spellEnd"/>
+      <w:r>
+        <w:rPr>
+          <w:rFonts w:ascii="Tahoma" w:hAnsi="Tahoma" w:cs="Tahoma"/>
+        </w:rPr>
+        <w:t>}</w:t>
+      </w:r>
+      <w:r>
+        <w:rPr>
+          <w:rFonts w:ascii="Tahoma" w:hAnsi="Tahoma" w:cs="Tahoma"/>
+        </w:rPr>
+        <w:t xml:space="preserve">, </w:t>
+      </w:r>
+      <w:proofErr w:type="spellStart"/>
+      <w:r>
+        <w:rPr>
+          <w:rFonts w:ascii="Tahoma" w:hAnsi="Tahoma" w:cs="Tahoma"/>
+        </w:rPr>
+        <w:t>tanggal</w:t>
+      </w:r>
+      <w:proofErr w:type="spellEnd"/>
+      <w:r>
+        <w:rPr>
+          <w:rFonts w:ascii="Tahoma" w:hAnsi="Tahoma" w:cs="Tahoma"/>
+        </w:rPr>
         <w:t xml:space="preserve"> </w:t>
       </w:r>
+      <w:r>
+        <w:rPr>
+          <w:rFonts w:ascii="Tahoma" w:hAnsi="Tahoma" w:cs="Tahoma"/>
+        </w:rPr>
+        <w:t>${</w:t>
+      </w:r>
       <w:proofErr w:type="spellStart"/>
       <w:r>
         <w:rPr>
           <w:rFonts w:ascii="Tahoma" w:hAnsi="Tahoma" w:cs="Tahoma"/>
         </w:rPr>
-        <w:t>Nomor</w:t>
+        <w:t>tgl_sprin</w:t>
       </w:r>
       <w:proofErr w:type="spellEnd"/>
       <w:r>
         <w:rPr>
           <w:rFonts w:ascii="Tahoma" w:hAnsi="Tahoma" w:cs="Tahoma"/>
-        </w:rPr>
-        <w:t xml:space="preserve">: </w:t>
-      </w:r>
-      <w:r>
-        <w:rPr>
-          <w:rFonts w:ascii="Tahoma" w:hAnsi="Tahoma" w:cs="Tahoma"/>
-          <w:color w:val="FF0000"/>
-        </w:rPr>
-        <w:t>${</w:t>
-      </w:r>
-      <w:proofErr w:type="spellStart"/>
-      <w:r>
-        <w:rPr>
-          <w:rFonts w:ascii="Tahoma" w:hAnsi="Tahoma" w:cs="Tahoma"/>
-          <w:color w:val="FF0000"/>
-        </w:rPr>
-        <w:t>no_sprin</w:t>
-      </w:r>
-      <w:proofErr w:type="spellEnd"/>
-      <w:r>
-        <w:rPr>
-          <w:rFonts w:ascii="Tahoma" w:hAnsi="Tahoma" w:cs="Tahoma"/>
-          <w:color w:val="FF0000"/>
-        </w:rPr>
-        <w:t>}</w:t>
-      </w:r>
-      <w:r>
-        <w:rPr>
-          <w:rFonts w:ascii="Tahoma" w:hAnsi="Tahoma" w:cs="Tahoma"/>
-        </w:rPr>
-        <w:t xml:space="preserve">, </w:t>
-      </w:r>
-      <w:proofErr w:type="spellStart"/>
-      <w:r>
-        <w:rPr>
-          <w:rFonts w:ascii="Tahoma" w:hAnsi="Tahoma" w:cs="Tahoma"/>
-        </w:rPr>
-        <w:t>tanggal</w:t>
-      </w:r>
-      <w:proofErr w:type="spellEnd"/>
-      <w:r>
-        <w:rPr>
-          <w:rFonts w:ascii="Tahoma" w:hAnsi="Tahoma" w:cs="Tahoma"/>
-        </w:rPr>
-        <w:t xml:space="preserve"> </w:t>
-      </w:r>
-      <w:r>
-        <w:rPr>
-          <w:rFonts w:ascii="Tahoma" w:hAnsi="Tahoma" w:cs="Tahoma"/>
-          <w:color w:val="FF0000"/>
-        </w:rPr>
-        <w:t>${</w:t>
-      </w:r>
-      <w:proofErr w:type="spellStart"/>
-      <w:r>
-        <w:rPr>
-          <w:rFonts w:ascii="Tahoma" w:hAnsi="Tahoma" w:cs="Tahoma"/>
-          <w:color w:val="FF0000"/>
-        </w:rPr>
-        <w:t>tgl_sprin</w:t>
-      </w:r>
-      <w:proofErr w:type="spellEnd"/>
-      <w:r>
-        <w:rPr>
-          <w:rFonts w:ascii="Tahoma" w:hAnsi="Tahoma" w:cs="Tahoma"/>
-          <w:color w:val="FF0000"/>
         </w:rPr>
         <w:t>}</w:t>
       </w:r>
@@ -1926,19 +1861,11 @@
           <w:lang w:val="en-AU"/>
         </w:rPr>
         <w:tab/>
-        <w:t>:</w:t>
-      </w:r>
-      <w:r>
-        <w:rPr>
-          <w:rFonts w:ascii="Tahoma" w:hAnsi="Tahoma" w:cs="Tahoma"/>
-          <w:lang w:val="en-AU"/>
-        </w:rPr>
-        <w:t xml:space="preserve"> </w:t>
-      </w:r>
-      <w:r>
-        <w:rPr>
-          <w:rFonts w:ascii="Tahoma" w:hAnsi="Tahoma" w:cs="Tahoma"/>
-          <w:color w:val="FF0000"/>
+        <w:t xml:space="preserve">: </w:t>
+      </w:r>
+      <w:r>
+        <w:rPr>
+          <w:rFonts w:ascii="Tahoma" w:hAnsi="Tahoma" w:cs="Tahoma"/>
         </w:rPr>
         <w:t>${</w:t>
       </w:r>
@@ -1946,7 +1873,6 @@
       <w:r>
         <w:rPr>
           <w:rFonts w:ascii="Tahoma" w:hAnsi="Tahoma" w:cs="Tahoma"/>
-          <w:color w:val="FF0000"/>
         </w:rPr>
         <w:t>terlapor</w:t>
       </w:r>
@@ -1954,7 +1880,6 @@
       <w:r>
         <w:rPr>
           <w:rFonts w:ascii="Tahoma" w:hAnsi="Tahoma" w:cs="Tahoma"/>
-          <w:color w:val="FF0000"/>
         </w:rPr>
         <w:t>}</w:t>
       </w:r>
@@ -2006,14 +1931,7 @@
           <w:rFonts w:ascii="Tahoma" w:hAnsi="Tahoma" w:cs="Tahoma"/>
           <w:lang w:val="en-AU"/>
         </w:rPr>
-        <w:t>p</w:t>
-      </w:r>
-      <w:r>
-        <w:rPr>
-          <w:rFonts w:ascii="Tahoma" w:hAnsi="Tahoma" w:cs="Tahoma"/>
-          <w:lang w:val="en-AU"/>
-        </w:rPr>
-        <w:t>angkat</w:t>
+        <w:t>pangkat</w:t>
       </w:r>
       <w:proofErr w:type="spellEnd"/>
       <w:r>
@@ -2043,7 +1961,6 @@
       <w:r>
         <w:rPr>
           <w:rFonts w:ascii="Tahoma" w:hAnsi="Tahoma" w:cs="Tahoma"/>
-          <w:color w:val="FF0000"/>
         </w:rPr>
         <w:t>${</w:t>
       </w:r>
@@ -2051,7 +1968,6 @@
       <w:r>
         <w:rPr>
           <w:rFonts w:ascii="Tahoma" w:hAnsi="Tahoma" w:cs="Tahoma"/>
-          <w:color w:val="FF0000"/>
         </w:rPr>
         <w:t>pangkat_terlapor</w:t>
       </w:r>
@@ -2059,14 +1975,12 @@
       <w:r>
         <w:rPr>
           <w:rFonts w:ascii="Tahoma" w:hAnsi="Tahoma" w:cs="Tahoma"/>
-          <w:color w:val="FF0000"/>
         </w:rPr>
         <w:t>}</w:t>
       </w:r>
       <w:r>
         <w:rPr>
           <w:rFonts w:ascii="Tahoma" w:hAnsi="Tahoma" w:cs="Tahoma"/>
-          <w:color w:val="FF0000"/>
           <w:lang w:val="en-AU"/>
         </w:rPr>
         <w:t>/</w:t>
@@ -2074,7 +1988,6 @@
       <w:r>
         <w:rPr>
           <w:rFonts w:ascii="Tahoma" w:hAnsi="Tahoma" w:cs="Tahoma"/>
-          <w:color w:val="FF0000"/>
         </w:rPr>
         <w:t>${</w:t>
       </w:r>
@@ -2082,7 +1995,6 @@
       <w:r>
         <w:rPr>
           <w:rFonts w:ascii="Tahoma" w:hAnsi="Tahoma" w:cs="Tahoma"/>
-          <w:color w:val="FF0000"/>
         </w:rPr>
         <w:t>nrp_terlapor</w:t>
       </w:r>
@@ -2090,7 +2002,6 @@
       <w:r>
         <w:rPr>
           <w:rFonts w:ascii="Tahoma" w:hAnsi="Tahoma" w:cs="Tahoma"/>
-          <w:color w:val="FF0000"/>
         </w:rPr>
         <w:t>}</w:t>
       </w:r>
@@ -2135,14 +2046,7 @@
           <w:rFonts w:ascii="Tahoma" w:hAnsi="Tahoma" w:cs="Tahoma"/>
           <w:lang w:val="en-AU"/>
         </w:rPr>
-        <w:t>j</w:t>
-      </w:r>
-      <w:r>
-        <w:rPr>
-          <w:rFonts w:ascii="Tahoma" w:hAnsi="Tahoma" w:cs="Tahoma"/>
-          <w:lang w:val="en-AU"/>
-        </w:rPr>
-        <w:t>abatan</w:t>
+        <w:t>jabatan</w:t>
       </w:r>
       <w:proofErr w:type="spellEnd"/>
       <w:r>
@@ -2158,19 +2062,11 @@
           <w:lang w:val="en-AU"/>
         </w:rPr>
         <w:tab/>
-        <w:t>:</w:t>
-      </w:r>
-      <w:r>
-        <w:rPr>
-          <w:rFonts w:ascii="Tahoma" w:hAnsi="Tahoma" w:cs="Tahoma"/>
-          <w:lang w:val="en-AU"/>
-        </w:rPr>
-        <w:t xml:space="preserve"> </w:t>
-      </w:r>
-      <w:r>
-        <w:rPr>
-          <w:rFonts w:ascii="Tahoma" w:hAnsi="Tahoma" w:cs="Tahoma"/>
-          <w:color w:val="FF0000"/>
+        <w:t xml:space="preserve">: </w:t>
+      </w:r>
+      <w:r>
+        <w:rPr>
+          <w:rFonts w:ascii="Tahoma" w:hAnsi="Tahoma" w:cs="Tahoma"/>
         </w:rPr>
         <w:t>${</w:t>
       </w:r>
@@ -2178,7 +2074,6 @@
       <w:r>
         <w:rPr>
           <w:rFonts w:ascii="Tahoma" w:hAnsi="Tahoma" w:cs="Tahoma"/>
-          <w:color w:val="FF0000"/>
         </w:rPr>
         <w:t>jabatan_terlapor</w:t>
       </w:r>
@@ -2186,7 +2081,6 @@
       <w:r>
         <w:rPr>
           <w:rFonts w:ascii="Tahoma" w:hAnsi="Tahoma" w:cs="Tahoma"/>
-          <w:color w:val="FF0000"/>
         </w:rPr>
         <w:t>}</w:t>
       </w:r>
@@ -2224,14 +2118,7 @@
           <w:rFonts w:ascii="Tahoma" w:hAnsi="Tahoma" w:cs="Tahoma"/>
           <w:lang w:val="en-AU"/>
         </w:rPr>
-        <w:t>k</w:t>
-      </w:r>
-      <w:r>
-        <w:rPr>
-          <w:rFonts w:ascii="Tahoma" w:hAnsi="Tahoma" w:cs="Tahoma"/>
-          <w:lang w:val="en-AU"/>
-        </w:rPr>
-        <w:t>esatuan</w:t>
+        <w:t>kesatuan</w:t>
       </w:r>
       <w:proofErr w:type="spellEnd"/>
       <w:r>
@@ -2240,18 +2127,11 @@
           <w:lang w:val="en-AU"/>
         </w:rPr>
         <w:tab/>
-      </w:r>
-      <w:r>
-        <w:rPr>
-          <w:rFonts w:ascii="Tahoma" w:hAnsi="Tahoma" w:cs="Tahoma"/>
-          <w:lang w:val="en-AU"/>
-        </w:rPr>
         <w:t xml:space="preserve">: </w:t>
       </w:r>
       <w:r>
         <w:rPr>
           <w:rFonts w:ascii="Tahoma" w:hAnsi="Tahoma" w:cs="Tahoma"/>
-          <w:color w:val="FF0000"/>
         </w:rPr>
         <w:t>${</w:t>
       </w:r>
@@ -2259,7 +2139,6 @@
       <w:r>
         <w:rPr>
           <w:rFonts w:ascii="Tahoma" w:hAnsi="Tahoma" w:cs="Tahoma"/>
-          <w:color w:val="FF0000"/>
         </w:rPr>
         <w:t>kesatuan_terlapor</w:t>
       </w:r>
@@ -2267,7 +2146,6 @@
       <w:r>
         <w:rPr>
           <w:rFonts w:ascii="Tahoma" w:hAnsi="Tahoma" w:cs="Tahoma"/>
-          <w:color w:val="FF0000"/>
         </w:rPr>
         <w:t>}</w:t>
       </w:r>
@@ -2340,14 +2218,14 @@
           <w:lang w:val="en-AU"/>
         </w:rPr>
         <w:tab/>
-        <w:t>:</w:t>
-      </w:r>
-      <w:r>
-        <w:rPr>
-          <w:rFonts w:ascii="Tahoma" w:hAnsi="Tahoma" w:cs="Tahoma"/>
-          <w:lang w:val="en-AU"/>
-        </w:rPr>
-        <w:t xml:space="preserve"> </w:t>
+      </w:r>
+      <w:proofErr w:type="gramStart"/>
+      <w:r>
+        <w:rPr>
+          <w:rFonts w:ascii="Tahoma" w:hAnsi="Tahoma" w:cs="Tahoma"/>
+          <w:lang w:val="en-AU"/>
+        </w:rPr>
+        <w:t xml:space="preserve">: </w:t>
       </w:r>
       <w:r>
         <w:rPr>
@@ -2356,6 +2234,7 @@
         </w:rPr>
         <w:t>;</w:t>
       </w:r>
+      <w:proofErr w:type="gramEnd"/>
       <w:r>
         <w:rPr>
           <w:rFonts w:ascii="Tahoma" w:hAnsi="Tahoma" w:cs="Tahoma"/>
@@ -2390,14 +2269,7 @@
           <w:rFonts w:ascii="Tahoma" w:hAnsi="Tahoma" w:cs="Tahoma"/>
           <w:lang w:val="en-AU"/>
         </w:rPr>
-        <w:t>p</w:t>
-      </w:r>
-      <w:r>
-        <w:rPr>
-          <w:rFonts w:ascii="Tahoma" w:hAnsi="Tahoma" w:cs="Tahoma"/>
-          <w:lang w:val="en-AU"/>
-        </w:rPr>
-        <w:t>angkat</w:t>
+        <w:t>pangkat</w:t>
       </w:r>
       <w:proofErr w:type="spellEnd"/>
       <w:r>
@@ -2422,15 +2294,16 @@
           <w:lang w:val="en-AU"/>
         </w:rPr>
         <w:tab/>
-        <w:t xml:space="preserve">: </w:t>
-      </w:r>
-      <w:r>
-        <w:rPr>
-          <w:rFonts w:ascii="Tahoma" w:hAnsi="Tahoma" w:cs="Tahoma"/>
-          <w:lang w:val="en-AU"/>
-        </w:rPr>
-        <w:t>;</w:t>
-      </w:r>
+      </w:r>
+      <w:proofErr w:type="gramStart"/>
+      <w:r>
+        <w:rPr>
+          <w:rFonts w:ascii="Tahoma" w:hAnsi="Tahoma" w:cs="Tahoma"/>
+          <w:lang w:val="en-AU"/>
+        </w:rPr>
+        <w:t>: ;</w:t>
+      </w:r>
+      <w:proofErr w:type="gramEnd"/>
     </w:p>
     <w:p>
       <w:pPr>
@@ -2458,14 +2331,7 @@
           <w:rFonts w:ascii="Tahoma" w:hAnsi="Tahoma" w:cs="Tahoma"/>
           <w:lang w:val="en-AU"/>
         </w:rPr>
-        <w:t>j</w:t>
-      </w:r>
-      <w:r>
-        <w:rPr>
-          <w:rFonts w:ascii="Tahoma" w:hAnsi="Tahoma" w:cs="Tahoma"/>
-          <w:lang w:val="en-AU"/>
-        </w:rPr>
-        <w:t>abatan</w:t>
+        <w:t>jabatan</w:t>
       </w:r>
       <w:proofErr w:type="spellEnd"/>
       <w:r>
@@ -2481,14 +2347,14 @@
           <w:lang w:val="en-AU"/>
         </w:rPr>
         <w:tab/>
-        <w:t>:</w:t>
-      </w:r>
-      <w:r>
-        <w:rPr>
-          <w:rFonts w:ascii="Tahoma" w:hAnsi="Tahoma" w:cs="Tahoma"/>
-          <w:lang w:val="en-AU"/>
-        </w:rPr>
-        <w:t xml:space="preserve"> </w:t>
+      </w:r>
+      <w:proofErr w:type="gramStart"/>
+      <w:r>
+        <w:rPr>
+          <w:rFonts w:ascii="Tahoma" w:hAnsi="Tahoma" w:cs="Tahoma"/>
+          <w:lang w:val="en-AU"/>
+        </w:rPr>
+        <w:t xml:space="preserve">: </w:t>
       </w:r>
       <w:r>
         <w:rPr>
@@ -2497,6 +2363,7 @@
         </w:rPr>
         <w:t>;</w:t>
       </w:r>
+      <w:proofErr w:type="gramEnd"/>
     </w:p>
     <w:p>
       <w:pPr>
@@ -2524,14 +2391,7 @@
           <w:rFonts w:ascii="Tahoma" w:hAnsi="Tahoma" w:cs="Tahoma"/>
           <w:lang w:val="en-AU"/>
         </w:rPr>
-        <w:t>k</w:t>
-      </w:r>
-      <w:r>
-        <w:rPr>
-          <w:rFonts w:ascii="Tahoma" w:hAnsi="Tahoma" w:cs="Tahoma"/>
-          <w:lang w:val="en-AU"/>
-        </w:rPr>
-        <w:t>esatuan</w:t>
+        <w:t>kesatuan</w:t>
       </w:r>
       <w:proofErr w:type="spellEnd"/>
       <w:r>
@@ -2541,6 +2401,7 @@
         </w:rPr>
         <w:tab/>
       </w:r>
+      <w:proofErr w:type="gramStart"/>
       <w:r>
         <w:rPr>
           <w:rFonts w:ascii="Tahoma" w:hAnsi="Tahoma" w:cs="Tahoma"/>
@@ -2555,6 +2416,7 @@
         </w:rPr>
         <w:t>.</w:t>
       </w:r>
+      <w:proofErr w:type="gramEnd"/>
     </w:p>
     <w:p>
       <w:pPr>
@@ -2608,8 +2470,18 @@
           <w:bCs/>
           <w:lang w:val="en-AU"/>
         </w:rPr>
-        <w:t xml:space="preserve"> …..</w:t>
-      </w:r>
+        <w:t xml:space="preserve"> </w:t>
+      </w:r>
+      <w:proofErr w:type="gramStart"/>
+      <w:r>
+        <w:rPr>
+          <w:rFonts w:ascii="Tahoma" w:hAnsi="Tahoma" w:cs="Tahoma"/>
+          <w:bCs/>
+          <w:lang w:val="en-AU"/>
+        </w:rPr>
+        <w:t>…..</w:t>
+      </w:r>
+      <w:proofErr w:type="gramEnd"/>
     </w:p>
     <w:p>
       <w:pPr>
@@ -2695,6 +2567,13 @@
           <w:lang w:val="en-AU"/>
         </w:rPr>
         <w:tab/>
+      </w:r>
+      <w:proofErr w:type="gramStart"/>
+      <w:r>
+        <w:rPr>
+          <w:rFonts w:ascii="Tahoma" w:hAnsi="Tahoma" w:cs="Tahoma"/>
+          <w:lang w:val="en-AU"/>
+        </w:rPr>
         <w:t>:</w:t>
       </w:r>
       <w:r>
@@ -2711,6 +2590,7 @@
         </w:rPr>
         <w:t>;</w:t>
       </w:r>
+      <w:proofErr w:type="gramEnd"/>
       <w:r>
         <w:rPr>
           <w:rFonts w:ascii="Tahoma" w:hAnsi="Tahoma" w:cs="Tahoma"/>
@@ -2752,14 +2632,7 @@
           <w:rFonts w:ascii="Tahoma" w:hAnsi="Tahoma" w:cs="Tahoma"/>
           <w:lang w:val="en-AU"/>
         </w:rPr>
-        <w:t>p</w:t>
-      </w:r>
-      <w:r>
-        <w:rPr>
-          <w:rFonts w:ascii="Tahoma" w:hAnsi="Tahoma" w:cs="Tahoma"/>
-          <w:lang w:val="en-AU"/>
-        </w:rPr>
-        <w:t>angkat</w:t>
+        <w:t>pangkat</w:t>
       </w:r>
       <w:proofErr w:type="spellEnd"/>
       <w:r>
@@ -2784,15 +2657,16 @@
           <w:lang w:val="en-AU"/>
         </w:rPr>
         <w:tab/>
-        <w:t xml:space="preserve">: </w:t>
-      </w:r>
-      <w:r>
-        <w:rPr>
-          <w:rFonts w:ascii="Tahoma" w:hAnsi="Tahoma" w:cs="Tahoma"/>
-          <w:lang w:val="en-AU"/>
-        </w:rPr>
-        <w:t>;</w:t>
-      </w:r>
+      </w:r>
+      <w:proofErr w:type="gramStart"/>
+      <w:r>
+        <w:rPr>
+          <w:rFonts w:ascii="Tahoma" w:hAnsi="Tahoma" w:cs="Tahoma"/>
+          <w:lang w:val="en-AU"/>
+        </w:rPr>
+        <w:t>: ;</w:t>
+      </w:r>
+      <w:proofErr w:type="gramEnd"/>
     </w:p>
     <w:p>
       <w:pPr>
@@ -2827,14 +2701,7 @@
           <w:rFonts w:ascii="Tahoma" w:hAnsi="Tahoma" w:cs="Tahoma"/>
           <w:lang w:val="en-AU"/>
         </w:rPr>
-        <w:t>j</w:t>
-      </w:r>
-      <w:r>
-        <w:rPr>
-          <w:rFonts w:ascii="Tahoma" w:hAnsi="Tahoma" w:cs="Tahoma"/>
-          <w:lang w:val="en-AU"/>
-        </w:rPr>
-        <w:t>abatan</w:t>
+        <w:t>jabatan</w:t>
       </w:r>
       <w:proofErr w:type="spellEnd"/>
       <w:r>
@@ -2850,6 +2717,13 @@
           <w:lang w:val="en-AU"/>
         </w:rPr>
         <w:tab/>
+      </w:r>
+      <w:proofErr w:type="gramStart"/>
+      <w:r>
+        <w:rPr>
+          <w:rFonts w:ascii="Tahoma" w:hAnsi="Tahoma" w:cs="Tahoma"/>
+          <w:lang w:val="en-AU"/>
+        </w:rPr>
         <w:t>:</w:t>
       </w:r>
       <w:r>
@@ -2866,6 +2740,7 @@
         </w:rPr>
         <w:t>;</w:t>
       </w:r>
+      <w:proofErr w:type="gramEnd"/>
     </w:p>
     <w:p>
       <w:pPr>
@@ -2894,14 +2769,7 @@
           <w:rFonts w:ascii="Tahoma" w:hAnsi="Tahoma" w:cs="Tahoma"/>
           <w:lang w:val="en-AU"/>
         </w:rPr>
-        <w:t>k</w:t>
-      </w:r>
-      <w:r>
-        <w:rPr>
-          <w:rFonts w:ascii="Tahoma" w:hAnsi="Tahoma" w:cs="Tahoma"/>
-          <w:lang w:val="en-AU"/>
-        </w:rPr>
-        <w:t>esatuan</w:t>
+        <w:t>kesatuan</w:t>
       </w:r>
       <w:proofErr w:type="spellEnd"/>
       <w:r>
@@ -2911,6 +2779,7 @@
         </w:rPr>
         <w:tab/>
       </w:r>
+      <w:proofErr w:type="gramStart"/>
       <w:r>
         <w:rPr>
           <w:rFonts w:ascii="Tahoma" w:hAnsi="Tahoma" w:cs="Tahoma"/>
@@ -2925,6 +2794,7 @@
         </w:rPr>
         <w:t>.</w:t>
       </w:r>
+      <w:proofErr w:type="gramEnd"/>
     </w:p>
     <w:p>
       <w:pPr>
@@ -3152,7 +3022,6 @@
         <w:rPr>
           <w:rFonts w:ascii="Tahoma" w:hAnsi="Tahoma" w:cs="Tahoma"/>
           <w:bCs/>
-          <w:color w:val="FF0000"/>
         </w:rPr>
         <w:t>${</w:t>
       </w:r>
@@ -3161,7 +3030,6 @@
         <w:rPr>
           <w:rFonts w:ascii="Tahoma" w:hAnsi="Tahoma" w:cs="Tahoma"/>
           <w:bCs/>
-          <w:color w:val="FF0000"/>
         </w:rPr>
         <w:t>wujud_perbuatan</w:t>
       </w:r>
@@ -3170,7 +3038,6 @@
         <w:rPr>
           <w:rFonts w:ascii="Tahoma" w:hAnsi="Tahoma" w:cs="Tahoma"/>
           <w:bCs/>
-          <w:color w:val="FF0000"/>
         </w:rPr>
         <w:t>}</w:t>
       </w:r>
@@ -3217,7 +3084,6 @@
         <w:rPr>
           <w:rFonts w:ascii="Arial" w:hAnsi="Arial" w:cs="Arial"/>
           <w:bCs/>
-          <w:color w:val="FF0000"/>
         </w:rPr>
         <w:t>${</w:t>
       </w:r>
@@ -3226,7 +3092,6 @@
         <w:rPr>
           <w:rFonts w:ascii="Arial" w:hAnsi="Arial" w:cs="Arial"/>
           <w:bCs/>
-          <w:color w:val="FF0000"/>
         </w:rPr>
         <w:t>pelapor</w:t>
       </w:r>
@@ -3235,7 +3100,6 @@
         <w:rPr>
           <w:rFonts w:ascii="Arial" w:hAnsi="Arial" w:cs="Arial"/>
           <w:bCs/>
-          <w:color w:val="FF0000"/>
         </w:rPr>
         <w:t>}</w:t>
       </w:r>
@@ -3361,7 +3225,6 @@
         <w:rPr>
           <w:rFonts w:ascii="Tahoma" w:hAnsi="Tahoma" w:cs="Tahoma"/>
           <w:bCs/>
-          <w:color w:val="FF0000"/>
         </w:rPr>
         <w:t>${</w:t>
       </w:r>
@@ -3370,7 +3233,6 @@
         <w:rPr>
           <w:rFonts w:ascii="Tahoma" w:hAnsi="Tahoma" w:cs="Tahoma"/>
           <w:bCs/>
-          <w:color w:val="FF0000"/>
         </w:rPr>
         <w:t>hari_klarifikasi</w:t>
       </w:r>
@@ -3379,7 +3241,6 @@
         <w:rPr>
           <w:rFonts w:ascii="Tahoma" w:hAnsi="Tahoma" w:cs="Tahoma"/>
           <w:bCs/>
-          <w:color w:val="FF0000"/>
         </w:rPr>
         <w:t>}</w:t>
       </w:r>
@@ -3395,7 +3256,6 @@
         <w:rPr>
           <w:rFonts w:ascii="Tahoma" w:hAnsi="Tahoma" w:cs="Tahoma"/>
           <w:bCs/>
-          <w:color w:val="FF0000"/>
         </w:rPr>
         <w:t>${</w:t>
       </w:r>
@@ -3404,7 +3264,6 @@
         <w:rPr>
           <w:rFonts w:ascii="Tahoma" w:hAnsi="Tahoma" w:cs="Tahoma"/>
           <w:bCs/>
-          <w:color w:val="FF0000"/>
         </w:rPr>
         <w:t>tgl_klarifikasi</w:t>
       </w:r>
@@ -3413,7 +3272,6 @@
         <w:rPr>
           <w:rFonts w:ascii="Tahoma" w:hAnsi="Tahoma" w:cs="Tahoma"/>
           <w:bCs/>
-          <w:color w:val="FF0000"/>
         </w:rPr>
         <w:t>}</w:t>
       </w:r>
@@ -3466,7 +3324,6 @@
         <w:rPr>
           <w:rFonts w:ascii="Tahoma" w:hAnsi="Tahoma" w:cs="Tahoma"/>
           <w:bCs/>
-          <w:color w:val="FF0000"/>
         </w:rPr>
         <w:t>${</w:t>
       </w:r>
@@ -3475,7 +3332,6 @@
         <w:rPr>
           <w:rFonts w:ascii="Tahoma" w:hAnsi="Tahoma" w:cs="Tahoma"/>
           <w:bCs/>
-          <w:color w:val="FF0000"/>
         </w:rPr>
         <w:t>waktu_klarifikasi</w:t>
       </w:r>
@@ -3484,7 +3340,6 @@
         <w:rPr>
           <w:rFonts w:ascii="Tahoma" w:hAnsi="Tahoma" w:cs="Tahoma"/>
           <w:bCs/>
-          <w:color w:val="FF0000"/>
         </w:rPr>
         <w:t>}</w:t>
       </w:r>
@@ -3529,7 +3384,6 @@
           <w:bCs/>
         </w:rPr>
       </w:pPr>
-      <w:proofErr w:type="spellStart"/>
       <w:r>
         <w:rPr>
           <w:rFonts w:ascii="Tahoma" w:hAnsi="Tahoma" w:cs="Tahoma"/>
@@ -3544,7 +3398,6 @@
         </w:rPr>
         <w:t>empat</w:t>
       </w:r>
-      <w:proofErr w:type="spellEnd"/>
       <w:r>
         <w:rPr>
           <w:rFonts w:ascii="Tahoma" w:hAnsi="Tahoma" w:cs="Tahoma"/>
@@ -3716,13 +3569,48 @@
           <w:bCs/>
         </w:rPr>
       </w:pPr>
+      <w:r>
+        <w:rPr>
+          <w:rFonts w:ascii="Tahoma" w:hAnsi="Tahoma" w:cs="Tahoma"/>
+          <w:bCs/>
+        </w:rPr>
+        <w:t>catatan</w:t>
+      </w:r>
+      <w:r>
+        <w:rPr>
+          <w:rFonts w:ascii="Tahoma" w:hAnsi="Tahoma" w:cs="Tahoma"/>
+          <w:bCs/>
+        </w:rPr>
+        <w:t xml:space="preserve"> </w:t>
+      </w:r>
+      <w:r>
+        <w:rPr>
+          <w:rFonts w:ascii="Tahoma" w:hAnsi="Tahoma" w:cs="Tahoma"/>
+          <w:bCs/>
+        </w:rPr>
+        <w:tab/>
+      </w:r>
+      <w:r>
+        <w:rPr>
+          <w:rFonts w:ascii="Tahoma" w:hAnsi="Tahoma" w:cs="Tahoma"/>
+          <w:bCs/>
+        </w:rPr>
+        <w:t>:</w:t>
+      </w:r>
+      <w:r>
+        <w:rPr>
+          <w:rFonts w:ascii="Tahoma" w:hAnsi="Tahoma" w:cs="Tahoma"/>
+          <w:bCs/>
+        </w:rPr>
+        <w:tab/>
+      </w:r>
       <w:proofErr w:type="spellStart"/>
       <w:r>
         <w:rPr>
           <w:rFonts w:ascii="Tahoma" w:hAnsi="Tahoma" w:cs="Tahoma"/>
           <w:bCs/>
         </w:rPr>
-        <w:t>catatan</w:t>
+        <w:t>membawa</w:t>
       </w:r>
       <w:proofErr w:type="spellEnd"/>
       <w:r>
@@ -3732,34 +3620,13 @@
         </w:rPr>
         <w:t xml:space="preserve"> </w:t>
       </w:r>
-      <w:r>
-        <w:rPr>
-          <w:rFonts w:ascii="Tahoma" w:hAnsi="Tahoma" w:cs="Tahoma"/>
-          <w:bCs/>
-        </w:rPr>
-        <w:tab/>
-      </w:r>
-      <w:r>
-        <w:rPr>
-          <w:rFonts w:ascii="Tahoma" w:hAnsi="Tahoma" w:cs="Tahoma"/>
-          <w:bCs/>
-        </w:rPr>
-        <w:t>:</w:t>
-      </w:r>
-      <w:r>
-        <w:rPr>
-          <w:rFonts w:ascii="Tahoma" w:hAnsi="Tahoma" w:cs="Tahoma"/>
-          <w:bCs/>
-        </w:rPr>
-        <w:tab/>
-      </w:r>
       <w:proofErr w:type="spellStart"/>
       <w:r>
         <w:rPr>
           <w:rFonts w:ascii="Tahoma" w:hAnsi="Tahoma" w:cs="Tahoma"/>
           <w:bCs/>
         </w:rPr>
-        <w:t>membawa</w:t>
+        <w:t>surat</w:t>
       </w:r>
       <w:proofErr w:type="spellEnd"/>
       <w:r>
@@ -3775,7 +3642,7 @@
           <w:rFonts w:ascii="Tahoma" w:hAnsi="Tahoma" w:cs="Tahoma"/>
           <w:bCs/>
         </w:rPr>
-        <w:t>surat</w:t>
+        <w:t>keterangan</w:t>
       </w:r>
       <w:proofErr w:type="spellEnd"/>
       <w:r>
@@ -3791,7 +3658,7 @@
           <w:rFonts w:ascii="Tahoma" w:hAnsi="Tahoma" w:cs="Tahoma"/>
           <w:bCs/>
         </w:rPr>
-        <w:t>keterangan</w:t>
+        <w:t>sehat</w:t>
       </w:r>
       <w:proofErr w:type="spellEnd"/>
       <w:r>
@@ -3799,40 +3666,24 @@
           <w:rFonts w:ascii="Tahoma" w:hAnsi="Tahoma" w:cs="Tahoma"/>
           <w:bCs/>
         </w:rPr>
+        <w:t>/</w:t>
+      </w:r>
+      <w:proofErr w:type="spellStart"/>
+      <w:r>
+        <w:rPr>
+          <w:rFonts w:ascii="Tahoma" w:hAnsi="Tahoma" w:cs="Tahoma"/>
+          <w:bCs/>
+        </w:rPr>
+        <w:t>bebas</w:t>
+      </w:r>
+      <w:proofErr w:type="spellEnd"/>
+      <w:r>
+        <w:rPr>
+          <w:rFonts w:ascii="Tahoma" w:hAnsi="Tahoma" w:cs="Tahoma"/>
+          <w:bCs/>
+        </w:rPr>
         <w:t xml:space="preserve"> </w:t>
       </w:r>
-      <w:proofErr w:type="spellStart"/>
-      <w:r>
-        <w:rPr>
-          <w:rFonts w:ascii="Tahoma" w:hAnsi="Tahoma" w:cs="Tahoma"/>
-          <w:bCs/>
-        </w:rPr>
-        <w:t>sehat</w:t>
-      </w:r>
-      <w:proofErr w:type="spellEnd"/>
-      <w:r>
-        <w:rPr>
-          <w:rFonts w:ascii="Tahoma" w:hAnsi="Tahoma" w:cs="Tahoma"/>
-          <w:bCs/>
-        </w:rPr>
-        <w:t>/</w:t>
-      </w:r>
-      <w:proofErr w:type="spellStart"/>
-      <w:r>
-        <w:rPr>
-          <w:rFonts w:ascii="Tahoma" w:hAnsi="Tahoma" w:cs="Tahoma"/>
-          <w:bCs/>
-        </w:rPr>
-        <w:t>bebas</w:t>
-      </w:r>
-      <w:proofErr w:type="spellEnd"/>
-      <w:r>
-        <w:rPr>
-          <w:rFonts w:ascii="Tahoma" w:hAnsi="Tahoma" w:cs="Tahoma"/>
-          <w:bCs/>
-        </w:rPr>
-        <w:t xml:space="preserve"> </w:t>
-      </w:r>
       <w:r>
         <w:rPr>
           <w:rFonts w:ascii="Tahoma" w:hAnsi="Tahoma" w:cs="Tahoma"/>
@@ -3846,17 +3697,8 @@
           <w:rFonts w:ascii="Tahoma" w:hAnsi="Tahoma" w:cs="Tahoma"/>
           <w:bCs/>
         </w:rPr>
-        <w:t xml:space="preserve"> dan </w:t>
-      </w:r>
-      <w:proofErr w:type="spellStart"/>
-      <w:r>
-        <w:rPr>
-          <w:rFonts w:ascii="Tahoma" w:hAnsi="Tahoma" w:cs="Tahoma"/>
-          <w:bCs/>
-        </w:rPr>
-        <w:t>dokumen</w:t>
-      </w:r>
-      <w:proofErr w:type="spellEnd"/>
+        <w:t xml:space="preserve"> dan dokumen</w:t>
+      </w:r>
       <w:r>
         <w:rPr>
           <w:rFonts w:ascii="Tahoma" w:hAnsi="Tahoma" w:cs="Tahoma"/>
@@ -4934,6 +4776,7 @@
                               </w:rPr>
                             </w:pPr>
                             <w:proofErr w:type="spellStart"/>
+                            <w:proofErr w:type="gramStart"/>
                             <w:r>
                               <w:rPr>
                                 <w:rFonts w:ascii="Arial" w:hAnsi="Arial" w:cs="Arial"/>
@@ -4951,6 +4794,7 @@
                               </w:rPr>
                               <w:t xml:space="preserve"> :</w:t>
                             </w:r>
+                            <w:proofErr w:type="gramEnd"/>
                           </w:p>
                           <w:p>
                             <w:pPr>
@@ -4996,13 +4840,23 @@
                               <w:tab/>
                               <w:t xml:space="preserve">: </w:t>
                             </w:r>
+                            <w:proofErr w:type="gramStart"/>
                             <w:r>
                               <w:rPr>
                                 <w:rFonts w:ascii="Arial" w:hAnsi="Arial" w:cs="Arial"/>
                                 <w:color w:val="FFFFFF"/>
                                 <w:sz w:val="22"/>
                               </w:rPr>
-                              <w:t>. . . . .</w:t>
+                              <w:t>. . . .</w:t>
+                            </w:r>
+                            <w:proofErr w:type="gramEnd"/>
+                            <w:r>
+                              <w:rPr>
+                                <w:rFonts w:ascii="Arial" w:hAnsi="Arial" w:cs="Arial"/>
+                                <w:color w:val="FFFFFF"/>
+                                <w:sz w:val="22"/>
+                              </w:rPr>
+                              <w:t xml:space="preserve"> .</w:t>
                             </w:r>
                           </w:p>
                           <w:p>
@@ -5048,7 +4902,25 @@
                                 <w:sz w:val="22"/>
                               </w:rPr>
                               <w:tab/>
-                              <w:t>: . . . . .</w:t>
+                              <w:t xml:space="preserve">: </w:t>
+                            </w:r>
+                            <w:proofErr w:type="gramStart"/>
+                            <w:r>
+                              <w:rPr>
+                                <w:rFonts w:ascii="Arial" w:hAnsi="Arial" w:cs="Arial"/>
+                                <w:color w:val="FFFFFF"/>
+                                <w:sz w:val="22"/>
+                              </w:rPr>
+                              <w:t>. . . .</w:t>
+                            </w:r>
+                            <w:proofErr w:type="gramEnd"/>
+                            <w:r>
+                              <w:rPr>
+                                <w:rFonts w:ascii="Arial" w:hAnsi="Arial" w:cs="Arial"/>
+                                <w:color w:val="FFFFFF"/>
+                                <w:sz w:val="22"/>
+                              </w:rPr>
+                              <w:t xml:space="preserve"> .</w:t>
                             </w:r>
                           </w:p>
                           <w:p>
@@ -5094,7 +4966,25 @@
                                 <w:sz w:val="22"/>
                               </w:rPr>
                               <w:tab/>
-                              <w:t>: . . . . .</w:t>
+                              <w:t xml:space="preserve">: </w:t>
+                            </w:r>
+                            <w:proofErr w:type="gramStart"/>
+                            <w:r>
+                              <w:rPr>
+                                <w:rFonts w:ascii="Arial" w:hAnsi="Arial" w:cs="Arial"/>
+                                <w:color w:val="FFFFFF"/>
+                                <w:sz w:val="22"/>
+                              </w:rPr>
+                              <w:t>. . . .</w:t>
+                            </w:r>
+                            <w:proofErr w:type="gramEnd"/>
+                            <w:r>
+                              <w:rPr>
+                                <w:rFonts w:ascii="Arial" w:hAnsi="Arial" w:cs="Arial"/>
+                                <w:color w:val="FFFFFF"/>
+                                <w:sz w:val="22"/>
+                              </w:rPr>
+                              <w:t xml:space="preserve"> .</w:t>
                             </w:r>
                           </w:p>
                           <w:p>
@@ -5130,7 +5020,25 @@
                                 <w:sz w:val="22"/>
                               </w:rPr>
                               <w:tab/>
-                              <w:t>: . . . . .</w:t>
+                              <w:t xml:space="preserve">: </w:t>
+                            </w:r>
+                            <w:proofErr w:type="gramStart"/>
+                            <w:r>
+                              <w:rPr>
+                                <w:rFonts w:ascii="Arial" w:hAnsi="Arial" w:cs="Arial"/>
+                                <w:color w:val="FFFFFF"/>
+                                <w:sz w:val="22"/>
+                              </w:rPr>
+                              <w:t>. . . .</w:t>
+                            </w:r>
+                            <w:proofErr w:type="gramEnd"/>
+                            <w:r>
+                              <w:rPr>
+                                <w:rFonts w:ascii="Arial" w:hAnsi="Arial" w:cs="Arial"/>
+                                <w:color w:val="FFFFFF"/>
+                                <w:sz w:val="22"/>
+                              </w:rPr>
+                              <w:t xml:space="preserve"> .</w:t>
                             </w:r>
                           </w:p>
                           <w:p>
@@ -5168,7 +5076,25 @@
                                 <w:sz w:val="22"/>
                               </w:rPr>
                               <w:tab/>
-                              <w:t>: . . . . .</w:t>
+                              <w:t xml:space="preserve">: </w:t>
+                            </w:r>
+                            <w:proofErr w:type="gramStart"/>
+                            <w:r>
+                              <w:rPr>
+                                <w:rFonts w:ascii="Arial" w:hAnsi="Arial" w:cs="Arial"/>
+                                <w:color w:val="FFFFFF"/>
+                                <w:sz w:val="22"/>
+                              </w:rPr>
+                              <w:t>. . . .</w:t>
+                            </w:r>
+                            <w:proofErr w:type="gramEnd"/>
+                            <w:r>
+                              <w:rPr>
+                                <w:rFonts w:ascii="Arial" w:hAnsi="Arial" w:cs="Arial"/>
+                                <w:color w:val="FFFFFF"/>
+                                <w:sz w:val="22"/>
+                              </w:rPr>
+                              <w:t xml:space="preserve"> .</w:t>
                             </w:r>
                           </w:p>
                           <w:p>

--- a/storage/template_surat/template_undangan_klarifikasi_personel.docx
+++ b/storage/template_surat/template_undangan_klarifikasi_personel.docx
@@ -1,6 +1,6 @@
 
 <file path=word/document.xml><?xml version="1.0" encoding="utf-8"?>
-<w:document xmlns:wpc="http://schemas.microsoft.com/office/word/2010/wordprocessingCanvas" xmlns:cx="http://schemas.microsoft.com/office/drawing/2014/chartex" xmlns:cx1="http://schemas.microsoft.com/office/drawing/2015/9/8/chartex" xmlns:cx2="http://schemas.microsoft.com/office/drawing/2015/10/21/chartex" xmlns:cx3="http://schemas.microsoft.com/office/drawing/2016/5/9/chartex" xmlns:cx4="http://schemas.microsoft.com/office/drawing/2016/5/10/chartex" xmlns:cx5="http://schemas.microsoft.com/office/drawing/2016/5/11/chartex" xmlns:cx6="http://schemas.microsoft.com/office/drawing/2016/5/12/chartex" xmlns:cx7="http://schemas.microsoft.com/office/drawing/2016/5/13/chartex" xmlns:cx8="http://schemas.microsoft.com/office/drawing/2016/5/14/chartex" xmlns:mc="http://schemas.openxmlformats.org/markup-compatibility/2006" xmlns:aink="http://schemas.microsoft.com/office/drawing/2016/ink" xmlns:am3d="http://schemas.microsoft.com/office/drawing/2017/model3d" xmlns:o="urn:schemas-microsoft-com:office:office" xmlns:oel="http://schemas.microsoft.com/office/2019/extlst" xmlns:r="http://schemas.openxmlformats.org/officeDocument/2006/relationships" xmlns:m="http://schemas.openxmlformats.org/officeDocument/2006/math" xmlns:v="urn:schemas-microsoft-com:vml" xmlns:wp14="http://schemas.microsoft.com/office/word/2010/wordprocessingDrawing" xmlns:wp="http://schemas.openxmlformats.org/drawingml/2006/wordprocessingDrawing" xmlns:w10="urn:schemas-microsoft-com:office:word" xmlns:w="http://schemas.openxmlformats.org/wordprocessingml/2006/main" xmlns:w14="http://schemas.microsoft.com/office/word/2010/wordml" xmlns:w15="http://schemas.microsoft.com/office/word/2012/wordml" xmlns:w16cex="http://schemas.microsoft.com/office/word/2018/wordml/cex" xmlns:w16cid="http://schemas.microsoft.com/office/word/2016/wordml/cid" xmlns:w16="http://schemas.microsoft.com/office/word/2018/wordml" xmlns:w16du="http://schemas.microsoft.com/office/word/2023/wordml/word16du" xmlns:w16sdtdh="http://schemas.microsoft.com/office/word/2020/wordml/sdtdatahash" xmlns:w16se="http://schemas.microsoft.com/office/word/2015/wordml/symex" xmlns:wpg="http://schemas.microsoft.com/office/word/2010/wordprocessingGroup" xmlns:wpi="http://schemas.microsoft.com/office/word/2010/wordprocessingInk" xmlns:wne="http://schemas.microsoft.com/office/word/2006/wordml" xmlns:wps="http://schemas.microsoft.com/office/word/2010/wordprocessingShape" mc:Ignorable="w14 w15 w16se w16cid w16 w16cex w16sdtdh wp14">
+<w:document xmlns:wpc="http://schemas.microsoft.com/office/word/2010/wordprocessingCanvas" xmlns:cx="http://schemas.microsoft.com/office/drawing/2014/chartex" xmlns:cx1="http://schemas.microsoft.com/office/drawing/2015/9/8/chartex" xmlns:cx2="http://schemas.microsoft.com/office/drawing/2015/10/21/chartex" xmlns:cx3="http://schemas.microsoft.com/office/drawing/2016/5/9/chartex" xmlns:cx4="http://schemas.microsoft.com/office/drawing/2016/5/10/chartex" xmlns:cx5="http://schemas.microsoft.com/office/drawing/2016/5/11/chartex" xmlns:cx6="http://schemas.microsoft.com/office/drawing/2016/5/12/chartex" xmlns:cx7="http://schemas.microsoft.com/office/drawing/2016/5/13/chartex" xmlns:cx8="http://schemas.microsoft.com/office/drawing/2016/5/14/chartex" xmlns:mc="http://schemas.openxmlformats.org/markup-compatibility/2006" xmlns:aink="http://schemas.microsoft.com/office/drawing/2016/ink" xmlns:am3d="http://schemas.microsoft.com/office/drawing/2017/model3d" xmlns:o="urn:schemas-microsoft-com:office:office" xmlns:oel="http://schemas.microsoft.com/office/2019/extlst" xmlns:r="http://schemas.openxmlformats.org/officeDocument/2006/relationships" xmlns:m="http://schemas.openxmlformats.org/officeDocument/2006/math" xmlns:v="urn:schemas-microsoft-com:vml" xmlns:wp14="http://schemas.microsoft.com/office/word/2010/wordprocessingDrawing" xmlns:wp="http://schemas.openxmlformats.org/drawingml/2006/wordprocessingDrawing" xmlns:w10="urn:schemas-microsoft-com:office:word" xmlns:w="http://schemas.openxmlformats.org/wordprocessingml/2006/main" xmlns:w14="http://schemas.microsoft.com/office/word/2010/wordml" xmlns:w15="http://schemas.microsoft.com/office/word/2012/wordml" xmlns:w16cex="http://schemas.microsoft.com/office/word/2018/wordml/cex" xmlns:w16cid="http://schemas.microsoft.com/office/word/2016/wordml/cid" xmlns:w16="http://schemas.microsoft.com/office/word/2018/wordml" xmlns:w16sdtdh="http://schemas.microsoft.com/office/word/2020/wordml/sdtdatahash" xmlns:w16se="http://schemas.microsoft.com/office/word/2015/wordml/symex" xmlns:wpg="http://schemas.microsoft.com/office/word/2010/wordprocessingGroup" xmlns:wpi="http://schemas.microsoft.com/office/word/2010/wordprocessingInk" xmlns:wne="http://schemas.microsoft.com/office/word/2006/wordml" xmlns:wps="http://schemas.microsoft.com/office/word/2010/wordprocessingShape" mc:Ignorable="w14 w15 w16se w16cid w16 w16cex w16sdtdh wp14">
   <w:body>
     <w:p>
       <w:pPr>
@@ -17,7 +17,7 @@
           <w:noProof/>
         </w:rPr>
         <w:drawing>
-          <wp:anchor distT="0" distB="0" distL="114300" distR="114300" simplePos="0" relativeHeight="251662848" behindDoc="0" locked="0" layoutInCell="1" allowOverlap="1" wp14:anchorId="3AED38D5" wp14:editId="39AA2696">
+          <wp:anchor distT="0" distB="0" distL="114300" distR="114300" simplePos="0" relativeHeight="251662848" behindDoc="0" locked="0" layoutInCell="1" allowOverlap="1" wp14:anchorId="335170AC" wp14:editId="565C51BF">
             <wp:simplePos x="0" y="0"/>
             <wp:positionH relativeFrom="margin">
               <wp:posOffset>1343025</wp:posOffset>
@@ -141,28 +141,12 @@
           <w:lang w:val="id-ID"/>
         </w:rPr>
       </w:pPr>
-      <w:proofErr w:type="spellStart"/>
-      <w:r>
-        <w:rPr>
-          <w:rFonts w:ascii="Tahoma" w:hAnsi="Tahoma" w:cs="Tahoma"/>
-        </w:rPr>
-        <w:t>MARKAS</w:t>
-      </w:r>
-      <w:proofErr w:type="spellEnd"/>
-      <w:r>
-        <w:rPr>
-          <w:rFonts w:ascii="Tahoma" w:hAnsi="Tahoma" w:cs="Tahoma"/>
-        </w:rPr>
-        <w:t xml:space="preserve"> </w:t>
-      </w:r>
-      <w:proofErr w:type="spellStart"/>
-      <w:r>
-        <w:rPr>
-          <w:rFonts w:ascii="Tahoma" w:hAnsi="Tahoma" w:cs="Tahoma"/>
-        </w:rPr>
-        <w:t>BESAR</w:t>
-      </w:r>
-      <w:proofErr w:type="spellEnd"/>
+      <w:r>
+        <w:rPr>
+          <w:rFonts w:ascii="Tahoma" w:hAnsi="Tahoma" w:cs="Tahoma"/>
+        </w:rPr>
+        <w:t>MARKAS BESAR</w:t>
+      </w:r>
     </w:p>
     <w:p>
       <w:pPr>
@@ -295,7 +279,7 @@
         <mc:AlternateContent>
           <mc:Choice Requires="wps">
             <w:drawing>
-              <wp:anchor distT="0" distB="0" distL="114300" distR="114300" simplePos="0" relativeHeight="251654656" behindDoc="0" locked="0" layoutInCell="1" allowOverlap="1">
+              <wp:anchor distT="0" distB="0" distL="114300" distR="114300" simplePos="0" relativeHeight="251654656" behindDoc="0" locked="0" layoutInCell="1" allowOverlap="1" wp14:anchorId="2EB8EF5E" wp14:editId="07C3C0F8">
                 <wp:simplePos x="0" y="0"/>
                 <wp:positionH relativeFrom="column">
                   <wp:posOffset>14605</wp:posOffset>
@@ -354,7 +338,7 @@
               </wp:anchor>
             </w:drawing>
           </mc:Choice>
-          <mc:Fallback>
+          <mc:Fallback xmlns:w16du="http://schemas.microsoft.com/office/word/2023/wordml/word16du">
             <w:pict>
               <v:line w14:anchorId="1B7C5BFE" id="Line 32" o:spid="_x0000_s1026" style="position:absolute;z-index:251654656;visibility:visible;mso-wrap-style:square;mso-width-percent:0;mso-height-percent:0;mso-wrap-distance-left:9pt;mso-wrap-distance-top:0;mso-wrap-distance-right:9pt;mso-wrap-distance-bottom:0;mso-position-horizontal:absolute;mso-position-horizontal-relative:text;mso-position-vertical:absolute;mso-position-vertical-relative:text;mso-width-percent:0;mso-height-percent:0;mso-width-relative:page;mso-height-relative:page" from="1.15pt,1.1pt" to="273.3pt,1.1pt" o:gfxdata="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"/>
             </w:pict>
@@ -565,7 +549,14 @@
           <w:rFonts w:ascii="Tahoma" w:hAnsi="Tahoma" w:cs="Tahoma"/>
           <w:lang w:val="fi-FI"/>
         </w:rPr>
-        <w:t xml:space="preserve">Perihal </w:t>
+        <w:t>Hal</w:t>
+      </w:r>
+      <w:r>
+        <w:rPr>
+          <w:rFonts w:ascii="Tahoma" w:hAnsi="Tahoma" w:cs="Tahoma"/>
+          <w:lang w:val="fi-FI"/>
+        </w:rPr>
+        <w:t xml:space="preserve"> </w:t>
       </w:r>
       <w:r>
         <w:rPr>
@@ -647,81 +638,6 @@
           <w:lang w:val="id-ID"/>
         </w:rPr>
       </w:pPr>
-      <w:r>
-        <w:rPr>
-          <w:rFonts w:ascii="Tahoma" w:hAnsi="Tahoma" w:cs="Tahoma"/>
-          <w:noProof/>
-          <w:lang w:val="id-ID" w:eastAsia="id-ID"/>
-        </w:rPr>
-        <mc:AlternateContent>
-          <mc:Choice Requires="wps">
-            <w:drawing>
-              <wp:anchor distT="0" distB="0" distL="114300" distR="114300" simplePos="0" relativeHeight="251655680" behindDoc="0" locked="0" layoutInCell="1" allowOverlap="1">
-                <wp:simplePos x="0" y="0"/>
-                <wp:positionH relativeFrom="column">
-                  <wp:posOffset>769620</wp:posOffset>
-                </wp:positionH>
-                <wp:positionV relativeFrom="paragraph">
-                  <wp:posOffset>33655</wp:posOffset>
-                </wp:positionV>
-                <wp:extent cx="2286000" cy="0"/>
-                <wp:effectExtent l="13335" t="12700" r="5715" b="6350"/>
-                <wp:wrapNone/>
-                <wp:docPr id="6" name="Line 33"/>
-                <wp:cNvGraphicFramePr>
-                  <a:graphicFrameLocks xmlns:a="http://schemas.openxmlformats.org/drawingml/2006/main"/>
-                </wp:cNvGraphicFramePr>
-                <a:graphic xmlns:a="http://schemas.openxmlformats.org/drawingml/2006/main">
-                  <a:graphicData uri="http://schemas.microsoft.com/office/word/2010/wordprocessingShape">
-                    <wps:wsp>
-                      <wps:cNvCnPr>
-                        <a:cxnSpLocks noChangeShapeType="1"/>
-                      </wps:cNvCnPr>
-                      <wps:spPr bwMode="auto">
-                        <a:xfrm>
-                          <a:off x="0" y="0"/>
-                          <a:ext cx="2286000" cy="0"/>
-                        </a:xfrm>
-                        <a:prstGeom prst="line">
-                          <a:avLst/>
-                        </a:prstGeom>
-                        <a:noFill/>
-                        <a:ln w="9525">
-                          <a:solidFill>
-                            <a:srgbClr val="000000"/>
-                          </a:solidFill>
-                          <a:round/>
-                          <a:headEnd/>
-                          <a:tailEnd/>
-                        </a:ln>
-                        <a:extLst>
-                          <a:ext uri="{909E8E84-426E-40DD-AFC4-6F175D3DCCD1}">
-                            <a14:hiddenFill xmlns:a14="http://schemas.microsoft.com/office/drawing/2010/main">
-                              <a:noFill/>
-                            </a14:hiddenFill>
-                          </a:ext>
-                        </a:extLst>
-                      </wps:spPr>
-                      <wps:bodyPr/>
-                    </wps:wsp>
-                  </a:graphicData>
-                </a:graphic>
-                <wp14:sizeRelH relativeFrom="page">
-                  <wp14:pctWidth>0</wp14:pctWidth>
-                </wp14:sizeRelH>
-                <wp14:sizeRelV relativeFrom="page">
-                  <wp14:pctHeight>0</wp14:pctHeight>
-                </wp14:sizeRelV>
-              </wp:anchor>
-            </w:drawing>
-          </mc:Choice>
-          <mc:Fallback>
-            <w:pict>
-              <v:line w14:anchorId="54CF900F" id="Line 33" o:spid="_x0000_s1026" style="position:absolute;z-index:251655680;visibility:visible;mso-wrap-style:square;mso-width-percent:0;mso-height-percent:0;mso-wrap-distance-left:9pt;mso-wrap-distance-top:0;mso-wrap-distance-right:9pt;mso-wrap-distance-bottom:0;mso-position-horizontal:absolute;mso-position-horizontal-relative:text;mso-position-vertical:absolute;mso-position-vertical-relative:text;mso-width-percent:0;mso-height-percent:0;mso-width-relative:page;mso-height-relative:page" from="60.6pt,2.65pt" to="240.6pt,2.65pt" o:gfxdata="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"/>
-            </w:pict>
-          </mc:Fallback>
-        </mc:AlternateContent>
-      </w:r>
       <w:r>
         <w:rPr>
           <w:rFonts w:ascii="Tahoma" w:hAnsi="Tahoma" w:cs="Tahoma"/>
@@ -1235,21 +1151,7 @@
         <w:rPr>
           <w:rFonts w:ascii="Tahoma" w:hAnsi="Tahoma" w:cs="Tahoma"/>
         </w:rPr>
-        <w:t xml:space="preserve"> </w:t>
-      </w:r>
-      <w:proofErr w:type="spellStart"/>
-      <w:r>
-        <w:rPr>
-          <w:rFonts w:ascii="Tahoma" w:hAnsi="Tahoma" w:cs="Tahoma"/>
-        </w:rPr>
-        <w:t>Tahun</w:t>
-      </w:r>
-      <w:proofErr w:type="spellEnd"/>
-      <w:r>
-        <w:rPr>
-          <w:rFonts w:ascii="Tahoma" w:hAnsi="Tahoma" w:cs="Tahoma"/>
-        </w:rPr>
-        <w:t xml:space="preserve"> 20</w:t>
+        <w:t xml:space="preserve"> Tahun 20</w:t>
       </w:r>
       <w:r>
         <w:rPr>
@@ -1417,21 +1319,7 @@
         <w:rPr>
           <w:rFonts w:ascii="Tahoma" w:hAnsi="Tahoma" w:cs="Tahoma"/>
         </w:rPr>
-        <w:t xml:space="preserve">3 </w:t>
-      </w:r>
-      <w:proofErr w:type="spellStart"/>
-      <w:r>
-        <w:rPr>
-          <w:rFonts w:ascii="Tahoma" w:hAnsi="Tahoma" w:cs="Tahoma"/>
-        </w:rPr>
-        <w:t>Tahun</w:t>
-      </w:r>
-      <w:proofErr w:type="spellEnd"/>
-      <w:r>
-        <w:rPr>
-          <w:rFonts w:ascii="Tahoma" w:hAnsi="Tahoma" w:cs="Tahoma"/>
-        </w:rPr>
-        <w:t xml:space="preserve"> 2016</w:t>
+        <w:t>3 Tahun 2016</w:t>
       </w:r>
       <w:r>
         <w:rPr>
@@ -1522,20 +1410,48 @@
         <w:rPr>
           <w:rFonts w:ascii="Tahoma" w:hAnsi="Tahoma" w:cs="Tahoma"/>
         </w:rPr>
-        <w:t xml:space="preserve">Surat </w:t>
+        <w:t xml:space="preserve">Surat Perintah </w:t>
       </w:r>
       <w:proofErr w:type="spellStart"/>
       <w:r>
         <w:rPr>
           <w:rFonts w:ascii="Tahoma" w:hAnsi="Tahoma" w:cs="Tahoma"/>
         </w:rPr>
-        <w:t>Perintah</w:t>
+        <w:t>Kepala</w:t>
       </w:r>
       <w:proofErr w:type="spellEnd"/>
       <w:r>
         <w:rPr>
           <w:rFonts w:ascii="Tahoma" w:hAnsi="Tahoma" w:cs="Tahoma"/>
         </w:rPr>
+        <w:t xml:space="preserve"> Divisi </w:t>
+      </w:r>
+      <w:proofErr w:type="spellStart"/>
+      <w:r>
+        <w:rPr>
+          <w:rFonts w:ascii="Tahoma" w:hAnsi="Tahoma" w:cs="Tahoma"/>
+        </w:rPr>
+        <w:t>Profesi</w:t>
+      </w:r>
+      <w:proofErr w:type="spellEnd"/>
+      <w:r>
+        <w:rPr>
+          <w:rFonts w:ascii="Tahoma" w:hAnsi="Tahoma" w:cs="Tahoma"/>
+        </w:rPr>
+        <w:t xml:space="preserve"> dan </w:t>
+      </w:r>
+      <w:proofErr w:type="spellStart"/>
+      <w:r>
+        <w:rPr>
+          <w:rFonts w:ascii="Tahoma" w:hAnsi="Tahoma" w:cs="Tahoma"/>
+        </w:rPr>
+        <w:t>Pengamanan</w:t>
+      </w:r>
+      <w:proofErr w:type="spellEnd"/>
+      <w:r>
+        <w:rPr>
+          <w:rFonts w:ascii="Tahoma" w:hAnsi="Tahoma" w:cs="Tahoma"/>
+        </w:rPr>
         <w:t xml:space="preserve"> </w:t>
       </w:r>
       <w:proofErr w:type="spellStart"/>
@@ -1543,91 +1459,41 @@
         <w:rPr>
           <w:rFonts w:ascii="Tahoma" w:hAnsi="Tahoma" w:cs="Tahoma"/>
         </w:rPr>
-        <w:t>Kepala</w:t>
+        <w:t>Polri</w:t>
       </w:r>
       <w:proofErr w:type="spellEnd"/>
       <w:r>
         <w:rPr>
           <w:rFonts w:ascii="Tahoma" w:hAnsi="Tahoma" w:cs="Tahoma"/>
         </w:rPr>
-        <w:t xml:space="preserve"> Divisi </w:t>
+        <w:t xml:space="preserve"> Nomor: </w:t>
+      </w:r>
+      <w:r>
+        <w:rPr>
+          <w:rFonts w:ascii="Tahoma" w:hAnsi="Tahoma" w:cs="Tahoma"/>
+        </w:rPr>
+        <w:t>${</w:t>
       </w:r>
       <w:proofErr w:type="spellStart"/>
       <w:r>
         <w:rPr>
           <w:rFonts w:ascii="Tahoma" w:hAnsi="Tahoma" w:cs="Tahoma"/>
         </w:rPr>
-        <w:t>Profesi</w:t>
+        <w:t>no_sprin</w:t>
       </w:r>
       <w:proofErr w:type="spellEnd"/>
       <w:r>
         <w:rPr>
           <w:rFonts w:ascii="Tahoma" w:hAnsi="Tahoma" w:cs="Tahoma"/>
         </w:rPr>
-        <w:t xml:space="preserve"> dan </w:t>
-      </w:r>
-      <w:proofErr w:type="spellStart"/>
-      <w:r>
-        <w:rPr>
-          <w:rFonts w:ascii="Tahoma" w:hAnsi="Tahoma" w:cs="Tahoma"/>
-        </w:rPr>
-        <w:t>Pengamanan</w:t>
-      </w:r>
-      <w:proofErr w:type="spellEnd"/>
-      <w:r>
-        <w:rPr>
-          <w:rFonts w:ascii="Tahoma" w:hAnsi="Tahoma" w:cs="Tahoma"/>
-        </w:rPr>
-        <w:t xml:space="preserve"> </w:t>
-      </w:r>
-      <w:proofErr w:type="spellStart"/>
-      <w:r>
-        <w:rPr>
-          <w:rFonts w:ascii="Tahoma" w:hAnsi="Tahoma" w:cs="Tahoma"/>
-        </w:rPr>
-        <w:t>Polri</w:t>
-      </w:r>
-      <w:proofErr w:type="spellEnd"/>
-      <w:r>
-        <w:rPr>
-          <w:rFonts w:ascii="Tahoma" w:hAnsi="Tahoma" w:cs="Tahoma"/>
-        </w:rPr>
-        <w:t xml:space="preserve"> Nomor: </w:t>
-      </w:r>
-      <w:r>
-        <w:rPr>
-          <w:rFonts w:ascii="Tahoma" w:hAnsi="Tahoma" w:cs="Tahoma"/>
-        </w:rPr>
-        <w:t>${</w:t>
-      </w:r>
-      <w:proofErr w:type="spellStart"/>
-      <w:r>
-        <w:rPr>
-          <w:rFonts w:ascii="Tahoma" w:hAnsi="Tahoma" w:cs="Tahoma"/>
-        </w:rPr>
-        <w:t>no_sprin</w:t>
-      </w:r>
-      <w:proofErr w:type="spellEnd"/>
-      <w:r>
-        <w:rPr>
-          <w:rFonts w:ascii="Tahoma" w:hAnsi="Tahoma" w:cs="Tahoma"/>
-        </w:rPr>
         <w:t>}</w:t>
       </w:r>
       <w:r>
         <w:rPr>
           <w:rFonts w:ascii="Tahoma" w:hAnsi="Tahoma" w:cs="Tahoma"/>
         </w:rPr>
-        <w:t xml:space="preserve">, </w:t>
-      </w:r>
-      <w:proofErr w:type="spellStart"/>
-      <w:r>
-        <w:rPr>
-          <w:rFonts w:ascii="Tahoma" w:hAnsi="Tahoma" w:cs="Tahoma"/>
-        </w:rPr>
-        <w:t>tanggal</w:t>
-      </w:r>
-      <w:proofErr w:type="spellEnd"/>
+        <w:t>, tanggal</w:t>
+      </w:r>
       <w:r>
         <w:rPr>
           <w:rFonts w:ascii="Tahoma" w:hAnsi="Tahoma" w:cs="Tahoma"/>
@@ -1695,19 +1561,11 @@
         </w:rPr>
         <w:t xml:space="preserve">Sehubungan dengan rujukan tersebut di atas, </w:t>
       </w:r>
-      <w:proofErr w:type="spellStart"/>
-      <w:r>
-        <w:rPr>
-          <w:rFonts w:ascii="Tahoma" w:hAnsi="Tahoma" w:cs="Tahoma"/>
-        </w:rPr>
-        <w:t>disampaikan</w:t>
-      </w:r>
-      <w:proofErr w:type="spellEnd"/>
-      <w:r>
-        <w:rPr>
-          <w:rFonts w:ascii="Tahoma" w:hAnsi="Tahoma" w:cs="Tahoma"/>
-        </w:rPr>
-        <w:t xml:space="preserve"> </w:t>
+      <w:r>
+        <w:rPr>
+          <w:rFonts w:ascii="Tahoma" w:hAnsi="Tahoma" w:cs="Tahoma"/>
+        </w:rPr>
+        <w:t xml:space="preserve">disampaikan </w:t>
       </w:r>
       <w:proofErr w:type="spellStart"/>
       <w:r>
@@ -3348,17 +3206,8 @@
           <w:rFonts w:ascii="Tahoma" w:hAnsi="Tahoma" w:cs="Tahoma"/>
           <w:bCs/>
         </w:rPr>
-        <w:t xml:space="preserve"> </w:t>
-      </w:r>
-      <w:proofErr w:type="spellStart"/>
-      <w:r>
-        <w:rPr>
-          <w:rFonts w:ascii="Tahoma" w:hAnsi="Tahoma" w:cs="Tahoma"/>
-          <w:bCs/>
-        </w:rPr>
-        <w:t>WIB</w:t>
-      </w:r>
-      <w:proofErr w:type="spellEnd"/>
+        <w:t xml:space="preserve"> WIB</w:t>
+      </w:r>
       <w:r>
         <w:rPr>
           <w:rFonts w:ascii="Tahoma" w:hAnsi="Tahoma" w:cs="Tahoma"/>
@@ -3634,23 +3483,7 @@
           <w:rFonts w:ascii="Tahoma" w:hAnsi="Tahoma" w:cs="Tahoma"/>
           <w:bCs/>
         </w:rPr>
-        <w:t xml:space="preserve"> </w:t>
-      </w:r>
-      <w:proofErr w:type="spellStart"/>
-      <w:r>
-        <w:rPr>
-          <w:rFonts w:ascii="Tahoma" w:hAnsi="Tahoma" w:cs="Tahoma"/>
-          <w:bCs/>
-        </w:rPr>
-        <w:t>keterangan</w:t>
-      </w:r>
-      <w:proofErr w:type="spellEnd"/>
-      <w:r>
-        <w:rPr>
-          <w:rFonts w:ascii="Tahoma" w:hAnsi="Tahoma" w:cs="Tahoma"/>
-          <w:bCs/>
-        </w:rPr>
-        <w:t xml:space="preserve"> </w:t>
+        <w:t xml:space="preserve"> keterangan </w:t>
       </w:r>
       <w:proofErr w:type="spellStart"/>
       <w:r>
@@ -3894,16 +3727,16 @@
         <mc:AlternateContent>
           <mc:Choice Requires="wps">
             <w:drawing>
-              <wp:anchor distT="0" distB="0" distL="114300" distR="114300" simplePos="0" relativeHeight="251657728" behindDoc="0" locked="0" layoutInCell="1" allowOverlap="1">
+              <wp:anchor distT="0" distB="0" distL="114300" distR="114300" simplePos="0" relativeHeight="251657728" behindDoc="0" locked="0" layoutInCell="1" allowOverlap="1" wp14:anchorId="26D03D38" wp14:editId="7B454977">
                 <wp:simplePos x="0" y="0"/>
                 <wp:positionH relativeFrom="column">
                   <wp:posOffset>-139065</wp:posOffset>
                 </wp:positionH>
                 <wp:positionV relativeFrom="paragraph">
-                  <wp:posOffset>152400</wp:posOffset>
+                  <wp:posOffset>155575</wp:posOffset>
                 </wp:positionV>
-                <wp:extent cx="2663190" cy="897255"/>
-                <wp:effectExtent l="0" t="0" r="3810" b="0"/>
+                <wp:extent cx="2381250" cy="897255"/>
+                <wp:effectExtent l="0" t="0" r="0" b="0"/>
                 <wp:wrapNone/>
                 <wp:docPr id="5" name="Text Box 52"/>
                 <wp:cNvGraphicFramePr>
@@ -3918,7 +3751,7 @@
                       <wps:spPr bwMode="auto">
                         <a:xfrm>
                           <a:off x="0" y="0"/>
-                          <a:ext cx="2663190" cy="897255"/>
+                          <a:ext cx="2381250" cy="897255"/>
                         </a:xfrm>
                         <a:prstGeom prst="rect">
                           <a:avLst/>
@@ -4239,11 +4072,11 @@
           </mc:Choice>
           <mc:Fallback>
             <w:pict>
-              <v:shapetype id="_x0000_t202" coordsize="21600,21600" o:spt="202" path="m,l,21600r21600,l21600,xe">
+              <v:shapetype w14:anchorId="26D03D38" id="_x0000_t202" coordsize="21600,21600" o:spt="202" path="m,l,21600r21600,l21600,xe">
                 <v:stroke joinstyle="miter"/>
                 <v:path gradientshapeok="t" o:connecttype="rect"/>
               </v:shapetype>
-              <v:shape id="Text Box 52" o:spid="_x0000_s1026" type="#_x0000_t202" style="position:absolute;left:0;text-align:left;margin-left:-10.95pt;margin-top:12pt;width:209.7pt;height:70.65pt;z-index:251657728;visibility:visible;mso-wrap-style:square;mso-width-percent:0;mso-height-percent:0;mso-wrap-distance-left:9pt;mso-wrap-distance-top:0;mso-wrap-distance-right:9pt;mso-wrap-distance-bottom:0;mso-position-horizontal:absolute;mso-position-horizontal-relative:text;mso-position-vertical:absolute;mso-position-vertical-relative:text;mso-width-percent:0;mso-height-percent:0;mso-width-relative:page;mso-height-relative:page;v-text-anchor:top" o:gfxdata="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" stroked="f">
+              <v:shape id="Text Box 52" o:spid="_x0000_s1026" type="#_x0000_t202" style="position:absolute;left:0;text-align:left;margin-left:-10.95pt;margin-top:12.25pt;width:187.5pt;height:70.65pt;z-index:251657728;visibility:visible;mso-wrap-style:square;mso-width-percent:0;mso-height-percent:0;mso-wrap-distance-left:9pt;mso-wrap-distance-top:0;mso-wrap-distance-right:9pt;mso-wrap-distance-bottom:0;mso-position-horizontal:absolute;mso-position-horizontal-relative:text;mso-position-vertical:absolute;mso-position-vertical-relative:text;mso-width-percent:0;mso-height-percent:0;mso-width-relative:page;mso-height-relative:page;v-text-anchor:top" o:gfxdata="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" stroked="f">
                 <v:textbox>
                   <w:txbxContent>
                     <w:p>
@@ -4301,7 +4134,43 @@
                           <w:color w:val="000000"/>
                           <w:szCs w:val="22"/>
                         </w:rPr>
-                        <w:t>1. Kadivpropam Polri.</w:t>
+                        <w:t xml:space="preserve">1. </w:t>
+                      </w:r>
+                      <w:proofErr w:type="spellStart"/>
+                      <w:r>
+                        <w:rPr>
+                          <w:rFonts w:ascii="Tahoma" w:hAnsi="Tahoma" w:cs="Tahoma"/>
+                          <w:color w:val="000000"/>
+                          <w:szCs w:val="22"/>
+                        </w:rPr>
+                        <w:t>Kadivpropam</w:t>
+                      </w:r>
+                      <w:proofErr w:type="spellEnd"/>
+                      <w:r>
+                        <w:rPr>
+                          <w:rFonts w:ascii="Tahoma" w:hAnsi="Tahoma" w:cs="Tahoma"/>
+                          <w:color w:val="000000"/>
+                          <w:szCs w:val="22"/>
+                        </w:rPr>
+                        <w:t xml:space="preserve"> </w:t>
+                      </w:r>
+                      <w:proofErr w:type="spellStart"/>
+                      <w:r>
+                        <w:rPr>
+                          <w:rFonts w:ascii="Tahoma" w:hAnsi="Tahoma" w:cs="Tahoma"/>
+                          <w:color w:val="000000"/>
+                          <w:szCs w:val="22"/>
+                        </w:rPr>
+                        <w:t>Polri</w:t>
+                      </w:r>
+                      <w:proofErr w:type="spellEnd"/>
+                      <w:r>
+                        <w:rPr>
+                          <w:rFonts w:ascii="Tahoma" w:hAnsi="Tahoma" w:cs="Tahoma"/>
+                          <w:color w:val="000000"/>
+                          <w:szCs w:val="22"/>
+                        </w:rPr>
+                        <w:t>.</w:t>
                       </w:r>
                     </w:p>
                     <w:p>
@@ -4318,7 +4187,16 @@
                           <w:color w:val="000000"/>
                           <w:szCs w:val="22"/>
                         </w:rPr>
-                        <w:t>2. Ka</w:t>
+                        <w:t xml:space="preserve">2. </w:t>
+                      </w:r>
+                      <w:proofErr w:type="spellStart"/>
+                      <w:r>
+                        <w:rPr>
+                          <w:rFonts w:ascii="Tahoma" w:hAnsi="Tahoma" w:cs="Tahoma"/>
+                          <w:color w:val="000000"/>
+                          <w:szCs w:val="22"/>
+                        </w:rPr>
+                        <w:t>Ka</w:t>
                       </w:r>
                       <w:r>
                         <w:rPr>
@@ -4326,7 +4204,16 @@
                           <w:color w:val="000000"/>
                           <w:szCs w:val="22"/>
                         </w:rPr>
-                        <w:t xml:space="preserve">polda </w:t>
+                        <w:t>polda</w:t>
+                      </w:r>
+                      <w:proofErr w:type="spellEnd"/>
+                      <w:r>
+                        <w:rPr>
+                          <w:rFonts w:ascii="Tahoma" w:hAnsi="Tahoma" w:cs="Tahoma"/>
+                          <w:color w:val="000000"/>
+                          <w:szCs w:val="22"/>
+                        </w:rPr>
+                        <w:t xml:space="preserve"> </w:t>
                       </w:r>
                       <w:r>
                         <w:rPr>
@@ -4359,7 +4246,61 @@
                           <w:color w:val="000000"/>
                           <w:szCs w:val="22"/>
                         </w:rPr>
-                        <w:t>3. Karopaminal Divpropam Polri.</w:t>
+                        <w:t xml:space="preserve">3. </w:t>
+                      </w:r>
+                      <w:proofErr w:type="spellStart"/>
+                      <w:r>
+                        <w:rPr>
+                          <w:rFonts w:ascii="Tahoma" w:hAnsi="Tahoma" w:cs="Tahoma"/>
+                          <w:color w:val="000000"/>
+                          <w:szCs w:val="22"/>
+                        </w:rPr>
+                        <w:t>Karopaminal</w:t>
+                      </w:r>
+                      <w:proofErr w:type="spellEnd"/>
+                      <w:r>
+                        <w:rPr>
+                          <w:rFonts w:ascii="Tahoma" w:hAnsi="Tahoma" w:cs="Tahoma"/>
+                          <w:color w:val="000000"/>
+                          <w:szCs w:val="22"/>
+                        </w:rPr>
+                        <w:t xml:space="preserve"> </w:t>
+                      </w:r>
+                      <w:proofErr w:type="spellStart"/>
+                      <w:r>
+                        <w:rPr>
+                          <w:rFonts w:ascii="Tahoma" w:hAnsi="Tahoma" w:cs="Tahoma"/>
+                          <w:color w:val="000000"/>
+                          <w:szCs w:val="22"/>
+                        </w:rPr>
+                        <w:t>Divpropam</w:t>
+                      </w:r>
+                      <w:proofErr w:type="spellEnd"/>
+                      <w:r>
+                        <w:rPr>
+                          <w:rFonts w:ascii="Tahoma" w:hAnsi="Tahoma" w:cs="Tahoma"/>
+                          <w:color w:val="000000"/>
+                          <w:szCs w:val="22"/>
+                        </w:rPr>
+                        <w:t xml:space="preserve"> </w:t>
+                      </w:r>
+                      <w:proofErr w:type="spellStart"/>
+                      <w:r>
+                        <w:rPr>
+                          <w:rFonts w:ascii="Tahoma" w:hAnsi="Tahoma" w:cs="Tahoma"/>
+                          <w:color w:val="000000"/>
+                          <w:szCs w:val="22"/>
+                        </w:rPr>
+                        <w:t>Polri</w:t>
+                      </w:r>
+                      <w:proofErr w:type="spellEnd"/>
+                      <w:r>
+                        <w:rPr>
+                          <w:rFonts w:ascii="Tahoma" w:hAnsi="Tahoma" w:cs="Tahoma"/>
+                          <w:color w:val="000000"/>
+                          <w:szCs w:val="22"/>
+                        </w:rPr>
+                        <w:t>.</w:t>
                       </w:r>
                     </w:p>
                     <w:p>
@@ -4430,59 +4371,25 @@
           <w:rFonts w:ascii="Tahoma" w:hAnsi="Tahoma" w:cs="Tahoma"/>
         </w:rPr>
       </w:pPr>
+      <w:r>
+        <w:rPr>
+          <w:rFonts w:ascii="Tahoma" w:hAnsi="Tahoma" w:cs="Tahoma"/>
+        </w:rPr>
+        <w:t>${</w:t>
+      </w:r>
       <w:proofErr w:type="spellStart"/>
       <w:r>
         <w:rPr>
           <w:rFonts w:ascii="Tahoma" w:hAnsi="Tahoma" w:cs="Tahoma"/>
         </w:rPr>
-        <w:t>YUDO</w:t>
+        <w:t>nama_sesropaminal</w:t>
       </w:r>
       <w:proofErr w:type="spellEnd"/>
       <w:r>
         <w:rPr>
           <w:rFonts w:ascii="Tahoma" w:hAnsi="Tahoma" w:cs="Tahoma"/>
         </w:rPr>
-        <w:t xml:space="preserve"> </w:t>
-      </w:r>
-      <w:proofErr w:type="spellStart"/>
-      <w:r>
-        <w:rPr>
-          <w:rFonts w:ascii="Tahoma" w:hAnsi="Tahoma" w:cs="Tahoma"/>
-        </w:rPr>
-        <w:t>HERMANTO</w:t>
-      </w:r>
-      <w:proofErr w:type="spellEnd"/>
-      <w:r>
-        <w:rPr>
-          <w:rFonts w:ascii="Tahoma" w:hAnsi="Tahoma" w:cs="Tahoma"/>
-        </w:rPr>
-        <w:t xml:space="preserve">, </w:t>
-      </w:r>
-      <w:proofErr w:type="spellStart"/>
-      <w:r>
-        <w:rPr>
-          <w:rFonts w:ascii="Tahoma" w:hAnsi="Tahoma" w:cs="Tahoma"/>
-        </w:rPr>
-        <w:t>S.I.K</w:t>
-      </w:r>
-      <w:proofErr w:type="spellEnd"/>
-      <w:r>
-        <w:rPr>
-          <w:rFonts w:ascii="Tahoma" w:hAnsi="Tahoma" w:cs="Tahoma"/>
-        </w:rPr>
-        <w:t>., M.</w:t>
-      </w:r>
-      <w:r>
-        <w:rPr>
-          <w:rFonts w:ascii="Tahoma" w:hAnsi="Tahoma" w:cs="Tahoma"/>
-        </w:rPr>
-        <w:t>M</w:t>
-      </w:r>
-      <w:r>
-        <w:rPr>
-          <w:rFonts w:ascii="Tahoma" w:hAnsi="Tahoma" w:cs="Tahoma"/>
-        </w:rPr>
-        <w:t>.</w:t>
+        <w:t>}</w:t>
       </w:r>
     </w:p>
     <w:p>
@@ -4501,7 +4408,7 @@
         <mc:AlternateContent>
           <mc:Choice Requires="wps">
             <w:drawing>
-              <wp:anchor distT="0" distB="0" distL="114300" distR="114300" simplePos="0" relativeHeight="251658752" behindDoc="0" locked="0" layoutInCell="1" allowOverlap="1">
+              <wp:anchor distT="0" distB="0" distL="114300" distR="114300" simplePos="0" relativeHeight="251658752" behindDoc="0" locked="0" layoutInCell="1" allowOverlap="1" wp14:anchorId="4F830A89" wp14:editId="7137FF2F">
                 <wp:simplePos x="0" y="0"/>
                 <wp:positionH relativeFrom="column">
                   <wp:posOffset>2812415</wp:posOffset>
@@ -4560,7 +4467,7 @@
               </wp:anchor>
             </w:drawing>
           </mc:Choice>
-          <mc:Fallback>
+          <mc:Fallback xmlns:w16du="http://schemas.microsoft.com/office/word/2023/wordml/word16du">
             <w:pict>
               <v:shapetype w14:anchorId="49981410" id="_x0000_t32" coordsize="21600,21600" o:spt="32" o:oned="t" path="m,l21600,21600e" filled="f">
                 <v:path arrowok="t" fillok="f" o:connecttype="none"/>
@@ -4576,21 +4483,21 @@
           <w:rFonts w:ascii="Tahoma" w:hAnsi="Tahoma" w:cs="Tahoma"/>
           <w:noProof/>
         </w:rPr>
-        <w:t>KOM</w:t>
+        <w:t>${pangkat_sesropaminal}</w:t>
       </w:r>
       <w:r>
         <w:rPr>
           <w:rFonts w:ascii="Tahoma" w:hAnsi="Tahoma" w:cs="Tahoma"/>
           <w:noProof/>
         </w:rPr>
-        <w:t>ISARIS BESAR POLISI NRP 7</w:t>
+        <w:t xml:space="preserve"> NRP </w:t>
       </w:r>
       <w:r>
         <w:rPr>
           <w:rFonts w:ascii="Tahoma" w:hAnsi="Tahoma" w:cs="Tahoma"/>
           <w:noProof/>
         </w:rPr>
-        <w:t>4110683</w:t>
+        <w:t>${nrp_sesropaminal}</w:t>
       </w:r>
     </w:p>
     <w:p>
@@ -4630,7 +4537,7 @@
         <mc:AlternateContent>
           <mc:Choice Requires="wps">
             <w:drawing>
-              <wp:anchor distT="0" distB="0" distL="114300" distR="114300" simplePos="0" relativeHeight="251659776" behindDoc="0" locked="0" layoutInCell="1" allowOverlap="1">
+              <wp:anchor distT="0" distB="0" distL="114300" distR="114300" simplePos="0" relativeHeight="251659776" behindDoc="0" locked="0" layoutInCell="1" allowOverlap="1" wp14:anchorId="0C45B0FA" wp14:editId="68A326E2">
                 <wp:simplePos x="0" y="0"/>
                 <wp:positionH relativeFrom="column">
                   <wp:posOffset>-20955</wp:posOffset>
@@ -4689,7 +4596,7 @@
               </wp:anchor>
             </w:drawing>
           </mc:Choice>
-          <mc:Fallback>
+          <mc:Fallback xmlns:w16du="http://schemas.microsoft.com/office/word/2023/wordml/word16du">
             <w:pict>
               <v:shape w14:anchorId="1264EC0E" id="AutoShape 54" o:spid="_x0000_s1026" type="#_x0000_t32" style="position:absolute;margin-left:-1.65pt;margin-top:7.5pt;width:165.6pt;height:0;z-index:251659776;visibility:visible;mso-wrap-style:square;mso-width-percent:0;mso-height-percent:0;mso-wrap-distance-left:9pt;mso-wrap-distance-top:0;mso-wrap-distance-right:9pt;mso-wrap-distance-bottom:0;mso-position-horizontal:absolute;mso-position-horizontal-relative:text;mso-position-vertical:absolute;mso-position-vertical-relative:text;mso-width-percent:0;mso-height-percent:0;mso-width-relative:page;mso-height-relative:page" o:gfxdata="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"/>
             </w:pict>
@@ -4724,7 +4631,7 @@
         <mc:AlternateContent>
           <mc:Choice Requires="wps">
             <w:drawing>
-              <wp:anchor distT="0" distB="0" distL="114300" distR="114300" simplePos="0" relativeHeight="251660800" behindDoc="1" locked="0" layoutInCell="1" allowOverlap="1">
+              <wp:anchor distT="0" distB="0" distL="114300" distR="114300" simplePos="0" relativeHeight="251660800" behindDoc="1" locked="0" layoutInCell="1" allowOverlap="1" wp14:anchorId="5617918E" wp14:editId="6137CC2D">
                 <wp:simplePos x="0" y="0"/>
                 <wp:positionH relativeFrom="column">
                   <wp:posOffset>-62865</wp:posOffset>
@@ -4769,38 +4676,27 @@
                         <w:txbxContent>
                           <w:p>
                             <w:pPr>
+                              <w:shd w:val="clear" w:color="auto" w:fill="FFFFFF" w:themeFill="background1"/>
                               <w:rPr>
                                 <w:rFonts w:ascii="Arial" w:hAnsi="Arial" w:cs="Arial"/>
-                                <w:color w:val="FFFFFF"/>
                                 <w:u w:val="single"/>
                               </w:rPr>
                             </w:pPr>
-                            <w:proofErr w:type="spellStart"/>
                             <w:proofErr w:type="gramStart"/>
                             <w:r>
                               <w:rPr>
                                 <w:rFonts w:ascii="Arial" w:hAnsi="Arial" w:cs="Arial"/>
-                                <w:color w:val="FFFFFF"/>
                                 <w:u w:val="single"/>
                               </w:rPr>
-                              <w:t>Paraf</w:t>
-                            </w:r>
-                            <w:proofErr w:type="spellEnd"/>
-                            <w:r>
-                              <w:rPr>
-                                <w:rFonts w:ascii="Arial" w:hAnsi="Arial" w:cs="Arial"/>
-                                <w:color w:val="FFFFFF"/>
-                                <w:u w:val="single"/>
-                              </w:rPr>
-                              <w:t xml:space="preserve"> :</w:t>
+                              <w:t>Paraf :</w:t>
                             </w:r>
                             <w:proofErr w:type="gramEnd"/>
                           </w:p>
                           <w:p>
                             <w:pPr>
+                              <w:shd w:val="clear" w:color="auto" w:fill="FFFFFF" w:themeFill="background1"/>
                               <w:rPr>
                                 <w:rFonts w:ascii="Arial" w:hAnsi="Arial" w:cs="Arial"/>
-                                <w:color w:val="FFFFFF"/>
                                 <w:sz w:val="16"/>
                               </w:rPr>
                             </w:pPr>
@@ -4811,6 +4707,7 @@
                                 <w:ilvl w:val="0"/>
                                 <w:numId w:val="24"/>
                               </w:numPr>
+                              <w:shd w:val="clear" w:color="auto" w:fill="FFFFFF" w:themeFill="background1"/>
                               <w:tabs>
                                 <w:tab w:val="left" w:pos="350"/>
                                 <w:tab w:val="left" w:pos="2127"/>
@@ -4819,7 +4716,6 @@
                               <w:ind w:left="357" w:hanging="357"/>
                               <w:rPr>
                                 <w:rFonts w:ascii="Arial" w:hAnsi="Arial" w:cs="Arial"/>
-                                <w:color w:val="FFFFFF"/>
                                 <w:sz w:val="22"/>
                               </w:rPr>
                             </w:pPr>
@@ -4827,7 +4723,6 @@
                             <w:r>
                               <w:rPr>
                                 <w:rFonts w:ascii="Arial" w:hAnsi="Arial" w:cs="Arial"/>
-                                <w:color w:val="FFFFFF"/>
                               </w:rPr>
                               <w:t>Konseptor</w:t>
                             </w:r>
@@ -4835,7 +4730,6 @@
                             <w:r>
                               <w:rPr>
                                 <w:rFonts w:ascii="Arial" w:hAnsi="Arial" w:cs="Arial"/>
-                                <w:color w:val="FFFFFF"/>
                               </w:rPr>
                               <w:tab/>
                               <w:t xml:space="preserve">: </w:t>
@@ -4844,7 +4738,6 @@
                             <w:r>
                               <w:rPr>
                                 <w:rFonts w:ascii="Arial" w:hAnsi="Arial" w:cs="Arial"/>
-                                <w:color w:val="FFFFFF"/>
                                 <w:sz w:val="22"/>
                               </w:rPr>
                               <w:t>. . . .</w:t>
@@ -4853,7 +4746,6 @@
                             <w:r>
                               <w:rPr>
                                 <w:rFonts w:ascii="Arial" w:hAnsi="Arial" w:cs="Arial"/>
-                                <w:color w:val="FFFFFF"/>
                                 <w:sz w:val="22"/>
                               </w:rPr>
                               <w:t xml:space="preserve"> .</w:t>
@@ -4865,6 +4757,7 @@
                                 <w:ilvl w:val="0"/>
                                 <w:numId w:val="24"/>
                               </w:numPr>
+                              <w:shd w:val="clear" w:color="auto" w:fill="FFFFFF" w:themeFill="background1"/>
                               <w:tabs>
                                 <w:tab w:val="left" w:pos="350"/>
                                 <w:tab w:val="left" w:pos="2127"/>
@@ -4873,7 +4766,6 @@
                               <w:ind w:left="357" w:hanging="357"/>
                               <w:rPr>
                                 <w:rFonts w:ascii="Arial" w:hAnsi="Arial" w:cs="Arial"/>
-                                <w:color w:val="FFFFFF"/>
                                 <w:sz w:val="22"/>
                               </w:rPr>
                             </w:pPr>
@@ -4881,7 +4773,6 @@
                             <w:r>
                               <w:rPr>
                                 <w:rFonts w:ascii="Arial" w:hAnsi="Arial" w:cs="Arial"/>
-                                <w:color w:val="FFFFFF"/>
                                 <w:sz w:val="22"/>
                               </w:rPr>
                               <w:t>Pamin</w:t>
@@ -4890,7 +4781,6 @@
                             <w:r>
                               <w:rPr>
                                 <w:rFonts w:ascii="Arial" w:hAnsi="Arial" w:cs="Arial"/>
-                                <w:color w:val="FFFFFF"/>
                                 <w:sz w:val="22"/>
                               </w:rPr>
                               <w:t xml:space="preserve"> Den A</w:t>
@@ -4898,7 +4788,6 @@
                             <w:r>
                               <w:rPr>
                                 <w:rFonts w:ascii="Arial" w:hAnsi="Arial" w:cs="Arial"/>
-                                <w:color w:val="FFFFFF"/>
                                 <w:sz w:val="22"/>
                               </w:rPr>
                               <w:tab/>
@@ -4908,7 +4797,6 @@
                             <w:r>
                               <w:rPr>
                                 <w:rFonts w:ascii="Arial" w:hAnsi="Arial" w:cs="Arial"/>
-                                <w:color w:val="FFFFFF"/>
                                 <w:sz w:val="22"/>
                               </w:rPr>
                               <w:t>. . . .</w:t>
@@ -4917,7 +4805,6 @@
                             <w:r>
                               <w:rPr>
                                 <w:rFonts w:ascii="Arial" w:hAnsi="Arial" w:cs="Arial"/>
-                                <w:color w:val="FFFFFF"/>
                                 <w:sz w:val="22"/>
                               </w:rPr>
                               <w:t xml:space="preserve"> .</w:t>
@@ -4929,6 +4816,7 @@
                                 <w:ilvl w:val="0"/>
                                 <w:numId w:val="24"/>
                               </w:numPr>
+                              <w:shd w:val="clear" w:color="auto" w:fill="FFFFFF" w:themeFill="background1"/>
                               <w:tabs>
                                 <w:tab w:val="left" w:pos="350"/>
                                 <w:tab w:val="left" w:pos="2127"/>
@@ -4937,7 +4825,6 @@
                               <w:ind w:left="357" w:hanging="357"/>
                               <w:rPr>
                                 <w:rFonts w:ascii="Arial" w:hAnsi="Arial" w:cs="Arial"/>
-                                <w:color w:val="FFFFFF"/>
                                 <w:sz w:val="22"/>
                               </w:rPr>
                             </w:pPr>
@@ -4945,7 +4832,6 @@
                             <w:r>
                               <w:rPr>
                                 <w:rFonts w:ascii="Arial" w:hAnsi="Arial" w:cs="Arial"/>
-                                <w:color w:val="FFFFFF"/>
                                 <w:sz w:val="22"/>
                               </w:rPr>
                               <w:t>Wakaden</w:t>
@@ -4954,7 +4840,6 @@
                             <w:r>
                               <w:rPr>
                                 <w:rFonts w:ascii="Arial" w:hAnsi="Arial" w:cs="Arial"/>
-                                <w:color w:val="FFFFFF"/>
                                 <w:sz w:val="22"/>
                               </w:rPr>
                               <w:t xml:space="preserve"> A</w:t>
@@ -4962,7 +4847,6 @@
                             <w:r>
                               <w:rPr>
                                 <w:rFonts w:ascii="Arial" w:hAnsi="Arial" w:cs="Arial"/>
-                                <w:color w:val="FFFFFF"/>
                                 <w:sz w:val="22"/>
                               </w:rPr>
                               <w:tab/>
@@ -4972,7 +4856,6 @@
                             <w:r>
                               <w:rPr>
                                 <w:rFonts w:ascii="Arial" w:hAnsi="Arial" w:cs="Arial"/>
-                                <w:color w:val="FFFFFF"/>
                                 <w:sz w:val="22"/>
                               </w:rPr>
                               <w:t>. . . .</w:t>
@@ -4981,7 +4864,6 @@
                             <w:r>
                               <w:rPr>
                                 <w:rFonts w:ascii="Arial" w:hAnsi="Arial" w:cs="Arial"/>
-                                <w:color w:val="FFFFFF"/>
                                 <w:sz w:val="22"/>
                               </w:rPr>
                               <w:t xml:space="preserve"> .</w:t>
@@ -4993,6 +4875,7 @@
                                 <w:ilvl w:val="0"/>
                                 <w:numId w:val="24"/>
                               </w:numPr>
+                              <w:shd w:val="clear" w:color="auto" w:fill="FFFFFF" w:themeFill="background1"/>
                               <w:tabs>
                                 <w:tab w:val="left" w:pos="350"/>
                                 <w:tab w:val="left" w:pos="2127"/>
@@ -5001,14 +4884,12 @@
                               <w:ind w:left="357" w:hanging="357"/>
                               <w:rPr>
                                 <w:rFonts w:ascii="Arial" w:hAnsi="Arial" w:cs="Arial"/>
-                                <w:color w:val="FFFFFF"/>
                                 <w:sz w:val="22"/>
                               </w:rPr>
                             </w:pPr>
                             <w:r>
                               <w:rPr>
                                 <w:rFonts w:ascii="Arial" w:hAnsi="Arial" w:cs="Arial"/>
-                                <w:color w:val="FFFFFF"/>
                                 <w:sz w:val="22"/>
                               </w:rPr>
                               <w:t>Kaden A</w:t>
@@ -5016,7 +4897,6 @@
                             <w:r>
                               <w:rPr>
                                 <w:rFonts w:ascii="Arial" w:hAnsi="Arial" w:cs="Arial"/>
-                                <w:color w:val="FFFFFF"/>
                                 <w:sz w:val="22"/>
                               </w:rPr>
                               <w:tab/>
@@ -5026,7 +4906,6 @@
                             <w:r>
                               <w:rPr>
                                 <w:rFonts w:ascii="Arial" w:hAnsi="Arial" w:cs="Arial"/>
-                                <w:color w:val="FFFFFF"/>
                                 <w:sz w:val="22"/>
                               </w:rPr>
                               <w:t>. . . .</w:t>
@@ -5035,7 +4914,6 @@
                             <w:r>
                               <w:rPr>
                                 <w:rFonts w:ascii="Arial" w:hAnsi="Arial" w:cs="Arial"/>
-                                <w:color w:val="FFFFFF"/>
                                 <w:sz w:val="22"/>
                               </w:rPr>
                               <w:t xml:space="preserve"> .</w:t>
@@ -5047,6 +4925,7 @@
                                 <w:ilvl w:val="0"/>
                                 <w:numId w:val="24"/>
                               </w:numPr>
+                              <w:shd w:val="clear" w:color="auto" w:fill="FFFFFF" w:themeFill="background1"/>
                               <w:tabs>
                                 <w:tab w:val="left" w:pos="350"/>
                                 <w:tab w:val="left" w:pos="2127"/>
@@ -5055,7 +4934,6 @@
                               <w:ind w:left="357" w:hanging="357"/>
                               <w:rPr>
                                 <w:rFonts w:ascii="Arial" w:hAnsi="Arial" w:cs="Arial"/>
-                                <w:color w:val="FFFFFF"/>
                                 <w:sz w:val="22"/>
                               </w:rPr>
                             </w:pPr>
@@ -5063,7 +4941,6 @@
                             <w:r>
                               <w:rPr>
                                 <w:rFonts w:ascii="Arial" w:hAnsi="Arial" w:cs="Arial"/>
-                                <w:color w:val="FFFFFF"/>
                                 <w:sz w:val="22"/>
                               </w:rPr>
                               <w:t>Kaurtu</w:t>
@@ -5072,7 +4949,6 @@
                             <w:r>
                               <w:rPr>
                                 <w:rFonts w:ascii="Arial" w:hAnsi="Arial" w:cs="Arial"/>
-                                <w:color w:val="FFFFFF"/>
                                 <w:sz w:val="22"/>
                               </w:rPr>
                               <w:tab/>
@@ -5082,7 +4958,6 @@
                             <w:r>
                               <w:rPr>
                                 <w:rFonts w:ascii="Arial" w:hAnsi="Arial" w:cs="Arial"/>
-                                <w:color w:val="FFFFFF"/>
                                 <w:sz w:val="22"/>
                               </w:rPr>
                               <w:t>. . . .</w:t>
@@ -5091,7 +4966,6 @@
                             <w:r>
                               <w:rPr>
                                 <w:rFonts w:ascii="Arial" w:hAnsi="Arial" w:cs="Arial"/>
-                                <w:color w:val="FFFFFF"/>
                                 <w:sz w:val="22"/>
                               </w:rPr>
                               <w:t xml:space="preserve"> .</w:t>
@@ -5099,6 +4973,7 @@
                           </w:p>
                           <w:p>
                             <w:pPr>
+                              <w:shd w:val="clear" w:color="auto" w:fill="FFFFFF" w:themeFill="background1"/>
                               <w:tabs>
                                 <w:tab w:val="left" w:pos="350"/>
                                 <w:tab w:val="left" w:pos="1890"/>
@@ -5106,13 +4981,13 @@
                               <w:spacing w:after="120"/>
                               <w:rPr>
                                 <w:rFonts w:ascii="Arial" w:hAnsi="Arial" w:cs="Arial"/>
-                                <w:color w:val="FFFFFF"/>
                                 <w:sz w:val="22"/>
                               </w:rPr>
                             </w:pPr>
                           </w:p>
                           <w:p>
                             <w:pPr>
+                              <w:shd w:val="clear" w:color="auto" w:fill="FFFFFF" w:themeFill="background1"/>
                               <w:tabs>
                                 <w:tab w:val="left" w:pos="350"/>
                                 <w:tab w:val="left" w:pos="1890"/>
@@ -5120,7 +4995,6 @@
                               <w:spacing w:after="120"/>
                               <w:rPr>
                                 <w:rFonts w:ascii="Arial" w:hAnsi="Arial" w:cs="Arial"/>
-                                <w:color w:val="FFFFFF"/>
                               </w:rPr>
                             </w:pPr>
                           </w:p>
@@ -5143,31 +5017,32 @@
           </mc:Choice>
           <mc:Fallback>
             <w:pict>
-              <v:shape id="Text Box 57" o:spid="_x0000_s1027" type="#_x0000_t202" style="position:absolute;left:0;text-align:left;margin-left:-4.95pt;margin-top:6.3pt;width:195.5pt;height:152pt;z-index:-251655680;visibility:visible;mso-wrap-style:square;mso-width-percent:0;mso-height-percent:0;mso-wrap-distance-left:9pt;mso-wrap-distance-top:0;mso-wrap-distance-right:9pt;mso-wrap-distance-bottom:0;mso-position-horizontal:absolute;mso-position-horizontal-relative:text;mso-position-vertical:absolute;mso-position-vertical-relative:text;mso-width-percent:0;mso-height-percent:0;mso-width-relative:page;mso-height-relative:page;v-text-anchor:top" o:gfxdata="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" strokecolor="white">
+              <v:shape w14:anchorId="5617918E" id="Text Box 57" o:spid="_x0000_s1027" type="#_x0000_t202" style="position:absolute;left:0;text-align:left;margin-left:-4.95pt;margin-top:6.3pt;width:195.5pt;height:152pt;z-index:-251655680;visibility:visible;mso-wrap-style:square;mso-width-percent:0;mso-height-percent:0;mso-wrap-distance-left:9pt;mso-wrap-distance-top:0;mso-wrap-distance-right:9pt;mso-wrap-distance-bottom:0;mso-position-horizontal:absolute;mso-position-horizontal-relative:text;mso-position-vertical:absolute;mso-position-vertical-relative:text;mso-width-percent:0;mso-height-percent:0;mso-width-relative:page;mso-height-relative:page;v-text-anchor:top" o:gfxdata="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" strokecolor="white">
                 <v:textbox>
                   <w:txbxContent>
                     <w:p>
                       <w:pPr>
+                        <w:shd w:val="clear" w:color="auto" w:fill="FFFFFF" w:themeFill="background1"/>
                         <w:rPr>
                           <w:rFonts w:ascii="Arial" w:hAnsi="Arial" w:cs="Arial"/>
-                          <w:color w:val="FFFFFF"/>
                           <w:u w:val="single"/>
                         </w:rPr>
                       </w:pPr>
+                      <w:proofErr w:type="gramStart"/>
                       <w:r>
                         <w:rPr>
                           <w:rFonts w:ascii="Arial" w:hAnsi="Arial" w:cs="Arial"/>
-                          <w:color w:val="FFFFFF"/>
                           <w:u w:val="single"/>
                         </w:rPr>
                         <w:t>Paraf :</w:t>
                       </w:r>
+                      <w:proofErr w:type="gramEnd"/>
                     </w:p>
                     <w:p>
                       <w:pPr>
+                        <w:shd w:val="clear" w:color="auto" w:fill="FFFFFF" w:themeFill="background1"/>
                         <w:rPr>
                           <w:rFonts w:ascii="Arial" w:hAnsi="Arial" w:cs="Arial"/>
-                          <w:color w:val="FFFFFF"/>
                           <w:sz w:val="16"/>
                         </w:rPr>
                       </w:pPr>
@@ -5178,6 +5053,7 @@
                           <w:ilvl w:val="0"/>
                           <w:numId w:val="24"/>
                         </w:numPr>
+                        <w:shd w:val="clear" w:color="auto" w:fill="FFFFFF" w:themeFill="background1"/>
                         <w:tabs>
                           <w:tab w:val="left" w:pos="350"/>
                           <w:tab w:val="left" w:pos="2127"/>
@@ -5186,32 +5062,39 @@
                         <w:ind w:left="357" w:hanging="357"/>
                         <w:rPr>
                           <w:rFonts w:ascii="Arial" w:hAnsi="Arial" w:cs="Arial"/>
-                          <w:color w:val="FFFFFF"/>
                           <w:sz w:val="22"/>
                         </w:rPr>
                       </w:pPr>
+                      <w:proofErr w:type="spellStart"/>
                       <w:r>
                         <w:rPr>
                           <w:rFonts w:ascii="Arial" w:hAnsi="Arial" w:cs="Arial"/>
-                          <w:color w:val="FFFFFF"/>
                         </w:rPr>
                         <w:t>Konseptor</w:t>
                       </w:r>
+                      <w:proofErr w:type="spellEnd"/>
                       <w:r>
                         <w:rPr>
                           <w:rFonts w:ascii="Arial" w:hAnsi="Arial" w:cs="Arial"/>
-                          <w:color w:val="FFFFFF"/>
                         </w:rPr>
                         <w:tab/>
                         <w:t xml:space="preserve">: </w:t>
                       </w:r>
+                      <w:proofErr w:type="gramStart"/>
                       <w:r>
                         <w:rPr>
                           <w:rFonts w:ascii="Arial" w:hAnsi="Arial" w:cs="Arial"/>
-                          <w:color w:val="FFFFFF"/>
                           <w:sz w:val="22"/>
                         </w:rPr>
-                        <w:t>. . . . .</w:t>
+                        <w:t>. . . .</w:t>
+                      </w:r>
+                      <w:proofErr w:type="gramEnd"/>
+                      <w:r>
+                        <w:rPr>
+                          <w:rFonts w:ascii="Arial" w:hAnsi="Arial" w:cs="Arial"/>
+                          <w:sz w:val="22"/>
+                        </w:rPr>
+                        <w:t xml:space="preserve"> .</w:t>
                       </w:r>
                     </w:p>
                     <w:p>
@@ -5220,6 +5103,7 @@
                           <w:ilvl w:val="0"/>
                           <w:numId w:val="24"/>
                         </w:numPr>
+                        <w:shd w:val="clear" w:color="auto" w:fill="FFFFFF" w:themeFill="background1"/>
                         <w:tabs>
                           <w:tab w:val="left" w:pos="350"/>
                           <w:tab w:val="left" w:pos="2127"/>
@@ -5228,26 +5112,48 @@
                         <w:ind w:left="357" w:hanging="357"/>
                         <w:rPr>
                           <w:rFonts w:ascii="Arial" w:hAnsi="Arial" w:cs="Arial"/>
-                          <w:color w:val="FFFFFF"/>
                           <w:sz w:val="22"/>
                         </w:rPr>
                       </w:pPr>
+                      <w:proofErr w:type="spellStart"/>
                       <w:r>
                         <w:rPr>
                           <w:rFonts w:ascii="Arial" w:hAnsi="Arial" w:cs="Arial"/>
-                          <w:color w:val="FFFFFF"/>
                           <w:sz w:val="22"/>
                         </w:rPr>
-                        <w:t>Pamin Den A</w:t>
+                        <w:t>Pamin</w:t>
+                      </w:r>
+                      <w:proofErr w:type="spellEnd"/>
+                      <w:r>
+                        <w:rPr>
+                          <w:rFonts w:ascii="Arial" w:hAnsi="Arial" w:cs="Arial"/>
+                          <w:sz w:val="22"/>
+                        </w:rPr>
+                        <w:t xml:space="preserve"> Den A</w:t>
                       </w:r>
                       <w:r>
                         <w:rPr>
                           <w:rFonts w:ascii="Arial" w:hAnsi="Arial" w:cs="Arial"/>
-                          <w:color w:val="FFFFFF"/>
                           <w:sz w:val="22"/>
                         </w:rPr>
                         <w:tab/>
-                        <w:t>: . . . . .</w:t>
+                        <w:t xml:space="preserve">: </w:t>
+                      </w:r>
+                      <w:proofErr w:type="gramStart"/>
+                      <w:r>
+                        <w:rPr>
+                          <w:rFonts w:ascii="Arial" w:hAnsi="Arial" w:cs="Arial"/>
+                          <w:sz w:val="22"/>
+                        </w:rPr>
+                        <w:t>. . . .</w:t>
+                      </w:r>
+                      <w:proofErr w:type="gramEnd"/>
+                      <w:r>
+                        <w:rPr>
+                          <w:rFonts w:ascii="Arial" w:hAnsi="Arial" w:cs="Arial"/>
+                          <w:sz w:val="22"/>
+                        </w:rPr>
+                        <w:t xml:space="preserve"> .</w:t>
                       </w:r>
                     </w:p>
                     <w:p>
@@ -5256,6 +5162,7 @@
                           <w:ilvl w:val="0"/>
                           <w:numId w:val="24"/>
                         </w:numPr>
+                        <w:shd w:val="clear" w:color="auto" w:fill="FFFFFF" w:themeFill="background1"/>
                         <w:tabs>
                           <w:tab w:val="left" w:pos="350"/>
                           <w:tab w:val="left" w:pos="2127"/>
@@ -5264,26 +5171,48 @@
                         <w:ind w:left="357" w:hanging="357"/>
                         <w:rPr>
                           <w:rFonts w:ascii="Arial" w:hAnsi="Arial" w:cs="Arial"/>
-                          <w:color w:val="FFFFFF"/>
                           <w:sz w:val="22"/>
                         </w:rPr>
                       </w:pPr>
+                      <w:proofErr w:type="spellStart"/>
                       <w:r>
                         <w:rPr>
                           <w:rFonts w:ascii="Arial" w:hAnsi="Arial" w:cs="Arial"/>
-                          <w:color w:val="FFFFFF"/>
                           <w:sz w:val="22"/>
                         </w:rPr>
-                        <w:t>Wakaden A</w:t>
+                        <w:t>Wakaden</w:t>
+                      </w:r>
+                      <w:proofErr w:type="spellEnd"/>
+                      <w:r>
+                        <w:rPr>
+                          <w:rFonts w:ascii="Arial" w:hAnsi="Arial" w:cs="Arial"/>
+                          <w:sz w:val="22"/>
+                        </w:rPr>
+                        <w:t xml:space="preserve"> A</w:t>
                       </w:r>
                       <w:r>
                         <w:rPr>
                           <w:rFonts w:ascii="Arial" w:hAnsi="Arial" w:cs="Arial"/>
-                          <w:color w:val="FFFFFF"/>
                           <w:sz w:val="22"/>
                         </w:rPr>
                         <w:tab/>
-                        <w:t>: . . . . .</w:t>
+                        <w:t xml:space="preserve">: </w:t>
+                      </w:r>
+                      <w:proofErr w:type="gramStart"/>
+                      <w:r>
+                        <w:rPr>
+                          <w:rFonts w:ascii="Arial" w:hAnsi="Arial" w:cs="Arial"/>
+                          <w:sz w:val="22"/>
+                        </w:rPr>
+                        <w:t>. . . .</w:t>
+                      </w:r>
+                      <w:proofErr w:type="gramEnd"/>
+                      <w:r>
+                        <w:rPr>
+                          <w:rFonts w:ascii="Arial" w:hAnsi="Arial" w:cs="Arial"/>
+                          <w:sz w:val="22"/>
+                        </w:rPr>
+                        <w:t xml:space="preserve"> .</w:t>
                       </w:r>
                     </w:p>
                     <w:p>
@@ -5292,6 +5221,7 @@
                           <w:ilvl w:val="0"/>
                           <w:numId w:val="24"/>
                         </w:numPr>
+                        <w:shd w:val="clear" w:color="auto" w:fill="FFFFFF" w:themeFill="background1"/>
                         <w:tabs>
                           <w:tab w:val="left" w:pos="350"/>
                           <w:tab w:val="left" w:pos="2127"/>
@@ -5300,14 +5230,12 @@
                         <w:ind w:left="357" w:hanging="357"/>
                         <w:rPr>
                           <w:rFonts w:ascii="Arial" w:hAnsi="Arial" w:cs="Arial"/>
-                          <w:color w:val="FFFFFF"/>
                           <w:sz w:val="22"/>
                         </w:rPr>
                       </w:pPr>
                       <w:r>
                         <w:rPr>
                           <w:rFonts w:ascii="Arial" w:hAnsi="Arial" w:cs="Arial"/>
-                          <w:color w:val="FFFFFF"/>
                           <w:sz w:val="22"/>
                         </w:rPr>
                         <w:t>Kaden A</w:t>
@@ -5315,11 +5243,26 @@
                       <w:r>
                         <w:rPr>
                           <w:rFonts w:ascii="Arial" w:hAnsi="Arial" w:cs="Arial"/>
-                          <w:color w:val="FFFFFF"/>
                           <w:sz w:val="22"/>
                         </w:rPr>
                         <w:tab/>
-                        <w:t>: . . . . .</w:t>
+                        <w:t xml:space="preserve">: </w:t>
+                      </w:r>
+                      <w:proofErr w:type="gramStart"/>
+                      <w:r>
+                        <w:rPr>
+                          <w:rFonts w:ascii="Arial" w:hAnsi="Arial" w:cs="Arial"/>
+                          <w:sz w:val="22"/>
+                        </w:rPr>
+                        <w:t>. . . .</w:t>
+                      </w:r>
+                      <w:proofErr w:type="gramEnd"/>
+                      <w:r>
+                        <w:rPr>
+                          <w:rFonts w:ascii="Arial" w:hAnsi="Arial" w:cs="Arial"/>
+                          <w:sz w:val="22"/>
+                        </w:rPr>
+                        <w:t xml:space="preserve"> .</w:t>
                       </w:r>
                     </w:p>
                     <w:p>
@@ -5328,6 +5271,7 @@
                           <w:ilvl w:val="0"/>
                           <w:numId w:val="24"/>
                         </w:numPr>
+                        <w:shd w:val="clear" w:color="auto" w:fill="FFFFFF" w:themeFill="background1"/>
                         <w:tabs>
                           <w:tab w:val="left" w:pos="350"/>
                           <w:tab w:val="left" w:pos="2127"/>
@@ -5336,30 +5280,46 @@
                         <w:ind w:left="357" w:hanging="357"/>
                         <w:rPr>
                           <w:rFonts w:ascii="Arial" w:hAnsi="Arial" w:cs="Arial"/>
-                          <w:color w:val="FFFFFF"/>
                           <w:sz w:val="22"/>
                         </w:rPr>
                       </w:pPr>
+                      <w:proofErr w:type="spellStart"/>
                       <w:r>
                         <w:rPr>
                           <w:rFonts w:ascii="Arial" w:hAnsi="Arial" w:cs="Arial"/>
-                          <w:color w:val="FFFFFF"/>
                           <w:sz w:val="22"/>
                         </w:rPr>
                         <w:t>Kaurtu</w:t>
                       </w:r>
+                      <w:proofErr w:type="spellEnd"/>
                       <w:r>
                         <w:rPr>
                           <w:rFonts w:ascii="Arial" w:hAnsi="Arial" w:cs="Arial"/>
-                          <w:color w:val="FFFFFF"/>
                           <w:sz w:val="22"/>
                         </w:rPr>
                         <w:tab/>
-                        <w:t>: . . . . .</w:t>
+                        <w:t xml:space="preserve">: </w:t>
+                      </w:r>
+                      <w:proofErr w:type="gramStart"/>
+                      <w:r>
+                        <w:rPr>
+                          <w:rFonts w:ascii="Arial" w:hAnsi="Arial" w:cs="Arial"/>
+                          <w:sz w:val="22"/>
+                        </w:rPr>
+                        <w:t>. . . .</w:t>
+                      </w:r>
+                      <w:proofErr w:type="gramEnd"/>
+                      <w:r>
+                        <w:rPr>
+                          <w:rFonts w:ascii="Arial" w:hAnsi="Arial" w:cs="Arial"/>
+                          <w:sz w:val="22"/>
+                        </w:rPr>
+                        <w:t xml:space="preserve"> .</w:t>
                       </w:r>
                     </w:p>
                     <w:p>
                       <w:pPr>
+                        <w:shd w:val="clear" w:color="auto" w:fill="FFFFFF" w:themeFill="background1"/>
                         <w:tabs>
                           <w:tab w:val="left" w:pos="350"/>
                           <w:tab w:val="left" w:pos="1890"/>
@@ -5367,13 +5327,13 @@
                         <w:spacing w:after="120"/>
                         <w:rPr>
                           <w:rFonts w:ascii="Arial" w:hAnsi="Arial" w:cs="Arial"/>
-                          <w:color w:val="FFFFFF"/>
                           <w:sz w:val="22"/>
                         </w:rPr>
                       </w:pPr>
                     </w:p>
                     <w:p>
                       <w:pPr>
+                        <w:shd w:val="clear" w:color="auto" w:fill="FFFFFF" w:themeFill="background1"/>
                         <w:tabs>
                           <w:tab w:val="left" w:pos="350"/>
                           <w:tab w:val="left" w:pos="1890"/>
@@ -5381,7 +5341,6 @@
                         <w:spacing w:after="120"/>
                         <w:rPr>
                           <w:rFonts w:ascii="Arial" w:hAnsi="Arial" w:cs="Arial"/>
-                          <w:color w:val="FFFFFF"/>
                         </w:rPr>
                       </w:pPr>
                     </w:p>
@@ -5491,7 +5450,7 @@
 </file>
 
 <file path=word/endnotes.xml><?xml version="1.0" encoding="utf-8"?>
-<w:endnotes xmlns:wpc="http://schemas.microsoft.com/office/word/2010/wordprocessingCanvas" xmlns:cx="http://schemas.microsoft.com/office/drawing/2014/chartex" xmlns:cx1="http://schemas.microsoft.com/office/drawing/2015/9/8/chartex" xmlns:cx2="http://schemas.microsoft.com/office/drawing/2015/10/21/chartex" xmlns:cx3="http://schemas.microsoft.com/office/drawing/2016/5/9/chartex" xmlns:cx4="http://schemas.microsoft.com/office/drawing/2016/5/10/chartex" xmlns:cx5="http://schemas.microsoft.com/office/drawing/2016/5/11/chartex" xmlns:cx6="http://schemas.microsoft.com/office/drawing/2016/5/12/chartex" xmlns:cx7="http://schemas.microsoft.com/office/drawing/2016/5/13/chartex" xmlns:cx8="http://schemas.microsoft.com/office/drawing/2016/5/14/chartex" xmlns:mc="http://schemas.openxmlformats.org/markup-compatibility/2006" xmlns:aink="http://schemas.microsoft.com/office/drawing/2016/ink" xmlns:am3d="http://schemas.microsoft.com/office/drawing/2017/model3d" xmlns:o="urn:schemas-microsoft-com:office:office" xmlns:oel="http://schemas.microsoft.com/office/2019/extlst" xmlns:r="http://schemas.openxmlformats.org/officeDocument/2006/relationships" xmlns:m="http://schemas.openxmlformats.org/officeDocument/2006/math" xmlns:v="urn:schemas-microsoft-com:vml" xmlns:wp14="http://schemas.microsoft.com/office/word/2010/wordprocessingDrawing" xmlns:wp="http://schemas.openxmlformats.org/drawingml/2006/wordprocessingDrawing" xmlns:w10="urn:schemas-microsoft-com:office:word" xmlns:w="http://schemas.openxmlformats.org/wordprocessingml/2006/main" xmlns:w14="http://schemas.microsoft.com/office/word/2010/wordml" xmlns:w15="http://schemas.microsoft.com/office/word/2012/wordml" xmlns:w16cex="http://schemas.microsoft.com/office/word/2018/wordml/cex" xmlns:w16cid="http://schemas.microsoft.com/office/word/2016/wordml/cid" xmlns:w16="http://schemas.microsoft.com/office/word/2018/wordml" xmlns:w16du="http://schemas.microsoft.com/office/word/2023/wordml/word16du" xmlns:w16sdtdh="http://schemas.microsoft.com/office/word/2020/wordml/sdtdatahash" xmlns:w16se="http://schemas.microsoft.com/office/word/2015/wordml/symex" xmlns:wpg="http://schemas.microsoft.com/office/word/2010/wordprocessingGroup" xmlns:wpi="http://schemas.microsoft.com/office/word/2010/wordprocessingInk" xmlns:wne="http://schemas.microsoft.com/office/word/2006/wordml" xmlns:wps="http://schemas.microsoft.com/office/word/2010/wordprocessingShape" mc:Ignorable="w14 w15 w16se w16cid w16 w16cex w16sdtdh wp14">
+<w:endnotes xmlns:wpc="http://schemas.microsoft.com/office/word/2010/wordprocessingCanvas" xmlns:cx="http://schemas.microsoft.com/office/drawing/2014/chartex" xmlns:cx1="http://schemas.microsoft.com/office/drawing/2015/9/8/chartex" xmlns:cx2="http://schemas.microsoft.com/office/drawing/2015/10/21/chartex" xmlns:cx3="http://schemas.microsoft.com/office/drawing/2016/5/9/chartex" xmlns:cx4="http://schemas.microsoft.com/office/drawing/2016/5/10/chartex" xmlns:cx5="http://schemas.microsoft.com/office/drawing/2016/5/11/chartex" xmlns:cx6="http://schemas.microsoft.com/office/drawing/2016/5/12/chartex" xmlns:cx7="http://schemas.microsoft.com/office/drawing/2016/5/13/chartex" xmlns:cx8="http://schemas.microsoft.com/office/drawing/2016/5/14/chartex" xmlns:mc="http://schemas.openxmlformats.org/markup-compatibility/2006" xmlns:aink="http://schemas.microsoft.com/office/drawing/2016/ink" xmlns:am3d="http://schemas.microsoft.com/office/drawing/2017/model3d" xmlns:o="urn:schemas-microsoft-com:office:office" xmlns:oel="http://schemas.microsoft.com/office/2019/extlst" xmlns:r="http://schemas.openxmlformats.org/officeDocument/2006/relationships" xmlns:m="http://schemas.openxmlformats.org/officeDocument/2006/math" xmlns:v="urn:schemas-microsoft-com:vml" xmlns:wp14="http://schemas.microsoft.com/office/word/2010/wordprocessingDrawing" xmlns:wp="http://schemas.openxmlformats.org/drawingml/2006/wordprocessingDrawing" xmlns:w10="urn:schemas-microsoft-com:office:word" xmlns:w="http://schemas.openxmlformats.org/wordprocessingml/2006/main" xmlns:w14="http://schemas.microsoft.com/office/word/2010/wordml" xmlns:w15="http://schemas.microsoft.com/office/word/2012/wordml" xmlns:w16cex="http://schemas.microsoft.com/office/word/2018/wordml/cex" xmlns:w16cid="http://schemas.microsoft.com/office/word/2016/wordml/cid" xmlns:w16="http://schemas.microsoft.com/office/word/2018/wordml" xmlns:w16sdtdh="http://schemas.microsoft.com/office/word/2020/wordml/sdtdatahash" xmlns:w16se="http://schemas.microsoft.com/office/word/2015/wordml/symex" xmlns:wpg="http://schemas.microsoft.com/office/word/2010/wordprocessingGroup" xmlns:wpi="http://schemas.microsoft.com/office/word/2010/wordprocessingInk" xmlns:wne="http://schemas.microsoft.com/office/word/2006/wordml" xmlns:wps="http://schemas.microsoft.com/office/word/2010/wordprocessingShape" mc:Ignorable="w14 w15 w16se w16cid w16 w16cex w16sdtdh wp14">
   <w:endnote w:type="separator" w:id="-1">
     <w:p>
       <w:r>
@@ -5510,7 +5469,7 @@
 </file>
 
 <file path=word/footnotes.xml><?xml version="1.0" encoding="utf-8"?>
-<w:footnotes xmlns:wpc="http://schemas.microsoft.com/office/word/2010/wordprocessingCanvas" xmlns:cx="http://schemas.microsoft.com/office/drawing/2014/chartex" xmlns:cx1="http://schemas.microsoft.com/office/drawing/2015/9/8/chartex" xmlns:cx2="http://schemas.microsoft.com/office/drawing/2015/10/21/chartex" xmlns:cx3="http://schemas.microsoft.com/office/drawing/2016/5/9/chartex" xmlns:cx4="http://schemas.microsoft.com/office/drawing/2016/5/10/chartex" xmlns:cx5="http://schemas.microsoft.com/office/drawing/2016/5/11/chartex" xmlns:cx6="http://schemas.microsoft.com/office/drawing/2016/5/12/chartex" xmlns:cx7="http://schemas.microsoft.com/office/drawing/2016/5/13/chartex" xmlns:cx8="http://schemas.microsoft.com/office/drawing/2016/5/14/chartex" xmlns:mc="http://schemas.openxmlformats.org/markup-compatibility/2006" xmlns:aink="http://schemas.microsoft.com/office/drawing/2016/ink" xmlns:am3d="http://schemas.microsoft.com/office/drawing/2017/model3d" xmlns:o="urn:schemas-microsoft-com:office:office" xmlns:oel="http://schemas.microsoft.com/office/2019/extlst" xmlns:r="http://schemas.openxmlformats.org/officeDocument/2006/relationships" xmlns:m="http://schemas.openxmlformats.org/officeDocument/2006/math" xmlns:v="urn:schemas-microsoft-com:vml" xmlns:wp14="http://schemas.microsoft.com/office/word/2010/wordprocessingDrawing" xmlns:wp="http://schemas.openxmlformats.org/drawingml/2006/wordprocessingDrawing" xmlns:w10="urn:schemas-microsoft-com:office:word" xmlns:w="http://schemas.openxmlformats.org/wordprocessingml/2006/main" xmlns:w14="http://schemas.microsoft.com/office/word/2010/wordml" xmlns:w15="http://schemas.microsoft.com/office/word/2012/wordml" xmlns:w16cex="http://schemas.microsoft.com/office/word/2018/wordml/cex" xmlns:w16cid="http://schemas.microsoft.com/office/word/2016/wordml/cid" xmlns:w16="http://schemas.microsoft.com/office/word/2018/wordml" xmlns:w16du="http://schemas.microsoft.com/office/word/2023/wordml/word16du" xmlns:w16sdtdh="http://schemas.microsoft.com/office/word/2020/wordml/sdtdatahash" xmlns:w16se="http://schemas.microsoft.com/office/word/2015/wordml/symex" xmlns:wpg="http://schemas.microsoft.com/office/word/2010/wordprocessingGroup" xmlns:wpi="http://schemas.microsoft.com/office/word/2010/wordprocessingInk" xmlns:wne="http://schemas.microsoft.com/office/word/2006/wordml" xmlns:wps="http://schemas.microsoft.com/office/word/2010/wordprocessingShape" mc:Ignorable="w14 w15 w16se w16cid w16 w16cex w16sdtdh wp14">
+<w:footnotes xmlns:wpc="http://schemas.microsoft.com/office/word/2010/wordprocessingCanvas" xmlns:cx="http://schemas.microsoft.com/office/drawing/2014/chartex" xmlns:cx1="http://schemas.microsoft.com/office/drawing/2015/9/8/chartex" xmlns:cx2="http://schemas.microsoft.com/office/drawing/2015/10/21/chartex" xmlns:cx3="http://schemas.microsoft.com/office/drawing/2016/5/9/chartex" xmlns:cx4="http://schemas.microsoft.com/office/drawing/2016/5/10/chartex" xmlns:cx5="http://schemas.microsoft.com/office/drawing/2016/5/11/chartex" xmlns:cx6="http://schemas.microsoft.com/office/drawing/2016/5/12/chartex" xmlns:cx7="http://schemas.microsoft.com/office/drawing/2016/5/13/chartex" xmlns:cx8="http://schemas.microsoft.com/office/drawing/2016/5/14/chartex" xmlns:mc="http://schemas.openxmlformats.org/markup-compatibility/2006" xmlns:aink="http://schemas.microsoft.com/office/drawing/2016/ink" xmlns:am3d="http://schemas.microsoft.com/office/drawing/2017/model3d" xmlns:o="urn:schemas-microsoft-com:office:office" xmlns:oel="http://schemas.microsoft.com/office/2019/extlst" xmlns:r="http://schemas.openxmlformats.org/officeDocument/2006/relationships" xmlns:m="http://schemas.openxmlformats.org/officeDocument/2006/math" xmlns:v="urn:schemas-microsoft-com:vml" xmlns:wp14="http://schemas.microsoft.com/office/word/2010/wordprocessingDrawing" xmlns:wp="http://schemas.openxmlformats.org/drawingml/2006/wordprocessingDrawing" xmlns:w10="urn:schemas-microsoft-com:office:word" xmlns:w="http://schemas.openxmlformats.org/wordprocessingml/2006/main" xmlns:w14="http://schemas.microsoft.com/office/word/2010/wordml" xmlns:w15="http://schemas.microsoft.com/office/word/2012/wordml" xmlns:w16cex="http://schemas.microsoft.com/office/word/2018/wordml/cex" xmlns:w16cid="http://schemas.microsoft.com/office/word/2016/wordml/cid" xmlns:w16="http://schemas.microsoft.com/office/word/2018/wordml" xmlns:w16sdtdh="http://schemas.microsoft.com/office/word/2020/wordml/sdtdatahash" xmlns:w16se="http://schemas.microsoft.com/office/word/2015/wordml/symex" xmlns:wpg="http://schemas.microsoft.com/office/word/2010/wordprocessingGroup" xmlns:wpi="http://schemas.microsoft.com/office/word/2010/wordprocessingInk" xmlns:wne="http://schemas.microsoft.com/office/word/2006/wordml" xmlns:wps="http://schemas.microsoft.com/office/word/2010/wordprocessingShape" mc:Ignorable="w14 w15 w16se w16cid w16 w16cex w16sdtdh wp14">
   <w:footnote w:type="separator" w:id="-1">
     <w:p>
       <w:r>
@@ -5529,7 +5488,7 @@
 </file>
 
 <file path=word/header1.xml><?xml version="1.0" encoding="utf-8"?>
-<w:hdr xmlns:wpc="http://schemas.microsoft.com/office/word/2010/wordprocessingCanvas" xmlns:cx="http://schemas.microsoft.com/office/drawing/2014/chartex" xmlns:cx1="http://schemas.microsoft.com/office/drawing/2015/9/8/chartex" xmlns:cx2="http://schemas.microsoft.com/office/drawing/2015/10/21/chartex" xmlns:cx3="http://schemas.microsoft.com/office/drawing/2016/5/9/chartex" xmlns:cx4="http://schemas.microsoft.com/office/drawing/2016/5/10/chartex" xmlns:cx5="http://schemas.microsoft.com/office/drawing/2016/5/11/chartex" xmlns:cx6="http://schemas.microsoft.com/office/drawing/2016/5/12/chartex" xmlns:cx7="http://schemas.microsoft.com/office/drawing/2016/5/13/chartex" xmlns:cx8="http://schemas.microsoft.com/office/drawing/2016/5/14/chartex" xmlns:mc="http://schemas.openxmlformats.org/markup-compatibility/2006" xmlns:aink="http://schemas.microsoft.com/office/drawing/2016/ink" xmlns:am3d="http://schemas.microsoft.com/office/drawing/2017/model3d" xmlns:o="urn:schemas-microsoft-com:office:office" xmlns:oel="http://schemas.microsoft.com/office/2019/extlst" xmlns:r="http://schemas.openxmlformats.org/officeDocument/2006/relationships" xmlns:m="http://schemas.openxmlformats.org/officeDocument/2006/math" xmlns:v="urn:schemas-microsoft-com:vml" xmlns:wp14="http://schemas.microsoft.com/office/word/2010/wordprocessingDrawing" xmlns:wp="http://schemas.openxmlformats.org/drawingml/2006/wordprocessingDrawing" xmlns:w10="urn:schemas-microsoft-com:office:word" xmlns:w="http://schemas.openxmlformats.org/wordprocessingml/2006/main" xmlns:w14="http://schemas.microsoft.com/office/word/2010/wordml" xmlns:w15="http://schemas.microsoft.com/office/word/2012/wordml" xmlns:w16cex="http://schemas.microsoft.com/office/word/2018/wordml/cex" xmlns:w16cid="http://schemas.microsoft.com/office/word/2016/wordml/cid" xmlns:w16="http://schemas.microsoft.com/office/word/2018/wordml" xmlns:w16du="http://schemas.microsoft.com/office/word/2023/wordml/word16du" xmlns:w16sdtdh="http://schemas.microsoft.com/office/word/2020/wordml/sdtdatahash" xmlns:w16se="http://schemas.microsoft.com/office/word/2015/wordml/symex" xmlns:wpg="http://schemas.microsoft.com/office/word/2010/wordprocessingGroup" xmlns:wpi="http://schemas.microsoft.com/office/word/2010/wordprocessingInk" xmlns:wne="http://schemas.microsoft.com/office/word/2006/wordml" xmlns:wps="http://schemas.microsoft.com/office/word/2010/wordprocessingShape" mc:Ignorable="w14 w15 w16se w16cid w16 w16cex w16sdtdh wp14">
+<w:hdr xmlns:wpc="http://schemas.microsoft.com/office/word/2010/wordprocessingCanvas" xmlns:cx="http://schemas.microsoft.com/office/drawing/2014/chartex" xmlns:cx1="http://schemas.microsoft.com/office/drawing/2015/9/8/chartex" xmlns:cx2="http://schemas.microsoft.com/office/drawing/2015/10/21/chartex" xmlns:cx3="http://schemas.microsoft.com/office/drawing/2016/5/9/chartex" xmlns:cx4="http://schemas.microsoft.com/office/drawing/2016/5/10/chartex" xmlns:cx5="http://schemas.microsoft.com/office/drawing/2016/5/11/chartex" xmlns:cx6="http://schemas.microsoft.com/office/drawing/2016/5/12/chartex" xmlns:cx7="http://schemas.microsoft.com/office/drawing/2016/5/13/chartex" xmlns:cx8="http://schemas.microsoft.com/office/drawing/2016/5/14/chartex" xmlns:mc="http://schemas.openxmlformats.org/markup-compatibility/2006" xmlns:aink="http://schemas.microsoft.com/office/drawing/2016/ink" xmlns:am3d="http://schemas.microsoft.com/office/drawing/2017/model3d" xmlns:o="urn:schemas-microsoft-com:office:office" xmlns:oel="http://schemas.microsoft.com/office/2019/extlst" xmlns:r="http://schemas.openxmlformats.org/officeDocument/2006/relationships" xmlns:m="http://schemas.openxmlformats.org/officeDocument/2006/math" xmlns:v="urn:schemas-microsoft-com:vml" xmlns:wp14="http://schemas.microsoft.com/office/word/2010/wordprocessingDrawing" xmlns:wp="http://schemas.openxmlformats.org/drawingml/2006/wordprocessingDrawing" xmlns:w10="urn:schemas-microsoft-com:office:word" xmlns:w="http://schemas.openxmlformats.org/wordprocessingml/2006/main" xmlns:w14="http://schemas.microsoft.com/office/word/2010/wordml" xmlns:w15="http://schemas.microsoft.com/office/word/2012/wordml" xmlns:w16cex="http://schemas.microsoft.com/office/word/2018/wordml/cex" xmlns:w16cid="http://schemas.microsoft.com/office/word/2016/wordml/cid" xmlns:w16="http://schemas.microsoft.com/office/word/2018/wordml" xmlns:w16sdtdh="http://schemas.microsoft.com/office/word/2020/wordml/sdtdatahash" xmlns:w16se="http://schemas.microsoft.com/office/word/2015/wordml/symex" xmlns:wpg="http://schemas.microsoft.com/office/word/2010/wordprocessingGroup" xmlns:wpi="http://schemas.microsoft.com/office/word/2010/wordprocessingInk" xmlns:wne="http://schemas.microsoft.com/office/word/2006/wordml" xmlns:wps="http://schemas.microsoft.com/office/word/2010/wordprocessingShape" mc:Ignorable="w14 w15 w16se w16cid w16 w16cex w16sdtdh wp14">
   <w:p>
     <w:pPr>
       <w:pStyle w:val="Header"/>
@@ -5542,7 +5501,7 @@
       <mc:AlternateContent>
         <mc:Choice Requires="wps">
           <w:drawing>
-            <wp:anchor distT="0" distB="0" distL="114300" distR="114300" simplePos="0" relativeHeight="251657728" behindDoc="0" locked="0" layoutInCell="1" allowOverlap="1">
+            <wp:anchor distT="0" distB="0" distL="114300" distR="114300" simplePos="0" relativeHeight="251657728" behindDoc="0" locked="0" layoutInCell="1" allowOverlap="1" wp14:anchorId="0C4B92FE" wp14:editId="4A52E13B">
               <wp:simplePos x="0" y="0"/>
               <wp:positionH relativeFrom="column">
                 <wp:posOffset>3056890</wp:posOffset>
@@ -5936,7 +5895,7 @@
             </wp:anchor>
           </w:drawing>
         </mc:Choice>
-        <mc:Fallback>
+        <mc:Fallback xmlns:w16du="http://schemas.microsoft.com/office/word/2023/wordml/word16du">
           <w:pict>
             <v:shapetype id="_x0000_t202" coordsize="21600,21600" o:spt="202" path="m,l,21600r21600,l21600,xe">
               <v:stroke joinstyle="miter"/>
@@ -6288,7 +6247,7 @@
 </file>
 
 <file path=word/numbering.xml><?xml version="1.0" encoding="utf-8"?>
-<w:numbering xmlns:wpc="http://schemas.microsoft.com/office/word/2010/wordprocessingCanvas" xmlns:cx="http://schemas.microsoft.com/office/drawing/2014/chartex" xmlns:cx1="http://schemas.microsoft.com/office/drawing/2015/9/8/chartex" xmlns:cx2="http://schemas.microsoft.com/office/drawing/2015/10/21/chartex" xmlns:cx3="http://schemas.microsoft.com/office/drawing/2016/5/9/chartex" xmlns:cx4="http://schemas.microsoft.com/office/drawing/2016/5/10/chartex" xmlns:cx5="http://schemas.microsoft.com/office/drawing/2016/5/11/chartex" xmlns:cx6="http://schemas.microsoft.com/office/drawing/2016/5/12/chartex" xmlns:cx7="http://schemas.microsoft.com/office/drawing/2016/5/13/chartex" xmlns:cx8="http://schemas.microsoft.com/office/drawing/2016/5/14/chartex" xmlns:mc="http://schemas.openxmlformats.org/markup-compatibility/2006" xmlns:aink="http://schemas.microsoft.com/office/drawing/2016/ink" xmlns:am3d="http://schemas.microsoft.com/office/drawing/2017/model3d" xmlns:o="urn:schemas-microsoft-com:office:office" xmlns:oel="http://schemas.microsoft.com/office/2019/extlst" xmlns:r="http://schemas.openxmlformats.org/officeDocument/2006/relationships" xmlns:m="http://schemas.openxmlformats.org/officeDocument/2006/math" xmlns:v="urn:schemas-microsoft-com:vml" xmlns:wp14="http://schemas.microsoft.com/office/word/2010/wordprocessingDrawing" xmlns:wp="http://schemas.openxmlformats.org/drawingml/2006/wordprocessingDrawing" xmlns:w10="urn:schemas-microsoft-com:office:word" xmlns:w="http://schemas.openxmlformats.org/wordprocessingml/2006/main" xmlns:w14="http://schemas.microsoft.com/office/word/2010/wordml" xmlns:w15="http://schemas.microsoft.com/office/word/2012/wordml" xmlns:w16cex="http://schemas.microsoft.com/office/word/2018/wordml/cex" xmlns:w16cid="http://schemas.microsoft.com/office/word/2016/wordml/cid" xmlns:w16="http://schemas.microsoft.com/office/word/2018/wordml" xmlns:w16du="http://schemas.microsoft.com/office/word/2023/wordml/word16du" xmlns:w16sdtdh="http://schemas.microsoft.com/office/word/2020/wordml/sdtdatahash" xmlns:w16se="http://schemas.microsoft.com/office/word/2015/wordml/symex" xmlns:wpg="http://schemas.microsoft.com/office/word/2010/wordprocessingGroup" xmlns:wpi="http://schemas.microsoft.com/office/word/2010/wordprocessingInk" xmlns:wne="http://schemas.microsoft.com/office/word/2006/wordml" xmlns:wps="http://schemas.microsoft.com/office/word/2010/wordprocessingShape" mc:Ignorable="w14 w15 w16se w16cid w16 w16cex w16sdtdh wp14">
+<w:numbering xmlns:wpc="http://schemas.microsoft.com/office/word/2010/wordprocessingCanvas" xmlns:cx="http://schemas.microsoft.com/office/drawing/2014/chartex" xmlns:cx1="http://schemas.microsoft.com/office/drawing/2015/9/8/chartex" xmlns:cx2="http://schemas.microsoft.com/office/drawing/2015/10/21/chartex" xmlns:cx3="http://schemas.microsoft.com/office/drawing/2016/5/9/chartex" xmlns:cx4="http://schemas.microsoft.com/office/drawing/2016/5/10/chartex" xmlns:cx5="http://schemas.microsoft.com/office/drawing/2016/5/11/chartex" xmlns:cx6="http://schemas.microsoft.com/office/drawing/2016/5/12/chartex" xmlns:cx7="http://schemas.microsoft.com/office/drawing/2016/5/13/chartex" xmlns:cx8="http://schemas.microsoft.com/office/drawing/2016/5/14/chartex" xmlns:mc="http://schemas.openxmlformats.org/markup-compatibility/2006" xmlns:aink="http://schemas.microsoft.com/office/drawing/2016/ink" xmlns:am3d="http://schemas.microsoft.com/office/drawing/2017/model3d" xmlns:o="urn:schemas-microsoft-com:office:office" xmlns:oel="http://schemas.microsoft.com/office/2019/extlst" xmlns:r="http://schemas.openxmlformats.org/officeDocument/2006/relationships" xmlns:m="http://schemas.openxmlformats.org/officeDocument/2006/math" xmlns:v="urn:schemas-microsoft-com:vml" xmlns:wp14="http://schemas.microsoft.com/office/word/2010/wordprocessingDrawing" xmlns:wp="http://schemas.openxmlformats.org/drawingml/2006/wordprocessingDrawing" xmlns:w10="urn:schemas-microsoft-com:office:word" xmlns:w="http://schemas.openxmlformats.org/wordprocessingml/2006/main" xmlns:w14="http://schemas.microsoft.com/office/word/2010/wordml" xmlns:w15="http://schemas.microsoft.com/office/word/2012/wordml" xmlns:w16cex="http://schemas.microsoft.com/office/word/2018/wordml/cex" xmlns:w16cid="http://schemas.microsoft.com/office/word/2016/wordml/cid" xmlns:w16="http://schemas.microsoft.com/office/word/2018/wordml" xmlns:w16sdtdh="http://schemas.microsoft.com/office/word/2020/wordml/sdtdatahash" xmlns:w16se="http://schemas.microsoft.com/office/word/2015/wordml/symex" xmlns:wpg="http://schemas.microsoft.com/office/word/2010/wordprocessingGroup" xmlns:wpi="http://schemas.microsoft.com/office/word/2010/wordprocessingInk" xmlns:wne="http://schemas.microsoft.com/office/word/2006/wordml" xmlns:wps="http://schemas.microsoft.com/office/word/2010/wordprocessingShape" mc:Ignorable="w14 w15 w16se w16cid w16 w16cex w16sdtdh wp14">
   <w:abstractNum w:abstractNumId="0" w15:restartNumberingAfterBreak="0">
     <w:nsid w:val="0C2506E7"/>
     <w:multiLevelType w:val="hybridMultilevel"/>

--- a/storage/template_surat/template_undangan_klarifikasi_personel.docx
+++ b/storage/template_surat/template_undangan_klarifikasi_personel.docx
@@ -2,136 +2,6 @@
 <file path=word/document.xml><?xml version="1.0" encoding="utf-8"?>
 <w:document xmlns:wpc="http://schemas.microsoft.com/office/word/2010/wordprocessingCanvas" xmlns:cx="http://schemas.microsoft.com/office/drawing/2014/chartex" xmlns:cx1="http://schemas.microsoft.com/office/drawing/2015/9/8/chartex" xmlns:cx2="http://schemas.microsoft.com/office/drawing/2015/10/21/chartex" xmlns:cx3="http://schemas.microsoft.com/office/drawing/2016/5/9/chartex" xmlns:cx4="http://schemas.microsoft.com/office/drawing/2016/5/10/chartex" xmlns:cx5="http://schemas.microsoft.com/office/drawing/2016/5/11/chartex" xmlns:cx6="http://schemas.microsoft.com/office/drawing/2016/5/12/chartex" xmlns:cx7="http://schemas.microsoft.com/office/drawing/2016/5/13/chartex" xmlns:cx8="http://schemas.microsoft.com/office/drawing/2016/5/14/chartex" xmlns:mc="http://schemas.openxmlformats.org/markup-compatibility/2006" xmlns:aink="http://schemas.microsoft.com/office/drawing/2016/ink" xmlns:am3d="http://schemas.microsoft.com/office/drawing/2017/model3d" xmlns:o="urn:schemas-microsoft-com:office:office" xmlns:oel="http://schemas.microsoft.com/office/2019/extlst" xmlns:r="http://schemas.openxmlformats.org/officeDocument/2006/relationships" xmlns:m="http://schemas.openxmlformats.org/officeDocument/2006/math" xmlns:v="urn:schemas-microsoft-com:vml" xmlns:wp14="http://schemas.microsoft.com/office/word/2010/wordprocessingDrawing" xmlns:wp="http://schemas.openxmlformats.org/drawingml/2006/wordprocessingDrawing" xmlns:w10="urn:schemas-microsoft-com:office:word" xmlns:w="http://schemas.openxmlformats.org/wordprocessingml/2006/main" xmlns:w14="http://schemas.microsoft.com/office/word/2010/wordml" xmlns:w15="http://schemas.microsoft.com/office/word/2012/wordml" xmlns:w16cex="http://schemas.microsoft.com/office/word/2018/wordml/cex" xmlns:w16cid="http://schemas.microsoft.com/office/word/2016/wordml/cid" xmlns:w16="http://schemas.microsoft.com/office/word/2018/wordml" xmlns:w16sdtdh="http://schemas.microsoft.com/office/word/2020/wordml/sdtdatahash" xmlns:w16se="http://schemas.microsoft.com/office/word/2015/wordml/symex" xmlns:wpg="http://schemas.microsoft.com/office/word/2010/wordprocessingGroup" xmlns:wpi="http://schemas.microsoft.com/office/word/2010/wordprocessingInk" xmlns:wne="http://schemas.microsoft.com/office/word/2006/wordml" xmlns:wps="http://schemas.microsoft.com/office/word/2010/wordprocessingShape" mc:Ignorable="w14 w15 w16se w16cid w16 w16cex w16sdtdh wp14">
   <w:body>
-    <w:p>
-      <w:pPr>
-        <w:ind w:left="1440"/>
-        <w:rPr>
-          <w:rFonts w:ascii="Arial Narrow" w:hAnsi="Arial Narrow" w:cs="Tahoma"/>
-          <w:sz w:val="26"/>
-          <w:szCs w:val="26"/>
-          <w:lang w:val="id-ID"/>
-        </w:rPr>
-      </w:pPr>
-      <w:r>
-        <w:rPr>
-          <w:noProof/>
-        </w:rPr>
-        <w:drawing>
-          <wp:anchor distT="0" distB="0" distL="114300" distR="114300" simplePos="0" relativeHeight="251662848" behindDoc="0" locked="0" layoutInCell="1" allowOverlap="1" wp14:anchorId="335170AC" wp14:editId="565C51BF">
-            <wp:simplePos x="0" y="0"/>
-            <wp:positionH relativeFrom="margin">
-              <wp:posOffset>1343025</wp:posOffset>
-            </wp:positionH>
-            <wp:positionV relativeFrom="paragraph">
-              <wp:posOffset>19050</wp:posOffset>
-            </wp:positionV>
-            <wp:extent cx="835025" cy="720725"/>
-            <wp:effectExtent l="19050" t="19050" r="22225" b="22225"/>
-            <wp:wrapNone/>
-            <wp:docPr id="59" name="Picture 166"/>
-            <wp:cNvGraphicFramePr>
-              <a:graphicFrameLocks xmlns:a="http://schemas.openxmlformats.org/drawingml/2006/main" noChangeAspect="1"/>
-            </wp:cNvGraphicFramePr>
-            <a:graphic xmlns:a="http://schemas.openxmlformats.org/drawingml/2006/main">
-              <a:graphicData uri="http://schemas.openxmlformats.org/drawingml/2006/picture">
-                <pic:pic xmlns:pic="http://schemas.openxmlformats.org/drawingml/2006/picture">
-                  <pic:nvPicPr>
-                    <pic:cNvPr id="0" name="Picture 166"/>
-                    <pic:cNvPicPr>
-                      <a:picLocks noChangeAspect="1" noChangeArrowheads="1"/>
-                    </pic:cNvPicPr>
-                  </pic:nvPicPr>
-                  <pic:blipFill>
-                    <a:blip r:embed="rId8" cstate="print">
-                      <a:lum bright="-58000" contrast="94000"/>
-                      <a:grayscl/>
-                      <a:biLevel thresh="50000"/>
-                      <a:extLst>
-                        <a:ext uri="{28A0092B-C50C-407E-A947-70E740481C1C}">
-                          <a14:useLocalDpi xmlns:a14="http://schemas.microsoft.com/office/drawing/2010/main" val="0"/>
-                        </a:ext>
-                      </a:extLst>
-                    </a:blip>
-                    <a:srcRect/>
-                    <a:stretch>
-                      <a:fillRect/>
-                    </a:stretch>
-                  </pic:blipFill>
-                  <pic:spPr bwMode="auto">
-                    <a:xfrm>
-                      <a:off x="0" y="0"/>
-                      <a:ext cx="835025" cy="720725"/>
-                    </a:xfrm>
-                    <a:prstGeom prst="rect">
-                      <a:avLst/>
-                    </a:prstGeom>
-                    <a:solidFill>
-                      <a:srgbClr val="000000"/>
-                    </a:solidFill>
-                    <a:ln w="9525">
-                      <a:solidFill>
-                        <a:srgbClr val="FFFFFF"/>
-                      </a:solidFill>
-                      <a:miter lim="800000"/>
-                      <a:headEnd/>
-                      <a:tailEnd/>
-                    </a:ln>
-                  </pic:spPr>
-                </pic:pic>
-              </a:graphicData>
-            </a:graphic>
-            <wp14:sizeRelH relativeFrom="page">
-              <wp14:pctWidth>0</wp14:pctWidth>
-            </wp14:sizeRelH>
-            <wp14:sizeRelV relativeFrom="page">
-              <wp14:pctHeight>0</wp14:pctHeight>
-            </wp14:sizeRelV>
-          </wp:anchor>
-        </w:drawing>
-      </w:r>
-    </w:p>
-    <w:p>
-      <w:pPr>
-        <w:ind w:left="1440"/>
-        <w:rPr>
-          <w:rFonts w:ascii="Arial Narrow" w:hAnsi="Arial Narrow" w:cs="Tahoma"/>
-          <w:sz w:val="26"/>
-          <w:szCs w:val="26"/>
-          <w:lang w:val="id-ID"/>
-        </w:rPr>
-      </w:pPr>
-      <w:r>
-        <w:rPr>
-          <w:rFonts w:ascii="Arial Narrow" w:hAnsi="Arial Narrow" w:cs="Tahoma"/>
-          <w:sz w:val="26"/>
-          <w:szCs w:val="26"/>
-          <w:lang w:val="id-ID"/>
-        </w:rPr>
-        <w:t xml:space="preserve">  </w:t>
-      </w:r>
-    </w:p>
-    <w:p>
-      <w:pPr>
-        <w:ind w:left="1440"/>
-        <w:rPr>
-          <w:rFonts w:ascii="Arial Narrow" w:hAnsi="Arial Narrow" w:cs="Tahoma"/>
-          <w:sz w:val="26"/>
-          <w:szCs w:val="26"/>
-          <w:lang w:val="id-ID"/>
-        </w:rPr>
-      </w:pPr>
-    </w:p>
-    <w:p>
-      <w:pPr>
-        <w:ind w:left="1440"/>
-        <w:rPr>
-          <w:rFonts w:ascii="Arial Narrow" w:hAnsi="Arial Narrow" w:cs="Tahoma"/>
-          <w:sz w:val="26"/>
-          <w:szCs w:val="26"/>
-          <w:lang w:val="id-ID"/>
-        </w:rPr>
-      </w:pPr>
-    </w:p>
     <w:p>
       <w:pPr>
         <w:ind w:right="4112"/>
@@ -779,22 +649,25 @@
     </w:p>
     <w:p>
       <w:pPr>
-        <w:tabs>
-          <w:tab w:val="left" w:pos="1260"/>
-          <w:tab w:val="left" w:pos="1440"/>
-          <w:tab w:val="left" w:pos="6663"/>
-        </w:tabs>
-        <w:ind w:left="7371" w:right="2" w:hanging="7371"/>
-        <w:rPr>
-          <w:rFonts w:ascii="Tahoma" w:hAnsi="Tahoma" w:cs="Tahoma"/>
-          <w:sz w:val="14"/>
-          <w:lang w:val="en-GB"/>
-        </w:rPr>
-      </w:pPr>
+        <w:ind w:left="7371"/>
+        <w:rPr>
+          <w:rFonts w:ascii="Tahoma" w:hAnsi="Tahoma" w:cs="Tahoma"/>
+          <w:lang w:val="sv-SE"/>
+        </w:rPr>
+      </w:pPr>
+      <w:r>
+        <w:rPr>
+          <w:rFonts w:ascii="Tahoma" w:hAnsi="Tahoma" w:cs="Tahoma"/>
+          <w:lang w:val="sv-SE"/>
+        </w:rPr>
+        <w:t>di</w:t>
+      </w:r>
     </w:p>
     <w:p>
       <w:pPr>
-        <w:ind w:left="7371"/>
+        <w:tabs>
+          <w:tab w:val="left" w:pos="7371"/>
+        </w:tabs>
         <w:rPr>
           <w:rFonts w:ascii="Tahoma" w:hAnsi="Tahoma" w:cs="Tahoma"/>
           <w:lang w:val="sv-SE"/>
@@ -805,77 +678,38 @@
           <w:rFonts w:ascii="Tahoma" w:hAnsi="Tahoma" w:cs="Tahoma"/>
           <w:lang w:val="sv-SE"/>
         </w:rPr>
-        <w:t>di</w:t>
-      </w:r>
-    </w:p>
-    <w:p>
-      <w:pPr>
-        <w:tabs>
-          <w:tab w:val="left" w:pos="6120"/>
-        </w:tabs>
-        <w:spacing w:line="360" w:lineRule="auto"/>
-        <w:ind w:left="6120"/>
-        <w:rPr>
-          <w:rFonts w:ascii="Tahoma" w:hAnsi="Tahoma" w:cs="Tahoma"/>
-          <w:sz w:val="18"/>
-          <w:szCs w:val="36"/>
+        <w:tab/>
+      </w:r>
+      <w:r>
+        <w:rPr>
+          <w:rFonts w:ascii="Tahoma" w:hAnsi="Tahoma" w:cs="Tahoma"/>
+        </w:rPr>
+        <w:t>${</w:t>
+      </w:r>
+      <w:proofErr w:type="spellStart"/>
+      <w:r>
+        <w:rPr>
+          <w:rFonts w:ascii="Tahoma" w:hAnsi="Tahoma" w:cs="Tahoma"/>
+        </w:rPr>
+        <w:t>wilayah_hukum</w:t>
+      </w:r>
+      <w:proofErr w:type="spellEnd"/>
+      <w:r>
+        <w:rPr>
+          <w:rFonts w:ascii="Tahoma" w:hAnsi="Tahoma" w:cs="Tahoma"/>
+        </w:rPr>
+        <w:t>}</w:t>
+      </w:r>
+      <w:r>
+        <w:rPr>
+          <w:rFonts w:ascii="Tahoma" w:hAnsi="Tahoma" w:cs="Tahoma"/>
           <w:lang w:val="sv-SE"/>
         </w:rPr>
-      </w:pPr>
-    </w:p>
-    <w:p>
-      <w:pPr>
-        <w:tabs>
-          <w:tab w:val="left" w:pos="7371"/>
-        </w:tabs>
-        <w:rPr>
-          <w:rFonts w:ascii="Tahoma" w:hAnsi="Tahoma" w:cs="Tahoma"/>
-          <w:u w:val="single"/>
-          <w:lang w:val="sv-SE"/>
-        </w:rPr>
-      </w:pPr>
-      <w:r>
-        <w:rPr>
-          <w:rFonts w:ascii="Tahoma" w:hAnsi="Tahoma" w:cs="Tahoma"/>
-          <w:lang w:val="sv-SE"/>
-        </w:rPr>
-        <w:tab/>
-      </w:r>
-      <w:r>
-        <w:rPr>
-          <w:rFonts w:ascii="Tahoma" w:hAnsi="Tahoma" w:cs="Tahoma"/>
-          <w:u w:val="single"/>
-        </w:rPr>
-        <w:t>${</w:t>
-      </w:r>
-      <w:proofErr w:type="spellStart"/>
-      <w:r>
-        <w:rPr>
-          <w:rFonts w:ascii="Tahoma" w:hAnsi="Tahoma" w:cs="Tahoma"/>
-          <w:u w:val="single"/>
-        </w:rPr>
-        <w:t>wilayah_hukum</w:t>
-      </w:r>
-      <w:proofErr w:type="spellEnd"/>
-      <w:r>
-        <w:rPr>
-          <w:rFonts w:ascii="Tahoma" w:hAnsi="Tahoma" w:cs="Tahoma"/>
-          <w:u w:val="single"/>
-        </w:rPr>
-        <w:t>}</w:t>
-      </w:r>
-      <w:r>
-        <w:rPr>
-          <w:rFonts w:ascii="Tahoma" w:hAnsi="Tahoma" w:cs="Tahoma"/>
-          <w:u w:val="single"/>
-          <w:lang w:val="sv-SE"/>
-        </w:rPr>
         <w:t xml:space="preserve"> </w:t>
       </w:r>
       <w:r>
         <w:rPr>
           <w:rFonts w:ascii="Tahoma" w:hAnsi="Tahoma" w:cs="Tahoma"/>
-          <w:u w:val="single"/>
           <w:lang w:val="id-ID"/>
         </w:rPr>
         <w:t xml:space="preserve"> </w:t>
@@ -883,7 +717,6 @@
       <w:r>
         <w:rPr>
           <w:rFonts w:ascii="Tahoma" w:hAnsi="Tahoma" w:cs="Tahoma"/>
-          <w:u w:val="single"/>
           <w:lang w:val="sv-SE"/>
         </w:rPr>
         <w:t xml:space="preserve"> </w:t>
@@ -2076,13 +1909,6 @@
           <w:lang w:val="en-AU"/>
         </w:rPr>
         <w:tab/>
-      </w:r>
-      <w:proofErr w:type="gramStart"/>
-      <w:r>
-        <w:rPr>
-          <w:rFonts w:ascii="Tahoma" w:hAnsi="Tahoma" w:cs="Tahoma"/>
-          <w:lang w:val="en-AU"/>
-        </w:rPr>
         <w:t xml:space="preserve">: </w:t>
       </w:r>
       <w:r>
@@ -2092,7 +1918,6 @@
         </w:rPr>
         <w:t>;</w:t>
       </w:r>
-      <w:proofErr w:type="gramEnd"/>
       <w:r>
         <w:rPr>
           <w:rFonts w:ascii="Tahoma" w:hAnsi="Tahoma" w:cs="Tahoma"/>
@@ -2152,16 +1977,8 @@
           <w:lang w:val="en-AU"/>
         </w:rPr>
         <w:tab/>
-      </w:r>
-      <w:proofErr w:type="gramStart"/>
-      <w:r>
-        <w:rPr>
-          <w:rFonts w:ascii="Tahoma" w:hAnsi="Tahoma" w:cs="Tahoma"/>
-          <w:lang w:val="en-AU"/>
-        </w:rPr>
         <w:t>: ;</w:t>
       </w:r>
-      <w:proofErr w:type="gramEnd"/>
     </w:p>
     <w:p>
       <w:pPr>
@@ -2205,13 +2022,6 @@
           <w:lang w:val="en-AU"/>
         </w:rPr>
         <w:tab/>
-      </w:r>
-      <w:proofErr w:type="gramStart"/>
-      <w:r>
-        <w:rPr>
-          <w:rFonts w:ascii="Tahoma" w:hAnsi="Tahoma" w:cs="Tahoma"/>
-          <w:lang w:val="en-AU"/>
-        </w:rPr>
         <w:t xml:space="preserve">: </w:t>
       </w:r>
       <w:r>
@@ -2221,7 +2031,6 @@
         </w:rPr>
         <w:t>;</w:t>
       </w:r>
-      <w:proofErr w:type="gramEnd"/>
     </w:p>
     <w:p>
       <w:pPr>
@@ -2258,13 +2067,6 @@
           <w:lang w:val="en-AU"/>
         </w:rPr>
         <w:tab/>
-      </w:r>
-      <w:proofErr w:type="gramStart"/>
-      <w:r>
-        <w:rPr>
-          <w:rFonts w:ascii="Tahoma" w:hAnsi="Tahoma" w:cs="Tahoma"/>
-          <w:lang w:val="en-AU"/>
-        </w:rPr>
         <w:t xml:space="preserve">: </w:t>
       </w:r>
       <w:r>
@@ -2274,7 +2076,6 @@
         </w:rPr>
         <w:t>.</w:t>
       </w:r>
-      <w:proofErr w:type="gramEnd"/>
     </w:p>
     <w:p>
       <w:pPr>
@@ -2294,6 +2095,21 @@
     <w:p>
       <w:pPr>
         <w:tabs>
+          <w:tab w:val="left" w:pos="1134"/>
+          <w:tab w:val="left" w:pos="2520"/>
+        </w:tabs>
+        <w:ind w:left="360" w:firstLine="207"/>
+        <w:jc w:val="both"/>
+        <w:rPr>
+          <w:rFonts w:ascii="Tahoma" w:hAnsi="Tahoma" w:cs="Tahoma"/>
+          <w:bCs/>
+          <w:lang w:val="en-AU"/>
+        </w:rPr>
+      </w:pPr>
+    </w:p>
+    <w:p>
+      <w:pPr>
+        <w:tabs>
           <w:tab w:val="left" w:pos="2127"/>
         </w:tabs>
         <w:ind w:left="2268" w:hanging="1701"/>
@@ -2328,18 +2144,8 @@
           <w:bCs/>
           <w:lang w:val="en-AU"/>
         </w:rPr>
-        <w:t xml:space="preserve"> </w:t>
-      </w:r>
-      <w:proofErr w:type="gramStart"/>
-      <w:r>
-        <w:rPr>
-          <w:rFonts w:ascii="Tahoma" w:hAnsi="Tahoma" w:cs="Tahoma"/>
-          <w:bCs/>
-          <w:lang w:val="en-AU"/>
-        </w:rPr>
-        <w:t>…..</w:t>
-      </w:r>
-      <w:proofErr w:type="gramEnd"/>
+        <w:t xml:space="preserve"> …..</w:t>
+      </w:r>
     </w:p>
     <w:p>
       <w:pPr>
@@ -2351,17 +2157,65 @@
         <w:jc w:val="both"/>
         <w:rPr>
           <w:rFonts w:ascii="Tahoma" w:hAnsi="Tahoma" w:cs="Tahoma"/>
-          <w:bCs/>
-          <w:lang w:val="en-AU"/>
-        </w:rPr>
-      </w:pPr>
-      <w:r>
-        <w:rPr>
-          <w:rFonts w:ascii="Tahoma" w:hAnsi="Tahoma" w:cs="Tahoma"/>
-          <w:bCs/>
-          <w:lang w:val="en-AU"/>
-        </w:rPr>
-        <w:br w:type="page"/>
+          <w:lang w:val="id-ID"/>
+        </w:rPr>
+      </w:pPr>
+      <w:r>
+        <w:rPr>
+          <w:rFonts w:ascii="Tahoma" w:hAnsi="Tahoma" w:cs="Tahoma"/>
+          <w:lang w:val="sv-SE"/>
+        </w:rPr>
+        <w:t>c.</w:t>
+      </w:r>
+      <w:r>
+        <w:rPr>
+          <w:rFonts w:ascii="Tahoma" w:hAnsi="Tahoma" w:cs="Tahoma"/>
+          <w:lang w:val="sv-SE"/>
+        </w:rPr>
+        <w:tab/>
+      </w:r>
+      <w:r>
+        <w:rPr>
+          <w:rFonts w:ascii="Tahoma" w:hAnsi="Tahoma" w:cs="Tahoma"/>
+          <w:lang w:val="en-AU"/>
+        </w:rPr>
+        <w:t>n</w:t>
+      </w:r>
+      <w:r>
+        <w:rPr>
+          <w:rFonts w:ascii="Tahoma" w:hAnsi="Tahoma" w:cs="Tahoma"/>
+          <w:lang w:val="id-ID"/>
+        </w:rPr>
+        <w:t xml:space="preserve">ama </w:t>
+      </w:r>
+      <w:r>
+        <w:rPr>
+          <w:rFonts w:ascii="Tahoma" w:hAnsi="Tahoma" w:cs="Tahoma"/>
+          <w:lang w:val="en-AU"/>
+        </w:rPr>
+        <w:tab/>
+        <w:t>:</w:t>
+      </w:r>
+      <w:r>
+        <w:rPr>
+          <w:rFonts w:ascii="Tahoma" w:hAnsi="Tahoma" w:cs="Tahoma"/>
+          <w:lang w:val="en-AU"/>
+        </w:rPr>
+        <w:t xml:space="preserve"> </w:t>
+      </w:r>
+      <w:r>
+        <w:rPr>
+          <w:rFonts w:ascii="Tahoma" w:hAnsi="Tahoma" w:cs="Tahoma"/>
+          <w:lang w:val="en-ID"/>
+        </w:rPr>
+        <w:t>;</w:t>
+      </w:r>
+      <w:r>
+        <w:rPr>
+          <w:rFonts w:ascii="Tahoma" w:hAnsi="Tahoma" w:cs="Tahoma"/>
+          <w:lang w:val="id-ID"/>
+        </w:rPr>
+        <w:t xml:space="preserve"> </w:t>
       </w:r>
     </w:p>
     <w:p>
@@ -2374,9 +2228,56 @@
         <w:jc w:val="both"/>
         <w:rPr>
           <w:rFonts w:ascii="Tahoma" w:hAnsi="Tahoma" w:cs="Tahoma"/>
-          <w:lang w:val="en-AU"/>
-        </w:rPr>
-      </w:pPr>
+          <w:lang w:val="id-ID"/>
+        </w:rPr>
+      </w:pPr>
+      <w:r>
+        <w:rPr>
+          <w:rFonts w:ascii="Tahoma" w:hAnsi="Tahoma" w:cs="Tahoma"/>
+          <w:lang w:val="en-AU"/>
+        </w:rPr>
+        <w:t xml:space="preserve"> </w:t>
+      </w:r>
+      <w:r>
+        <w:rPr>
+          <w:rFonts w:ascii="Tahoma" w:hAnsi="Tahoma" w:cs="Tahoma"/>
+          <w:lang w:val="en-AU"/>
+        </w:rPr>
+        <w:tab/>
+      </w:r>
+      <w:proofErr w:type="spellStart"/>
+      <w:r>
+        <w:rPr>
+          <w:rFonts w:ascii="Tahoma" w:hAnsi="Tahoma" w:cs="Tahoma"/>
+          <w:lang w:val="en-AU"/>
+        </w:rPr>
+        <w:t>pangkat</w:t>
+      </w:r>
+      <w:proofErr w:type="spellEnd"/>
+      <w:r>
+        <w:rPr>
+          <w:rFonts w:ascii="Tahoma" w:hAnsi="Tahoma" w:cs="Tahoma"/>
+          <w:lang w:val="en-AU"/>
+        </w:rPr>
+        <w:t>/</w:t>
+      </w:r>
+      <w:proofErr w:type="spellStart"/>
+      <w:r>
+        <w:rPr>
+          <w:rFonts w:ascii="Tahoma" w:hAnsi="Tahoma" w:cs="Tahoma"/>
+          <w:lang w:val="en-AU"/>
+        </w:rPr>
+        <w:t>NRP</w:t>
+      </w:r>
+      <w:proofErr w:type="spellEnd"/>
+      <w:r>
+        <w:rPr>
+          <w:rFonts w:ascii="Tahoma" w:hAnsi="Tahoma" w:cs="Tahoma"/>
+          <w:lang w:val="en-AU"/>
+        </w:rPr>
+        <w:tab/>
+        <w:t>: ;</w:t>
+      </w:r>
     </w:p>
     <w:p>
       <w:pPr>
@@ -2388,36 +2289,38 @@
         <w:jc w:val="both"/>
         <w:rPr>
           <w:rFonts w:ascii="Tahoma" w:hAnsi="Tahoma" w:cs="Tahoma"/>
-          <w:lang w:val="id-ID"/>
-        </w:rPr>
-      </w:pPr>
-      <w:r>
-        <w:rPr>
-          <w:rFonts w:ascii="Tahoma" w:hAnsi="Tahoma" w:cs="Tahoma"/>
-          <w:lang w:val="sv-SE"/>
-        </w:rPr>
-        <w:t>c.</w:t>
-      </w:r>
-      <w:r>
-        <w:rPr>
-          <w:rFonts w:ascii="Tahoma" w:hAnsi="Tahoma" w:cs="Tahoma"/>
-          <w:lang w:val="sv-SE"/>
+          <w:shd w:val="clear" w:color="auto" w:fill="F6F6F6"/>
+        </w:rPr>
+      </w:pPr>
+      <w:r>
+        <w:rPr>
+          <w:rFonts w:ascii="Tahoma" w:hAnsi="Tahoma" w:cs="Tahoma"/>
+          <w:lang w:val="en-AU"/>
+        </w:rPr>
+        <w:t xml:space="preserve"> </w:t>
+      </w:r>
+      <w:r>
+        <w:rPr>
+          <w:rFonts w:ascii="Tahoma" w:hAnsi="Tahoma" w:cs="Tahoma"/>
+          <w:lang w:val="en-AU"/>
         </w:rPr>
         <w:tab/>
       </w:r>
-      <w:r>
-        <w:rPr>
-          <w:rFonts w:ascii="Tahoma" w:hAnsi="Tahoma" w:cs="Tahoma"/>
-          <w:lang w:val="en-AU"/>
-        </w:rPr>
-        <w:t>n</w:t>
-      </w:r>
-      <w:r>
-        <w:rPr>
-          <w:rFonts w:ascii="Tahoma" w:hAnsi="Tahoma" w:cs="Tahoma"/>
-          <w:lang w:val="id-ID"/>
-        </w:rPr>
-        <w:t xml:space="preserve">ama </w:t>
+      <w:proofErr w:type="spellStart"/>
+      <w:r>
+        <w:rPr>
+          <w:rFonts w:ascii="Tahoma" w:hAnsi="Tahoma" w:cs="Tahoma"/>
+          <w:lang w:val="en-AU"/>
+        </w:rPr>
+        <w:t>jabatan</w:t>
+      </w:r>
+      <w:proofErr w:type="spellEnd"/>
+      <w:r>
+        <w:rPr>
+          <w:rFonts w:ascii="Tahoma" w:hAnsi="Tahoma" w:cs="Tahoma"/>
+          <w:lang w:val="en-AU"/>
+        </w:rPr>
+        <w:t xml:space="preserve"> </w:t>
       </w:r>
       <w:r>
         <w:rPr>
@@ -2425,13 +2328,6 @@
           <w:lang w:val="en-AU"/>
         </w:rPr>
         <w:tab/>
-      </w:r>
-      <w:proofErr w:type="gramStart"/>
-      <w:r>
-        <w:rPr>
-          <w:rFonts w:ascii="Tahoma" w:hAnsi="Tahoma" w:cs="Tahoma"/>
-          <w:lang w:val="en-AU"/>
-        </w:rPr>
         <w:t>:</w:t>
       </w:r>
       <w:r>
@@ -2444,17 +2340,9 @@
       <w:r>
         <w:rPr>
           <w:rFonts w:ascii="Tahoma" w:hAnsi="Tahoma" w:cs="Tahoma"/>
-          <w:lang w:val="en-ID"/>
+          <w:lang w:val="en-AU"/>
         </w:rPr>
         <w:t>;</w:t>
-      </w:r>
-      <w:proofErr w:type="gramEnd"/>
-      <w:r>
-        <w:rPr>
-          <w:rFonts w:ascii="Tahoma" w:hAnsi="Tahoma" w:cs="Tahoma"/>
-          <w:lang w:val="id-ID"/>
-        </w:rPr>
-        <w:t xml:space="preserve"> </w:t>
       </w:r>
     </w:p>
     <w:p>
@@ -2467,16 +2355,10 @@
         <w:jc w:val="both"/>
         <w:rPr>
           <w:rFonts w:ascii="Tahoma" w:hAnsi="Tahoma" w:cs="Tahoma"/>
-          <w:lang w:val="id-ID"/>
-        </w:rPr>
-      </w:pPr>
-      <w:r>
-        <w:rPr>
-          <w:rFonts w:ascii="Tahoma" w:hAnsi="Tahoma" w:cs="Tahoma"/>
-          <w:lang w:val="en-AU"/>
-        </w:rPr>
-        <w:t xml:space="preserve"> </w:t>
-      </w:r>
+          <w:bCs/>
+          <w:lang w:val="en-AU"/>
+        </w:rPr>
+      </w:pPr>
       <w:r>
         <w:rPr>
           <w:rFonts w:ascii="Tahoma" w:hAnsi="Tahoma" w:cs="Tahoma"/>
@@ -2490,7 +2372,7 @@
           <w:rFonts w:ascii="Tahoma" w:hAnsi="Tahoma" w:cs="Tahoma"/>
           <w:lang w:val="en-AU"/>
         </w:rPr>
-        <w:t>pangkat</w:t>
+        <w:t>kesatuan</w:t>
       </w:r>
       <w:proofErr w:type="spellEnd"/>
       <w:r>
@@ -2498,164 +2380,30 @@
           <w:rFonts w:ascii="Tahoma" w:hAnsi="Tahoma" w:cs="Tahoma"/>
           <w:lang w:val="en-AU"/>
         </w:rPr>
-        <w:t>/</w:t>
-      </w:r>
-      <w:proofErr w:type="spellStart"/>
-      <w:r>
-        <w:rPr>
-          <w:rFonts w:ascii="Tahoma" w:hAnsi="Tahoma" w:cs="Tahoma"/>
-          <w:lang w:val="en-AU"/>
-        </w:rPr>
-        <w:t>NRP</w:t>
-      </w:r>
-      <w:proofErr w:type="spellEnd"/>
-      <w:r>
-        <w:rPr>
-          <w:rFonts w:ascii="Tahoma" w:hAnsi="Tahoma" w:cs="Tahoma"/>
-          <w:lang w:val="en-AU"/>
-        </w:rPr>
         <w:tab/>
-      </w:r>
-      <w:proofErr w:type="gramStart"/>
-      <w:r>
-        <w:rPr>
-          <w:rFonts w:ascii="Tahoma" w:hAnsi="Tahoma" w:cs="Tahoma"/>
-          <w:lang w:val="en-AU"/>
-        </w:rPr>
-        <w:t>: ;</w:t>
-      </w:r>
-      <w:proofErr w:type="gramEnd"/>
+        <w:t xml:space="preserve">: </w:t>
+      </w:r>
+      <w:r>
+        <w:rPr>
+          <w:rFonts w:ascii="Tahoma" w:hAnsi="Tahoma" w:cs="Tahoma"/>
+          <w:lang w:val="sv-SE"/>
+        </w:rPr>
+        <w:t>.</w:t>
+      </w:r>
     </w:p>
     <w:p>
       <w:pPr>
-        <w:tabs>
-          <w:tab w:val="left" w:pos="1134"/>
-          <w:tab w:val="left" w:pos="2520"/>
-        </w:tabs>
-        <w:ind w:left="360" w:firstLine="207"/>
+        <w:ind w:left="540"/>
         <w:jc w:val="both"/>
         <w:rPr>
           <w:rFonts w:ascii="Tahoma" w:hAnsi="Tahoma" w:cs="Tahoma"/>
-          <w:shd w:val="clear" w:color="auto" w:fill="F6F6F6"/>
-        </w:rPr>
-      </w:pPr>
-      <w:r>
-        <w:rPr>
-          <w:rFonts w:ascii="Tahoma" w:hAnsi="Tahoma" w:cs="Tahoma"/>
-          <w:lang w:val="en-AU"/>
-        </w:rPr>
-        <w:t xml:space="preserve"> </w:t>
-      </w:r>
-      <w:r>
-        <w:rPr>
-          <w:rFonts w:ascii="Tahoma" w:hAnsi="Tahoma" w:cs="Tahoma"/>
-          <w:lang w:val="en-AU"/>
-        </w:rPr>
-        <w:tab/>
-      </w:r>
-      <w:proofErr w:type="spellStart"/>
-      <w:r>
-        <w:rPr>
-          <w:rFonts w:ascii="Tahoma" w:hAnsi="Tahoma" w:cs="Tahoma"/>
-          <w:lang w:val="en-AU"/>
-        </w:rPr>
-        <w:t>jabatan</w:t>
-      </w:r>
-      <w:proofErr w:type="spellEnd"/>
-      <w:r>
-        <w:rPr>
-          <w:rFonts w:ascii="Tahoma" w:hAnsi="Tahoma" w:cs="Tahoma"/>
-          <w:lang w:val="en-AU"/>
-        </w:rPr>
-        <w:t xml:space="preserve"> </w:t>
-      </w:r>
-      <w:r>
-        <w:rPr>
-          <w:rFonts w:ascii="Tahoma" w:hAnsi="Tahoma" w:cs="Tahoma"/>
-          <w:lang w:val="en-AU"/>
-        </w:rPr>
-        <w:tab/>
-      </w:r>
-      <w:proofErr w:type="gramStart"/>
-      <w:r>
-        <w:rPr>
-          <w:rFonts w:ascii="Tahoma" w:hAnsi="Tahoma" w:cs="Tahoma"/>
-          <w:lang w:val="en-AU"/>
-        </w:rPr>
-        <w:t>:</w:t>
-      </w:r>
-      <w:r>
-        <w:rPr>
-          <w:rFonts w:ascii="Tahoma" w:hAnsi="Tahoma" w:cs="Tahoma"/>
-          <w:lang w:val="en-AU"/>
-        </w:rPr>
-        <w:t xml:space="preserve"> </w:t>
-      </w:r>
-      <w:r>
-        <w:rPr>
-          <w:rFonts w:ascii="Tahoma" w:hAnsi="Tahoma" w:cs="Tahoma"/>
-          <w:lang w:val="en-AU"/>
-        </w:rPr>
-        <w:t>;</w:t>
-      </w:r>
-      <w:proofErr w:type="gramEnd"/>
+          <w:bCs/>
+          <w:lang w:val="en-AU"/>
+        </w:rPr>
+      </w:pPr>
     </w:p>
     <w:p>
       <w:pPr>
-        <w:tabs>
-          <w:tab w:val="left" w:pos="1134"/>
-          <w:tab w:val="left" w:pos="2520"/>
-        </w:tabs>
-        <w:ind w:left="360" w:firstLine="207"/>
-        <w:jc w:val="both"/>
-        <w:rPr>
-          <w:rFonts w:ascii="Tahoma" w:hAnsi="Tahoma" w:cs="Tahoma"/>
-          <w:bCs/>
-          <w:lang w:val="en-AU"/>
-        </w:rPr>
-      </w:pPr>
-      <w:r>
-        <w:rPr>
-          <w:rFonts w:ascii="Tahoma" w:hAnsi="Tahoma" w:cs="Tahoma"/>
-          <w:lang w:val="en-AU"/>
-        </w:rPr>
-        <w:tab/>
-      </w:r>
-      <w:proofErr w:type="spellStart"/>
-      <w:r>
-        <w:rPr>
-          <w:rFonts w:ascii="Tahoma" w:hAnsi="Tahoma" w:cs="Tahoma"/>
-          <w:lang w:val="en-AU"/>
-        </w:rPr>
-        <w:t>kesatuan</w:t>
-      </w:r>
-      <w:proofErr w:type="spellEnd"/>
-      <w:r>
-        <w:rPr>
-          <w:rFonts w:ascii="Tahoma" w:hAnsi="Tahoma" w:cs="Tahoma"/>
-          <w:lang w:val="en-AU"/>
-        </w:rPr>
-        <w:tab/>
-      </w:r>
-      <w:proofErr w:type="gramStart"/>
-      <w:r>
-        <w:rPr>
-          <w:rFonts w:ascii="Tahoma" w:hAnsi="Tahoma" w:cs="Tahoma"/>
-          <w:lang w:val="en-AU"/>
-        </w:rPr>
-        <w:t xml:space="preserve">: </w:t>
-      </w:r>
-      <w:r>
-        <w:rPr>
-          <w:rFonts w:ascii="Tahoma" w:hAnsi="Tahoma" w:cs="Tahoma"/>
-          <w:lang w:val="sv-SE"/>
-        </w:rPr>
-        <w:t>.</w:t>
-      </w:r>
-      <w:proofErr w:type="gramEnd"/>
-    </w:p>
-    <w:p>
-      <w:pPr>
         <w:ind w:left="540"/>
         <w:jc w:val="both"/>
         <w:rPr>
@@ -2664,17 +2412,6 @@
           <w:lang w:val="en-AU"/>
         </w:rPr>
       </w:pPr>
-    </w:p>
-    <w:p>
-      <w:pPr>
-        <w:ind w:left="540"/>
-        <w:jc w:val="both"/>
-        <w:rPr>
-          <w:rFonts w:ascii="Tahoma" w:hAnsi="Tahoma" w:cs="Tahoma"/>
-          <w:bCs/>
-          <w:lang w:val="en-AU"/>
-        </w:rPr>
-      </w:pPr>
       <w:r>
         <w:rPr>
           <w:rFonts w:ascii="Tahoma" w:hAnsi="Tahoma" w:cs="Tahoma"/>
@@ -2694,12 +2431,19 @@
       <w:r>
         <w:rPr>
           <w:rFonts w:ascii="Tahoma" w:hAnsi="Tahoma" w:cs="Tahoma"/>
-          <w:b/>
           <w:bCs/>
           <w:lang w:val="en-GB"/>
         </w:rPr>
         <w:t xml:space="preserve"> </w:t>
       </w:r>
+      <w:r>
+        <w:rPr>
+          <w:rFonts w:ascii="Tahoma" w:hAnsi="Tahoma" w:cs="Tahoma"/>
+          <w:bCs/>
+          <w:lang w:val="en-GB"/>
+        </w:rPr>
+        <w:t>${</w:t>
+      </w:r>
       <w:proofErr w:type="spellStart"/>
       <w:r>
         <w:rPr>
@@ -2707,7 +2451,7 @@
           <w:bCs/>
           <w:lang w:val="en-GB"/>
         </w:rPr>
-        <w:t>KOMBES</w:t>
+        <w:t>pangkat_katim</w:t>
       </w:r>
       <w:proofErr w:type="spellEnd"/>
       <w:r>
@@ -2716,7 +2460,31 @@
           <w:bCs/>
           <w:lang w:val="en-GB"/>
         </w:rPr>
-        <w:t xml:space="preserve"> POL DWI </w:t>
+        <w:t>}</w:t>
+      </w:r>
+      <w:r>
+        <w:rPr>
+          <w:rFonts w:ascii="Tahoma" w:hAnsi="Tahoma" w:cs="Tahoma"/>
+          <w:bCs/>
+          <w:lang w:val="en-GB"/>
+        </w:rPr>
+        <w:t xml:space="preserve"> </w:t>
+      </w:r>
+      <w:r>
+        <w:rPr>
+          <w:rFonts w:ascii="Tahoma" w:hAnsi="Tahoma" w:cs="Tahoma"/>
+          <w:bCs/>
+          <w:lang w:val="en-GB"/>
+        </w:rPr>
+        <w:t xml:space="preserve"> </w:t>
+      </w:r>
+      <w:r>
+        <w:rPr>
+          <w:rFonts w:ascii="Tahoma" w:hAnsi="Tahoma" w:cs="Tahoma"/>
+          <w:bCs/>
+          <w:lang w:val="en-GB"/>
+        </w:rPr>
+        <w:t>${</w:t>
       </w:r>
       <w:proofErr w:type="spellStart"/>
       <w:r>
@@ -2725,7 +2493,7 @@
           <w:bCs/>
           <w:lang w:val="en-GB"/>
         </w:rPr>
-        <w:t>SAMAYO</w:t>
+        <w:t>katim</w:t>
       </w:r>
       <w:proofErr w:type="spellEnd"/>
       <w:r>
@@ -2734,64 +2502,53 @@
           <w:bCs/>
           <w:lang w:val="en-GB"/>
         </w:rPr>
+        <w:t>}</w:t>
+      </w:r>
+      <w:r>
+        <w:rPr>
+          <w:rFonts w:ascii="Tahoma" w:hAnsi="Tahoma" w:cs="Tahoma"/>
+          <w:bCs/>
+        </w:rPr>
+        <w:t xml:space="preserve">, </w:t>
+      </w:r>
+      <w:proofErr w:type="spellStart"/>
+      <w:r>
+        <w:rPr>
+          <w:rFonts w:ascii="Tahoma" w:hAnsi="Tahoma" w:cs="Tahoma"/>
+          <w:bCs/>
+        </w:rPr>
+        <w:t>jabatan</w:t>
+      </w:r>
+      <w:proofErr w:type="spellEnd"/>
+      <w:r>
+        <w:rPr>
+          <w:rFonts w:ascii="Tahoma" w:hAnsi="Tahoma" w:cs="Tahoma"/>
+          <w:bCs/>
+        </w:rPr>
         <w:t xml:space="preserve"> </w:t>
       </w:r>
+      <w:r>
+        <w:rPr>
+          <w:rFonts w:ascii="Tahoma" w:hAnsi="Tahoma" w:cs="Tahoma"/>
+          <w:bCs/>
+        </w:rPr>
+        <w:t>${</w:t>
+      </w:r>
       <w:proofErr w:type="spellStart"/>
       <w:r>
         <w:rPr>
           <w:rFonts w:ascii="Tahoma" w:hAnsi="Tahoma" w:cs="Tahoma"/>
           <w:bCs/>
-          <w:lang w:val="en-GB"/>
-        </w:rPr>
-        <w:t>SATIADY</w:t>
+        </w:rPr>
+        <w:t>jabatan_katim</w:t>
       </w:r>
       <w:proofErr w:type="spellEnd"/>
       <w:r>
         <w:rPr>
           <w:rFonts w:ascii="Tahoma" w:hAnsi="Tahoma" w:cs="Tahoma"/>
           <w:bCs/>
-          <w:lang w:val="en-GB"/>
-        </w:rPr>
-        <w:t>,</w:t>
-      </w:r>
-      <w:r>
-        <w:rPr>
-          <w:rFonts w:ascii="Tahoma" w:hAnsi="Tahoma" w:cs="Tahoma"/>
-          <w:bCs/>
-        </w:rPr>
-        <w:t xml:space="preserve"> </w:t>
-      </w:r>
-      <w:proofErr w:type="spellStart"/>
-      <w:r>
-        <w:rPr>
-          <w:rFonts w:ascii="Tahoma" w:hAnsi="Tahoma" w:cs="Tahoma"/>
-          <w:bCs/>
-        </w:rPr>
-        <w:t>S.I.K</w:t>
-      </w:r>
-      <w:proofErr w:type="spellEnd"/>
-      <w:r>
-        <w:rPr>
-          <w:rFonts w:ascii="Tahoma" w:hAnsi="Tahoma" w:cs="Tahoma"/>
-          <w:bCs/>
-        </w:rPr>
-        <w:t xml:space="preserve">., </w:t>
-      </w:r>
-      <w:proofErr w:type="spellStart"/>
-      <w:r>
-        <w:rPr>
-          <w:rFonts w:ascii="Tahoma" w:hAnsi="Tahoma" w:cs="Tahoma"/>
-          <w:bCs/>
-        </w:rPr>
-        <w:t>jabatan</w:t>
-      </w:r>
-      <w:proofErr w:type="spellEnd"/>
-      <w:r>
-        <w:rPr>
-          <w:rFonts w:ascii="Tahoma" w:hAnsi="Tahoma" w:cs="Tahoma"/>
-          <w:bCs/>
-        </w:rPr>
-        <w:t xml:space="preserve"> Kaden A</w:t>
+        </w:rPr>
+        <w:t xml:space="preserve">} </w:t>
       </w:r>
       <w:r>
         <w:rPr>
@@ -4682,7 +4439,6 @@
                                 <w:u w:val="single"/>
                               </w:rPr>
                             </w:pPr>
-                            <w:proofErr w:type="gramStart"/>
                             <w:r>
                               <w:rPr>
                                 <w:rFonts w:ascii="Arial" w:hAnsi="Arial" w:cs="Arial"/>
@@ -4690,7 +4446,6 @@
                               </w:rPr>
                               <w:t>Paraf :</w:t>
                             </w:r>
-                            <w:proofErr w:type="gramEnd"/>
                           </w:p>
                           <w:p>
                             <w:pPr>
@@ -4734,21 +4489,12 @@
                               <w:tab/>
                               <w:t xml:space="preserve">: </w:t>
                             </w:r>
-                            <w:proofErr w:type="gramStart"/>
                             <w:r>
                               <w:rPr>
                                 <w:rFonts w:ascii="Arial" w:hAnsi="Arial" w:cs="Arial"/>
                                 <w:sz w:val="22"/>
                               </w:rPr>
-                              <w:t>. . . .</w:t>
-                            </w:r>
-                            <w:proofErr w:type="gramEnd"/>
-                            <w:r>
-                              <w:rPr>
-                                <w:rFonts w:ascii="Arial" w:hAnsi="Arial" w:cs="Arial"/>
-                                <w:sz w:val="22"/>
-                              </w:rPr>
-                              <w:t xml:space="preserve"> .</w:t>
+                              <w:t>. . . . .</w:t>
                             </w:r>
                           </w:p>
                           <w:p>
@@ -4791,23 +4537,7 @@
                                 <w:sz w:val="22"/>
                               </w:rPr>
                               <w:tab/>
-                              <w:t xml:space="preserve">: </w:t>
-                            </w:r>
-                            <w:proofErr w:type="gramStart"/>
-                            <w:r>
-                              <w:rPr>
-                                <w:rFonts w:ascii="Arial" w:hAnsi="Arial" w:cs="Arial"/>
-                                <w:sz w:val="22"/>
-                              </w:rPr>
-                              <w:t>. . . .</w:t>
-                            </w:r>
-                            <w:proofErr w:type="gramEnd"/>
-                            <w:r>
-                              <w:rPr>
-                                <w:rFonts w:ascii="Arial" w:hAnsi="Arial" w:cs="Arial"/>
-                                <w:sz w:val="22"/>
-                              </w:rPr>
-                              <w:t xml:space="preserve"> .</w:t>
+                              <w:t>: . . . . .</w:t>
                             </w:r>
                           </w:p>
                           <w:p>
@@ -4850,23 +4580,7 @@
                                 <w:sz w:val="22"/>
                               </w:rPr>
                               <w:tab/>
-                              <w:t xml:space="preserve">: </w:t>
-                            </w:r>
-                            <w:proofErr w:type="gramStart"/>
-                            <w:r>
-                              <w:rPr>
-                                <w:rFonts w:ascii="Arial" w:hAnsi="Arial" w:cs="Arial"/>
-                                <w:sz w:val="22"/>
-                              </w:rPr>
-                              <w:t>. . . .</w:t>
-                            </w:r>
-                            <w:proofErr w:type="gramEnd"/>
-                            <w:r>
-                              <w:rPr>
-                                <w:rFonts w:ascii="Arial" w:hAnsi="Arial" w:cs="Arial"/>
-                                <w:sz w:val="22"/>
-                              </w:rPr>
-                              <w:t xml:space="preserve"> .</w:t>
+                              <w:t>: . . . . .</w:t>
                             </w:r>
                           </w:p>
                           <w:p>
@@ -4900,23 +4614,7 @@
                                 <w:sz w:val="22"/>
                               </w:rPr>
                               <w:tab/>
-                              <w:t xml:space="preserve">: </w:t>
-                            </w:r>
-                            <w:proofErr w:type="gramStart"/>
-                            <w:r>
-                              <w:rPr>
-                                <w:rFonts w:ascii="Arial" w:hAnsi="Arial" w:cs="Arial"/>
-                                <w:sz w:val="22"/>
-                              </w:rPr>
-                              <w:t>. . . .</w:t>
-                            </w:r>
-                            <w:proofErr w:type="gramEnd"/>
-                            <w:r>
-                              <w:rPr>
-                                <w:rFonts w:ascii="Arial" w:hAnsi="Arial" w:cs="Arial"/>
-                                <w:sz w:val="22"/>
-                              </w:rPr>
-                              <w:t xml:space="preserve"> .</w:t>
+                              <w:t>: . . . . .</w:t>
                             </w:r>
                           </w:p>
                           <w:p>
@@ -4952,23 +4650,7 @@
                                 <w:sz w:val="22"/>
                               </w:rPr>
                               <w:tab/>
-                              <w:t xml:space="preserve">: </w:t>
-                            </w:r>
-                            <w:proofErr w:type="gramStart"/>
-                            <w:r>
-                              <w:rPr>
-                                <w:rFonts w:ascii="Arial" w:hAnsi="Arial" w:cs="Arial"/>
-                                <w:sz w:val="22"/>
-                              </w:rPr>
-                              <w:t>. . . .</w:t>
-                            </w:r>
-                            <w:proofErr w:type="gramEnd"/>
-                            <w:r>
-                              <w:rPr>
-                                <w:rFonts w:ascii="Arial" w:hAnsi="Arial" w:cs="Arial"/>
-                                <w:sz w:val="22"/>
-                              </w:rPr>
-                              <w:t xml:space="preserve"> .</w:t>
+                              <w:t>: . . . . .</w:t>
                             </w:r>
                           </w:p>
                           <w:p>
@@ -5028,7 +4710,6 @@
                           <w:u w:val="single"/>
                         </w:rPr>
                       </w:pPr>
-                      <w:proofErr w:type="gramStart"/>
                       <w:r>
                         <w:rPr>
                           <w:rFonts w:ascii="Arial" w:hAnsi="Arial" w:cs="Arial"/>
@@ -5036,7 +4717,6 @@
                         </w:rPr>
                         <w:t>Paraf :</w:t>
                       </w:r>
-                      <w:proofErr w:type="gramEnd"/>
                     </w:p>
                     <w:p>
                       <w:pPr>
@@ -5080,21 +4760,12 @@
                         <w:tab/>
                         <w:t xml:space="preserve">: </w:t>
                       </w:r>
-                      <w:proofErr w:type="gramStart"/>
                       <w:r>
                         <w:rPr>
                           <w:rFonts w:ascii="Arial" w:hAnsi="Arial" w:cs="Arial"/>
                           <w:sz w:val="22"/>
                         </w:rPr>
-                        <w:t>. . . .</w:t>
-                      </w:r>
-                      <w:proofErr w:type="gramEnd"/>
-                      <w:r>
-                        <w:rPr>
-                          <w:rFonts w:ascii="Arial" w:hAnsi="Arial" w:cs="Arial"/>
-                          <w:sz w:val="22"/>
-                        </w:rPr>
-                        <w:t xml:space="preserve"> .</w:t>
+                        <w:t>. . . . .</w:t>
                       </w:r>
                     </w:p>
                     <w:p>
@@ -5137,23 +4808,7 @@
                           <w:sz w:val="22"/>
                         </w:rPr>
                         <w:tab/>
-                        <w:t xml:space="preserve">: </w:t>
-                      </w:r>
-                      <w:proofErr w:type="gramStart"/>
-                      <w:r>
-                        <w:rPr>
-                          <w:rFonts w:ascii="Arial" w:hAnsi="Arial" w:cs="Arial"/>
-                          <w:sz w:val="22"/>
-                        </w:rPr>
-                        <w:t>. . . .</w:t>
-                      </w:r>
-                      <w:proofErr w:type="gramEnd"/>
-                      <w:r>
-                        <w:rPr>
-                          <w:rFonts w:ascii="Arial" w:hAnsi="Arial" w:cs="Arial"/>
-                          <w:sz w:val="22"/>
-                        </w:rPr>
-                        <w:t xml:space="preserve"> .</w:t>
+                        <w:t>: . . . . .</w:t>
                       </w:r>
                     </w:p>
                     <w:p>
@@ -5196,23 +4851,7 @@
                           <w:sz w:val="22"/>
                         </w:rPr>
                         <w:tab/>
-                        <w:t xml:space="preserve">: </w:t>
-                      </w:r>
-                      <w:proofErr w:type="gramStart"/>
-                      <w:r>
-                        <w:rPr>
-                          <w:rFonts w:ascii="Arial" w:hAnsi="Arial" w:cs="Arial"/>
-                          <w:sz w:val="22"/>
-                        </w:rPr>
-                        <w:t>. . . .</w:t>
-                      </w:r>
-                      <w:proofErr w:type="gramEnd"/>
-                      <w:r>
-                        <w:rPr>
-                          <w:rFonts w:ascii="Arial" w:hAnsi="Arial" w:cs="Arial"/>
-                          <w:sz w:val="22"/>
-                        </w:rPr>
-                        <w:t xml:space="preserve"> .</w:t>
+                        <w:t>: . . . . .</w:t>
                       </w:r>
                     </w:p>
                     <w:p>
@@ -5246,23 +4885,7 @@
                           <w:sz w:val="22"/>
                         </w:rPr>
                         <w:tab/>
-                        <w:t xml:space="preserve">: </w:t>
-                      </w:r>
-                      <w:proofErr w:type="gramStart"/>
-                      <w:r>
-                        <w:rPr>
-                          <w:rFonts w:ascii="Arial" w:hAnsi="Arial" w:cs="Arial"/>
-                          <w:sz w:val="22"/>
-                        </w:rPr>
-                        <w:t>. . . .</w:t>
-                      </w:r>
-                      <w:proofErr w:type="gramEnd"/>
-                      <w:r>
-                        <w:rPr>
-                          <w:rFonts w:ascii="Arial" w:hAnsi="Arial" w:cs="Arial"/>
-                          <w:sz w:val="22"/>
-                        </w:rPr>
-                        <w:t xml:space="preserve"> .</w:t>
+                        <w:t>: . . . . .</w:t>
                       </w:r>
                     </w:p>
                     <w:p>
@@ -5298,23 +4921,7 @@
                           <w:sz w:val="22"/>
                         </w:rPr>
                         <w:tab/>
-                        <w:t xml:space="preserve">: </w:t>
-                      </w:r>
-                      <w:proofErr w:type="gramStart"/>
-                      <w:r>
-                        <w:rPr>
-                          <w:rFonts w:ascii="Arial" w:hAnsi="Arial" w:cs="Arial"/>
-                          <w:sz w:val="22"/>
-                        </w:rPr>
-                        <w:t>. . . .</w:t>
-                      </w:r>
-                      <w:proofErr w:type="gramEnd"/>
-                      <w:r>
-                        <w:rPr>
-                          <w:rFonts w:ascii="Arial" w:hAnsi="Arial" w:cs="Arial"/>
-                          <w:sz w:val="22"/>
-                        </w:rPr>
-                        <w:t xml:space="preserve"> .</w:t>
+                        <w:t>: . . . . .</w:t>
                       </w:r>
                     </w:p>
                     <w:p>
@@ -5438,9 +5045,14 @@
       </w:pPr>
     </w:p>
     <w:sectPr>
+      <w:headerReference w:type="even" r:id="rId8"/>
       <w:headerReference w:type="default" r:id="rId9"/>
+      <w:footerReference w:type="even" r:id="rId10"/>
+      <w:footerReference w:type="default" r:id="rId11"/>
+      <w:headerReference w:type="first" r:id="rId12"/>
+      <w:footerReference w:type="first" r:id="rId13"/>
       <w:pgSz w:w="11909" w:h="16834" w:code="9"/>
-      <w:pgMar w:top="516" w:right="1134" w:bottom="454" w:left="1134" w:header="425" w:footer="720" w:gutter="0"/>
+      <w:pgMar w:top="2352" w:right="1134" w:bottom="454" w:left="1134" w:header="425" w:footer="720" w:gutter="0"/>
       <w:cols w:space="720"/>
       <w:titlePg/>
       <w:docGrid w:linePitch="360"/>
@@ -5468,6 +5080,36 @@
 </w:endnotes>
 </file>
 
+<file path=word/footer1.xml><?xml version="1.0" encoding="utf-8"?>
+<w:ftr xmlns:wpc="http://schemas.microsoft.com/office/word/2010/wordprocessingCanvas" xmlns:cx="http://schemas.microsoft.com/office/drawing/2014/chartex" xmlns:cx1="http://schemas.microsoft.com/office/drawing/2015/9/8/chartex" xmlns:cx2="http://schemas.microsoft.com/office/drawing/2015/10/21/chartex" xmlns:cx3="http://schemas.microsoft.com/office/drawing/2016/5/9/chartex" xmlns:cx4="http://schemas.microsoft.com/office/drawing/2016/5/10/chartex" xmlns:cx5="http://schemas.microsoft.com/office/drawing/2016/5/11/chartex" xmlns:cx6="http://schemas.microsoft.com/office/drawing/2016/5/12/chartex" xmlns:cx7="http://schemas.microsoft.com/office/drawing/2016/5/13/chartex" xmlns:cx8="http://schemas.microsoft.com/office/drawing/2016/5/14/chartex" xmlns:mc="http://schemas.openxmlformats.org/markup-compatibility/2006" xmlns:aink="http://schemas.microsoft.com/office/drawing/2016/ink" xmlns:am3d="http://schemas.microsoft.com/office/drawing/2017/model3d" xmlns:o="urn:schemas-microsoft-com:office:office" xmlns:oel="http://schemas.microsoft.com/office/2019/extlst" xmlns:r="http://schemas.openxmlformats.org/officeDocument/2006/relationships" xmlns:m="http://schemas.openxmlformats.org/officeDocument/2006/math" xmlns:v="urn:schemas-microsoft-com:vml" xmlns:wp14="http://schemas.microsoft.com/office/word/2010/wordprocessingDrawing" xmlns:wp="http://schemas.openxmlformats.org/drawingml/2006/wordprocessingDrawing" xmlns:w10="urn:schemas-microsoft-com:office:word" xmlns:w="http://schemas.openxmlformats.org/wordprocessingml/2006/main" xmlns:w14="http://schemas.microsoft.com/office/word/2010/wordml" xmlns:w15="http://schemas.microsoft.com/office/word/2012/wordml" xmlns:w16cex="http://schemas.microsoft.com/office/word/2018/wordml/cex" xmlns:w16cid="http://schemas.microsoft.com/office/word/2016/wordml/cid" xmlns:w16="http://schemas.microsoft.com/office/word/2018/wordml" xmlns:w16sdtdh="http://schemas.microsoft.com/office/word/2020/wordml/sdtdatahash" xmlns:w16se="http://schemas.microsoft.com/office/word/2015/wordml/symex" xmlns:wpg="http://schemas.microsoft.com/office/word/2010/wordprocessingGroup" xmlns:wpi="http://schemas.microsoft.com/office/word/2010/wordprocessingInk" xmlns:wne="http://schemas.microsoft.com/office/word/2006/wordml" xmlns:wps="http://schemas.microsoft.com/office/word/2010/wordprocessingShape" mc:Ignorable="w14 w15 w16se w16cid w16 w16cex w16sdtdh wp14">
+  <w:p>
+    <w:pPr>
+      <w:pStyle w:val="Footer"/>
+    </w:pPr>
+  </w:p>
+</w:ftr>
+</file>
+
+<file path=word/footer2.xml><?xml version="1.0" encoding="utf-8"?>
+<w:ftr xmlns:wpc="http://schemas.microsoft.com/office/word/2010/wordprocessingCanvas" xmlns:cx="http://schemas.microsoft.com/office/drawing/2014/chartex" xmlns:cx1="http://schemas.microsoft.com/office/drawing/2015/9/8/chartex" xmlns:cx2="http://schemas.microsoft.com/office/drawing/2015/10/21/chartex" xmlns:cx3="http://schemas.microsoft.com/office/drawing/2016/5/9/chartex" xmlns:cx4="http://schemas.microsoft.com/office/drawing/2016/5/10/chartex" xmlns:cx5="http://schemas.microsoft.com/office/drawing/2016/5/11/chartex" xmlns:cx6="http://schemas.microsoft.com/office/drawing/2016/5/12/chartex" xmlns:cx7="http://schemas.microsoft.com/office/drawing/2016/5/13/chartex" xmlns:cx8="http://schemas.microsoft.com/office/drawing/2016/5/14/chartex" xmlns:mc="http://schemas.openxmlformats.org/markup-compatibility/2006" xmlns:aink="http://schemas.microsoft.com/office/drawing/2016/ink" xmlns:am3d="http://schemas.microsoft.com/office/drawing/2017/model3d" xmlns:o="urn:schemas-microsoft-com:office:office" xmlns:oel="http://schemas.microsoft.com/office/2019/extlst" xmlns:r="http://schemas.openxmlformats.org/officeDocument/2006/relationships" xmlns:m="http://schemas.openxmlformats.org/officeDocument/2006/math" xmlns:v="urn:schemas-microsoft-com:vml" xmlns:wp14="http://schemas.microsoft.com/office/word/2010/wordprocessingDrawing" xmlns:wp="http://schemas.openxmlformats.org/drawingml/2006/wordprocessingDrawing" xmlns:w10="urn:schemas-microsoft-com:office:word" xmlns:w="http://schemas.openxmlformats.org/wordprocessingml/2006/main" xmlns:w14="http://schemas.microsoft.com/office/word/2010/wordml" xmlns:w15="http://schemas.microsoft.com/office/word/2012/wordml" xmlns:w16cex="http://schemas.microsoft.com/office/word/2018/wordml/cex" xmlns:w16cid="http://schemas.microsoft.com/office/word/2016/wordml/cid" xmlns:w16="http://schemas.microsoft.com/office/word/2018/wordml" xmlns:w16sdtdh="http://schemas.microsoft.com/office/word/2020/wordml/sdtdatahash" xmlns:w16se="http://schemas.microsoft.com/office/word/2015/wordml/symex" xmlns:wpg="http://schemas.microsoft.com/office/word/2010/wordprocessingGroup" xmlns:wpi="http://schemas.microsoft.com/office/word/2010/wordprocessingInk" xmlns:wne="http://schemas.microsoft.com/office/word/2006/wordml" xmlns:wps="http://schemas.microsoft.com/office/word/2010/wordprocessingShape" mc:Ignorable="w14 w15 w16se w16cid w16 w16cex w16sdtdh wp14">
+  <w:p>
+    <w:pPr>
+      <w:pStyle w:val="Footer"/>
+    </w:pPr>
+  </w:p>
+</w:ftr>
+</file>
+
+<file path=word/footer3.xml><?xml version="1.0" encoding="utf-8"?>
+<w:ftr xmlns:wpc="http://schemas.microsoft.com/office/word/2010/wordprocessingCanvas" xmlns:cx="http://schemas.microsoft.com/office/drawing/2014/chartex" xmlns:cx1="http://schemas.microsoft.com/office/drawing/2015/9/8/chartex" xmlns:cx2="http://schemas.microsoft.com/office/drawing/2015/10/21/chartex" xmlns:cx3="http://schemas.microsoft.com/office/drawing/2016/5/9/chartex" xmlns:cx4="http://schemas.microsoft.com/office/drawing/2016/5/10/chartex" xmlns:cx5="http://schemas.microsoft.com/office/drawing/2016/5/11/chartex" xmlns:cx6="http://schemas.microsoft.com/office/drawing/2016/5/12/chartex" xmlns:cx7="http://schemas.microsoft.com/office/drawing/2016/5/13/chartex" xmlns:cx8="http://schemas.microsoft.com/office/drawing/2016/5/14/chartex" xmlns:mc="http://schemas.openxmlformats.org/markup-compatibility/2006" xmlns:aink="http://schemas.microsoft.com/office/drawing/2016/ink" xmlns:am3d="http://schemas.microsoft.com/office/drawing/2017/model3d" xmlns:o="urn:schemas-microsoft-com:office:office" xmlns:oel="http://schemas.microsoft.com/office/2019/extlst" xmlns:r="http://schemas.openxmlformats.org/officeDocument/2006/relationships" xmlns:m="http://schemas.openxmlformats.org/officeDocument/2006/math" xmlns:v="urn:schemas-microsoft-com:vml" xmlns:wp14="http://schemas.microsoft.com/office/word/2010/wordprocessingDrawing" xmlns:wp="http://schemas.openxmlformats.org/drawingml/2006/wordprocessingDrawing" xmlns:w10="urn:schemas-microsoft-com:office:word" xmlns:w="http://schemas.openxmlformats.org/wordprocessingml/2006/main" xmlns:w14="http://schemas.microsoft.com/office/word/2010/wordml" xmlns:w15="http://schemas.microsoft.com/office/word/2012/wordml" xmlns:w16cex="http://schemas.microsoft.com/office/word/2018/wordml/cex" xmlns:w16cid="http://schemas.microsoft.com/office/word/2016/wordml/cid" xmlns:w16="http://schemas.microsoft.com/office/word/2018/wordml" xmlns:w16sdtdh="http://schemas.microsoft.com/office/word/2020/wordml/sdtdatahash" xmlns:w16se="http://schemas.microsoft.com/office/word/2015/wordml/symex" xmlns:wpg="http://schemas.microsoft.com/office/word/2010/wordprocessingGroup" xmlns:wpi="http://schemas.microsoft.com/office/word/2010/wordprocessingInk" xmlns:wne="http://schemas.microsoft.com/office/word/2006/wordml" xmlns:wps="http://schemas.microsoft.com/office/word/2010/wordprocessingShape" mc:Ignorable="w14 w15 w16se w16cid w16 w16cex w16sdtdh wp14">
+  <w:p>
+    <w:pPr>
+      <w:pStyle w:val="Footer"/>
+    </w:pPr>
+  </w:p>
+</w:ftr>
+</file>
+
 <file path=word/footnotes.xml><?xml version="1.0" encoding="utf-8"?>
 <w:footnotes xmlns:wpc="http://schemas.microsoft.com/office/word/2010/wordprocessingCanvas" xmlns:cx="http://schemas.microsoft.com/office/drawing/2014/chartex" xmlns:cx1="http://schemas.microsoft.com/office/drawing/2015/9/8/chartex" xmlns:cx2="http://schemas.microsoft.com/office/drawing/2015/10/21/chartex" xmlns:cx3="http://schemas.microsoft.com/office/drawing/2016/5/9/chartex" xmlns:cx4="http://schemas.microsoft.com/office/drawing/2016/5/10/chartex" xmlns:cx5="http://schemas.microsoft.com/office/drawing/2016/5/11/chartex" xmlns:cx6="http://schemas.microsoft.com/office/drawing/2016/5/12/chartex" xmlns:cx7="http://schemas.microsoft.com/office/drawing/2016/5/13/chartex" xmlns:cx8="http://schemas.microsoft.com/office/drawing/2016/5/14/chartex" xmlns:mc="http://schemas.openxmlformats.org/markup-compatibility/2006" xmlns:aink="http://schemas.microsoft.com/office/drawing/2016/ink" xmlns:am3d="http://schemas.microsoft.com/office/drawing/2017/model3d" xmlns:o="urn:schemas-microsoft-com:office:office" xmlns:oel="http://schemas.microsoft.com/office/2019/extlst" xmlns:r="http://schemas.openxmlformats.org/officeDocument/2006/relationships" xmlns:m="http://schemas.openxmlformats.org/officeDocument/2006/math" xmlns:v="urn:schemas-microsoft-com:vml" xmlns:wp14="http://schemas.microsoft.com/office/word/2010/wordprocessingDrawing" xmlns:wp="http://schemas.openxmlformats.org/drawingml/2006/wordprocessingDrawing" xmlns:w10="urn:schemas-microsoft-com:office:word" xmlns:w="http://schemas.openxmlformats.org/wordprocessingml/2006/main" xmlns:w14="http://schemas.microsoft.com/office/word/2010/wordml" xmlns:w15="http://schemas.microsoft.com/office/word/2012/wordml" xmlns:w16cex="http://schemas.microsoft.com/office/word/2018/wordml/cex" xmlns:w16cid="http://schemas.microsoft.com/office/word/2016/wordml/cid" xmlns:w16="http://schemas.microsoft.com/office/word/2018/wordml" xmlns:w16sdtdh="http://schemas.microsoft.com/office/word/2020/wordml/sdtdatahash" xmlns:w16se="http://schemas.microsoft.com/office/word/2015/wordml/symex" xmlns:wpg="http://schemas.microsoft.com/office/word/2010/wordprocessingGroup" xmlns:wpi="http://schemas.microsoft.com/office/word/2010/wordprocessingInk" xmlns:wne="http://schemas.microsoft.com/office/word/2006/wordml" xmlns:wps="http://schemas.microsoft.com/office/word/2010/wordprocessingShape" mc:Ignorable="w14 w15 w16se w16cid w16 w16cex w16sdtdh wp14">
   <w:footnote w:type="separator" w:id="-1">
@@ -5492,25 +5134,36 @@
   <w:p>
     <w:pPr>
       <w:pStyle w:val="Header"/>
+    </w:pPr>
+  </w:p>
+</w:hdr>
+</file>
+
+<file path=word/header2.xml><?xml version="1.0" encoding="utf-8"?>
+<w:hdr xmlns:wpc="http://schemas.microsoft.com/office/word/2010/wordprocessingCanvas" xmlns:cx="http://schemas.microsoft.com/office/drawing/2014/chartex" xmlns:cx1="http://schemas.microsoft.com/office/drawing/2015/9/8/chartex" xmlns:cx2="http://schemas.microsoft.com/office/drawing/2015/10/21/chartex" xmlns:cx3="http://schemas.microsoft.com/office/drawing/2016/5/9/chartex" xmlns:cx4="http://schemas.microsoft.com/office/drawing/2016/5/10/chartex" xmlns:cx5="http://schemas.microsoft.com/office/drawing/2016/5/11/chartex" xmlns:cx6="http://schemas.microsoft.com/office/drawing/2016/5/12/chartex" xmlns:cx7="http://schemas.microsoft.com/office/drawing/2016/5/13/chartex" xmlns:cx8="http://schemas.microsoft.com/office/drawing/2016/5/14/chartex" xmlns:mc="http://schemas.openxmlformats.org/markup-compatibility/2006" xmlns:aink="http://schemas.microsoft.com/office/drawing/2016/ink" xmlns:am3d="http://schemas.microsoft.com/office/drawing/2017/model3d" xmlns:o="urn:schemas-microsoft-com:office:office" xmlns:oel="http://schemas.microsoft.com/office/2019/extlst" xmlns:r="http://schemas.openxmlformats.org/officeDocument/2006/relationships" xmlns:m="http://schemas.openxmlformats.org/officeDocument/2006/math" xmlns:v="urn:schemas-microsoft-com:vml" xmlns:wp14="http://schemas.microsoft.com/office/word/2010/wordprocessingDrawing" xmlns:wp="http://schemas.openxmlformats.org/drawingml/2006/wordprocessingDrawing" xmlns:w10="urn:schemas-microsoft-com:office:word" xmlns:w="http://schemas.openxmlformats.org/wordprocessingml/2006/main" xmlns:w14="http://schemas.microsoft.com/office/word/2010/wordml" xmlns:w15="http://schemas.microsoft.com/office/word/2012/wordml" xmlns:w16cex="http://schemas.microsoft.com/office/word/2018/wordml/cex" xmlns:w16cid="http://schemas.microsoft.com/office/word/2016/wordml/cid" xmlns:w16="http://schemas.microsoft.com/office/word/2018/wordml" xmlns:w16sdtdh="http://schemas.microsoft.com/office/word/2020/wordml/sdtdatahash" xmlns:w16se="http://schemas.microsoft.com/office/word/2015/wordml/symex" xmlns:wpg="http://schemas.microsoft.com/office/word/2010/wordprocessingGroup" xmlns:wpi="http://schemas.microsoft.com/office/word/2010/wordprocessingInk" xmlns:wne="http://schemas.microsoft.com/office/word/2006/wordml" xmlns:wps="http://schemas.microsoft.com/office/word/2010/wordprocessingShape" mc:Ignorable="w14 w15 w16se w16cid w16 w16cex w16sdtdh wp14">
+  <w:p>
+    <w:pPr>
+      <w:pStyle w:val="Header"/>
       <w:ind w:left="4820" w:hanging="284"/>
     </w:pPr>
     <w:r>
       <w:rPr>
+        <w:rFonts w:ascii="Arial" w:hAnsi="Arial" w:cs="Arial"/>
         <w:noProof/>
       </w:rPr>
       <mc:AlternateContent>
         <mc:Choice Requires="wps">
           <w:drawing>
-            <wp:anchor distT="0" distB="0" distL="114300" distR="114300" simplePos="0" relativeHeight="251657728" behindDoc="0" locked="0" layoutInCell="1" allowOverlap="1" wp14:anchorId="0C4B92FE" wp14:editId="4A52E13B">
+            <wp:anchor distT="0" distB="0" distL="114300" distR="114300" simplePos="0" relativeHeight="251661824" behindDoc="0" locked="0" layoutInCell="1" allowOverlap="1" wp14:anchorId="4AFB057D" wp14:editId="182BC87B">
               <wp:simplePos x="0" y="0"/>
               <wp:positionH relativeFrom="column">
-                <wp:posOffset>3056890</wp:posOffset>
+                <wp:posOffset>2924175</wp:posOffset>
               </wp:positionH>
               <wp:positionV relativeFrom="paragraph">
-                <wp:posOffset>-57150</wp:posOffset>
+                <wp:posOffset>-38735</wp:posOffset>
               </wp:positionV>
-              <wp:extent cx="3548380" cy="717550"/>
-              <wp:effectExtent l="0" t="3175" r="0" b="3175"/>
+              <wp:extent cx="3562184" cy="1219200"/>
+              <wp:effectExtent l="0" t="0" r="0" b="0"/>
               <wp:wrapNone/>
               <wp:docPr id="1" name="Text Box 1"/>
               <wp:cNvGraphicFramePr>
@@ -5525,7 +5178,7 @@
                     <wps:spPr bwMode="auto">
                       <a:xfrm>
                         <a:off x="0" y="0"/>
-                        <a:ext cx="3548380" cy="717550"/>
+                        <a:ext cx="3562184" cy="1219200"/>
                       </a:xfrm>
                       <a:prstGeom prst="rect">
                         <a:avLst/>
@@ -5565,7 +5218,7 @@
                             <w:ind w:left="2154" w:hanging="2154"/>
                             <w:jc w:val="both"/>
                             <w:rPr>
-                              <w:rFonts w:ascii="Tahoma" w:hAnsi="Tahoma" w:cs="Tahoma"/>
+                              <w:rFonts w:ascii="Arial" w:hAnsi="Arial" w:cs="Arial"/>
                               <w:spacing w:val="-12"/>
                               <w:u w:val="single"/>
                               <w:lang w:val="sv-SE"/>
@@ -5573,7 +5226,7 @@
                           </w:pPr>
                           <w:r>
                             <w:rPr>
-                              <w:rFonts w:ascii="Tahoma" w:hAnsi="Tahoma" w:cs="Tahoma"/>
+                              <w:rFonts w:ascii="Arial" w:hAnsi="Arial" w:cs="Arial"/>
                               <w:spacing w:val="-12"/>
                               <w:u w:val="single"/>
                               <w:lang w:val="sv-SE"/>
@@ -5582,7 +5235,7 @@
                           </w:r>
                           <w:r>
                             <w:rPr>
-                              <w:rFonts w:ascii="Tahoma" w:hAnsi="Tahoma" w:cs="Tahoma"/>
+                              <w:rFonts w:ascii="Arial" w:hAnsi="Arial" w:cs="Arial"/>
                               <w:spacing w:val="-12"/>
                               <w:u w:val="single"/>
                             </w:rPr>
@@ -5590,7 +5243,7 @@
                           </w:r>
                           <w:r>
                             <w:rPr>
-                              <w:rFonts w:ascii="Tahoma" w:hAnsi="Tahoma" w:cs="Tahoma"/>
+                              <w:rFonts w:ascii="Arial" w:hAnsi="Arial" w:cs="Arial"/>
                               <w:spacing w:val="-12"/>
                               <w:u w:val="single"/>
                               <w:lang w:val="sv-SE"/>
@@ -5599,7 +5252,7 @@
                           </w:r>
                           <w:r>
                             <w:rPr>
-                              <w:rFonts w:ascii="Tahoma" w:hAnsi="Tahoma" w:cs="Tahoma"/>
+                              <w:rFonts w:ascii="Arial" w:hAnsi="Arial" w:cs="Arial"/>
                               <w:spacing w:val="-12"/>
                               <w:u w:val="single"/>
                             </w:rPr>
@@ -5607,7 +5260,7 @@
                           </w:r>
                           <w:r>
                             <w:rPr>
-                              <w:rFonts w:ascii="Tahoma" w:hAnsi="Tahoma" w:cs="Tahoma"/>
+                              <w:rFonts w:ascii="Arial" w:hAnsi="Arial" w:cs="Arial"/>
                               <w:spacing w:val="-12"/>
                               <w:u w:val="single"/>
                               <w:lang w:val="sv-SE"/>
@@ -5618,13 +5271,12 @@
                         <w:p>
                           <w:pPr>
                             <w:tabs>
-                              <w:tab w:val="left" w:pos="966"/>
-                              <w:tab w:val="left" w:pos="4536"/>
+                              <w:tab w:val="left" w:pos="952"/>
                             </w:tabs>
-                            <w:ind w:left="2154" w:right="529" w:hanging="2154"/>
+                            <w:ind w:left="1092" w:right="156" w:hanging="1092"/>
                             <w:jc w:val="both"/>
                             <w:rPr>
-                              <w:rFonts w:ascii="Tahoma" w:hAnsi="Tahoma" w:cs="Tahoma"/>
+                              <w:rFonts w:ascii="Arial" w:hAnsi="Arial" w:cs="Arial"/>
                               <w:spacing w:val="-12"/>
                               <w:u w:val="single"/>
                               <w:lang w:val="sv-SE"/>
@@ -5632,7 +5284,7 @@
                           </w:pPr>
                           <w:r>
                             <w:rPr>
-                              <w:rFonts w:ascii="Tahoma" w:hAnsi="Tahoma" w:cs="Tahoma"/>
+                              <w:rFonts w:ascii="Arial" w:hAnsi="Arial" w:cs="Arial"/>
                               <w:spacing w:val="-12"/>
                               <w:u w:val="single"/>
                               <w:lang w:val="sv-SE"/>
@@ -5641,7 +5293,7 @@
                           </w:r>
                           <w:r>
                             <w:rPr>
-                              <w:rFonts w:ascii="Tahoma" w:hAnsi="Tahoma" w:cs="Tahoma"/>
+                              <w:rFonts w:ascii="Arial" w:hAnsi="Arial" w:cs="Arial"/>
                               <w:spacing w:val="-12"/>
                               <w:u w:val="single"/>
                               <w:lang w:val="id-ID"/>
@@ -5650,7 +5302,7 @@
                           </w:r>
                           <w:r>
                             <w:rPr>
-                              <w:rFonts w:ascii="Tahoma" w:hAnsi="Tahoma" w:cs="Tahoma"/>
+                              <w:rFonts w:ascii="Arial" w:hAnsi="Arial" w:cs="Arial"/>
                               <w:spacing w:val="-12"/>
                               <w:u w:val="single"/>
                             </w:rPr>
@@ -5658,78 +5310,77 @@
                           </w:r>
                           <w:r>
                             <w:rPr>
-                              <w:rFonts w:ascii="Tahoma" w:hAnsi="Tahoma" w:cs="Tahoma"/>
+                              <w:rFonts w:ascii="Arial" w:hAnsi="Arial" w:cs="Arial"/>
                               <w:spacing w:val="-12"/>
                               <w:u w:val="single"/>
                               <w:lang w:val="sv-SE"/>
                             </w:rPr>
-                            <w:t>:</w:t>
+                            <w:t>:B/</w:t>
                           </w:r>
                           <w:r>
                             <w:rPr>
-                              <w:rFonts w:ascii="Tahoma" w:hAnsi="Tahoma" w:cs="Tahoma"/>
+                              <w:rFonts w:ascii="Arial" w:hAnsi="Arial" w:cs="Arial"/>
                               <w:spacing w:val="-12"/>
                               <w:u w:val="single"/>
                               <w:lang w:val="sv-SE"/>
                             </w:rPr>
-                            <w:t xml:space="preserve"> </w:t>
+                            <w:t>${no_surat_undangan}</w:t>
                           </w:r>
                           <w:r>
                             <w:rPr>
-                              <w:rFonts w:ascii="Tahoma" w:hAnsi="Tahoma" w:cs="Tahoma"/>
+                              <w:rFonts w:ascii="Arial" w:hAnsi="Arial" w:cs="Arial"/>
                               <w:spacing w:val="-12"/>
                               <w:u w:val="single"/>
                               <w:lang w:val="sv-SE"/>
                             </w:rPr>
-                            <w:t>R/     /</w:t>
+                            <w:t>/</w:t>
                           </w:r>
                           <w:r>
                             <w:rPr>
-                              <w:rFonts w:ascii="Tahoma" w:hAnsi="Tahoma" w:cs="Tahoma"/>
+                              <w:rFonts w:ascii="Arial" w:hAnsi="Arial" w:cs="Arial"/>
                               <w:spacing w:val="-12"/>
                               <w:u w:val="single"/>
                               <w:lang w:val="sv-SE"/>
                             </w:rPr>
-                            <w:t>II</w:t>
+                            <w:t>${tgl_romawi}</w:t>
                           </w:r>
                           <w:r>
                             <w:rPr>
-                              <w:rFonts w:ascii="Tahoma" w:hAnsi="Tahoma" w:cs="Tahoma"/>
+                              <w:rFonts w:ascii="Arial" w:hAnsi="Arial" w:cs="Arial"/>
                               <w:spacing w:val="-12"/>
                               <w:u w:val="single"/>
                               <w:lang w:val="sv-SE"/>
                             </w:rPr>
-                            <w:t>/WAS.2.4./202</w:t>
+                            <w:t>/WAS.2.4./</w:t>
                           </w:r>
                           <w:r>
                             <w:rPr>
-                              <w:rFonts w:ascii="Tahoma" w:hAnsi="Tahoma" w:cs="Tahoma"/>
+                              <w:rFonts w:ascii="Arial" w:hAnsi="Arial" w:cs="Arial"/>
                               <w:spacing w:val="-12"/>
                               <w:u w:val="single"/>
                               <w:lang w:val="sv-SE"/>
                             </w:rPr>
-                            <w:t>3</w:t>
+                            <w:t>${tahun_surat}</w:t>
                           </w:r>
                           <w:r>
                             <w:rPr>
-                              <w:rFonts w:ascii="Tahoma" w:hAnsi="Tahoma" w:cs="Tahoma"/>
+                              <w:rFonts w:ascii="Arial" w:hAnsi="Arial" w:cs="Arial"/>
                               <w:spacing w:val="-12"/>
                               <w:u w:val="single"/>
                               <w:lang w:val="sv-SE"/>
                             </w:rPr>
-                            <w:t>/DIVPROPAM</w:t>
+                            <w:t xml:space="preserve"> /DIVPROPAM</w:t>
                           </w:r>
                         </w:p>
                         <w:p>
                           <w:pPr>
                             <w:tabs>
                               <w:tab w:val="left" w:pos="952"/>
-                              <w:tab w:val="left" w:pos="4536"/>
                             </w:tabs>
-                            <w:ind w:left="2154" w:right="529" w:hanging="2154"/>
+                            <w:ind w:left="1092" w:right="156" w:hanging="1092"/>
                             <w:jc w:val="both"/>
                             <w:rPr>
-                              <w:rFonts w:ascii="Tahoma" w:hAnsi="Tahoma" w:cs="Tahoma"/>
+                              <w:rFonts w:ascii="Arial" w:hAnsi="Arial" w:cs="Arial"/>
                               <w:spacing w:val="-12"/>
                               <w:u w:val="single"/>
                               <w:lang w:val="sv-SE"/>
@@ -5737,7 +5388,7 @@
                           </w:pPr>
                           <w:r>
                             <w:rPr>
-                              <w:rFonts w:ascii="Tahoma" w:hAnsi="Tahoma" w:cs="Tahoma"/>
+                              <w:rFonts w:ascii="Arial" w:hAnsi="Arial" w:cs="Arial"/>
                               <w:spacing w:val="-12"/>
                               <w:u w:val="single"/>
                               <w:lang w:val="sv-SE"/>
@@ -5746,7 +5397,7 @@
                           </w:r>
                           <w:r>
                             <w:rPr>
-                              <w:rFonts w:ascii="Tahoma" w:hAnsi="Tahoma" w:cs="Tahoma"/>
+                              <w:rFonts w:ascii="Arial" w:hAnsi="Arial" w:cs="Arial"/>
                               <w:spacing w:val="-12"/>
                               <w:u w:val="single"/>
                               <w:lang w:val="sv-SE"/>
@@ -5755,7 +5406,7 @@
                           </w:r>
                           <w:r>
                             <w:rPr>
-                              <w:rFonts w:ascii="Tahoma" w:hAnsi="Tahoma" w:cs="Tahoma"/>
+                              <w:rFonts w:ascii="Arial" w:hAnsi="Arial" w:cs="Arial"/>
                               <w:spacing w:val="-12"/>
                               <w:u w:val="single"/>
                               <w:lang w:val="id-ID"/>
@@ -5764,7 +5415,7 @@
                           </w:r>
                           <w:r>
                             <w:rPr>
-                              <w:rFonts w:ascii="Tahoma" w:hAnsi="Tahoma" w:cs="Tahoma"/>
+                              <w:rFonts w:ascii="Arial" w:hAnsi="Arial" w:cs="Arial"/>
                               <w:spacing w:val="-12"/>
                               <w:u w:val="single"/>
                               <w:lang w:val="sv-SE"/>
@@ -5773,77 +5424,41 @@
                           </w:r>
                           <w:r>
                             <w:rPr>
-                              <w:rFonts w:ascii="Tahoma" w:hAnsi="Tahoma" w:cs="Tahoma"/>
+                              <w:rFonts w:ascii="Arial" w:hAnsi="Arial" w:cs="Arial"/>
                               <w:spacing w:val="-12"/>
                               <w:u w:val="single"/>
                               <w:lang w:val="en-ID"/>
                             </w:rPr>
-                            <w:t xml:space="preserve"> </w:t>
+                            <w:t xml:space="preserve">           </w:t>
                           </w:r>
                           <w:r>
                             <w:rPr>
-                              <w:rFonts w:ascii="Tahoma" w:hAnsi="Tahoma" w:cs="Tahoma"/>
+                              <w:rFonts w:ascii="Arial" w:hAnsi="Arial" w:cs="Arial"/>
                               <w:spacing w:val="-12"/>
                               <w:u w:val="single"/>
                               <w:lang w:val="en-ID"/>
                             </w:rPr>
-                            <w:t xml:space="preserve">         </w:t>
+                            <w:t>${</w:t>
                           </w:r>
+                          <w:proofErr w:type="spellStart"/>
                           <w:r>
                             <w:rPr>
-                              <w:rFonts w:ascii="Tahoma" w:hAnsi="Tahoma" w:cs="Tahoma"/>
+                              <w:rFonts w:ascii="Arial" w:hAnsi="Arial" w:cs="Arial"/>
                               <w:spacing w:val="-12"/>
                               <w:u w:val="single"/>
                               <w:lang w:val="en-ID"/>
                             </w:rPr>
-                            <w:t xml:space="preserve"> </w:t>
+                            <w:t>tgl_undangan</w:t>
                           </w:r>
-                          <w:proofErr w:type="spellStart"/>
+                          <w:proofErr w:type="spellEnd"/>
                           <w:r>
                             <w:rPr>
-                              <w:rFonts w:ascii="Tahoma" w:hAnsi="Tahoma" w:cs="Tahoma"/>
+                              <w:rFonts w:ascii="Arial" w:hAnsi="Arial" w:cs="Arial"/>
                               <w:spacing w:val="-12"/>
                               <w:u w:val="single"/>
                               <w:lang w:val="en-ID"/>
                             </w:rPr>
-                            <w:t>FEBRUARI</w:t>
-                          </w:r>
-                          <w:proofErr w:type="spellEnd"/>
-                          <w:r>
-                            <w:rPr>
-                              <w:rFonts w:ascii="Tahoma" w:hAnsi="Tahoma" w:cs="Tahoma"/>
-                              <w:spacing w:val="-12"/>
-                              <w:u w:val="single"/>
-                              <w:lang w:val="en-ID"/>
-                            </w:rPr>
-                            <w:t xml:space="preserve"> </w:t>
-                          </w:r>
-                          <w:r>
-                            <w:rPr>
-                              <w:rFonts w:ascii="Tahoma" w:hAnsi="Tahoma" w:cs="Tahoma"/>
-                              <w:spacing w:val="-12"/>
-                              <w:u w:val="single"/>
-                              <w:lang w:val="en-ID"/>
-                            </w:rPr>
-                            <w:t xml:space="preserve">       </w:t>
-                          </w:r>
-                          <w:r>
-                            <w:rPr>
-                              <w:rFonts w:ascii="Tahoma" w:hAnsi="Tahoma" w:cs="Tahoma"/>
-                              <w:spacing w:val="-12"/>
-                              <w:u w:val="single"/>
-                              <w:lang w:val="en-ID"/>
-                            </w:rPr>
-                            <w:t>202</w:t>
-                          </w:r>
-                          <w:r>
-                            <w:rPr>
-                              <w:rFonts w:ascii="Tahoma" w:hAnsi="Tahoma" w:cs="Tahoma"/>
-                              <w:spacing w:val="-12"/>
-                              <w:u w:val="single"/>
-                              <w:lang w:val="en-ID"/>
-                            </w:rPr>
-                            <w:t>3</w:t>
+                            <w:t>}</w:t>
                           </w:r>
                         </w:p>
                         <w:p>
@@ -5895,13 +5510,13 @@
             </wp:anchor>
           </w:drawing>
         </mc:Choice>
-        <mc:Fallback xmlns:w16du="http://schemas.microsoft.com/office/word/2023/wordml/word16du">
+        <mc:Fallback>
           <w:pict>
-            <v:shapetype id="_x0000_t202" coordsize="21600,21600" o:spt="202" path="m,l,21600r21600,l21600,xe">
+            <v:shapetype w14:anchorId="4AFB057D" id="_x0000_t202" coordsize="21600,21600" o:spt="202" path="m,l,21600r21600,l21600,xe">
               <v:stroke joinstyle="miter"/>
               <v:path gradientshapeok="t" o:connecttype="rect"/>
             </v:shapetype>
-            <v:shape id="Text Box 1" o:spid="_x0000_s1028" type="#_x0000_t202" style="position:absolute;left:0;text-align:left;margin-left:240.7pt;margin-top:-4.5pt;width:279.4pt;height:56.5pt;z-index:251657728;visibility:visible;mso-wrap-style:square;mso-width-percent:0;mso-height-percent:0;mso-wrap-distance-left:9pt;mso-wrap-distance-top:0;mso-wrap-distance-right:9pt;mso-wrap-distance-bottom:0;mso-position-horizontal:absolute;mso-position-horizontal-relative:text;mso-position-vertical:absolute;mso-position-vertical-relative:text;mso-width-percent:0;mso-height-percent:0;mso-width-relative:page;mso-height-relative:page;v-text-anchor:top" o:gfxdata="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" filled="f" stroked="f">
+            <v:shape id="Text Box 1" o:spid="_x0000_s1028" type="#_x0000_t202" style="position:absolute;left:0;text-align:left;margin-left:230.25pt;margin-top:-3.05pt;width:280.5pt;height:96pt;z-index:251661824;visibility:visible;mso-wrap-style:square;mso-width-percent:0;mso-height-percent:0;mso-wrap-distance-left:9pt;mso-wrap-distance-top:0;mso-wrap-distance-right:9pt;mso-wrap-distance-bottom:0;mso-position-horizontal:absolute;mso-position-horizontal-relative:text;mso-position-vertical:absolute;mso-position-vertical-relative:text;mso-width-percent:0;mso-height-percent:0;mso-width-relative:page;mso-height-relative:page;v-text-anchor:top" o:gfxdata="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" filled="f" stroked="f">
               <v:textbox>
                 <w:txbxContent>
                   <w:p>
@@ -5913,7 +5528,7 @@
                       <w:ind w:left="2154" w:hanging="2154"/>
                       <w:jc w:val="both"/>
                       <w:rPr>
-                        <w:rFonts w:ascii="Tahoma" w:hAnsi="Tahoma" w:cs="Tahoma"/>
+                        <w:rFonts w:ascii="Arial" w:hAnsi="Arial" w:cs="Arial"/>
                         <w:spacing w:val="-12"/>
                         <w:u w:val="single"/>
                         <w:lang w:val="sv-SE"/>
@@ -5921,7 +5536,7 @@
                     </w:pPr>
                     <w:r>
                       <w:rPr>
-                        <w:rFonts w:ascii="Tahoma" w:hAnsi="Tahoma" w:cs="Tahoma"/>
+                        <w:rFonts w:ascii="Arial" w:hAnsi="Arial" w:cs="Arial"/>
                         <w:spacing w:val="-12"/>
                         <w:u w:val="single"/>
                         <w:lang w:val="sv-SE"/>
@@ -5930,7 +5545,7 @@
                     </w:r>
                     <w:r>
                       <w:rPr>
-                        <w:rFonts w:ascii="Tahoma" w:hAnsi="Tahoma" w:cs="Tahoma"/>
+                        <w:rFonts w:ascii="Arial" w:hAnsi="Arial" w:cs="Arial"/>
                         <w:spacing w:val="-12"/>
                         <w:u w:val="single"/>
                       </w:rPr>
@@ -5938,7 +5553,7 @@
                     </w:r>
                     <w:r>
                       <w:rPr>
-                        <w:rFonts w:ascii="Tahoma" w:hAnsi="Tahoma" w:cs="Tahoma"/>
+                        <w:rFonts w:ascii="Arial" w:hAnsi="Arial" w:cs="Arial"/>
                         <w:spacing w:val="-12"/>
                         <w:u w:val="single"/>
                         <w:lang w:val="sv-SE"/>
@@ -5947,7 +5562,7 @@
                     </w:r>
                     <w:r>
                       <w:rPr>
-                        <w:rFonts w:ascii="Tahoma" w:hAnsi="Tahoma" w:cs="Tahoma"/>
+                        <w:rFonts w:ascii="Arial" w:hAnsi="Arial" w:cs="Arial"/>
                         <w:spacing w:val="-12"/>
                         <w:u w:val="single"/>
                       </w:rPr>
@@ -5955,7 +5570,7 @@
                     </w:r>
                     <w:r>
                       <w:rPr>
-                        <w:rFonts w:ascii="Tahoma" w:hAnsi="Tahoma" w:cs="Tahoma"/>
+                        <w:rFonts w:ascii="Arial" w:hAnsi="Arial" w:cs="Arial"/>
                         <w:spacing w:val="-12"/>
                         <w:u w:val="single"/>
                         <w:lang w:val="sv-SE"/>
@@ -5966,13 +5581,12 @@
                   <w:p>
                     <w:pPr>
                       <w:tabs>
-                        <w:tab w:val="left" w:pos="966"/>
-                        <w:tab w:val="left" w:pos="4536"/>
+                        <w:tab w:val="left" w:pos="952"/>
                       </w:tabs>
-                      <w:ind w:left="2154" w:right="529" w:hanging="2154"/>
+                      <w:ind w:left="1092" w:right="156" w:hanging="1092"/>
                       <w:jc w:val="both"/>
                       <w:rPr>
-                        <w:rFonts w:ascii="Tahoma" w:hAnsi="Tahoma" w:cs="Tahoma"/>
+                        <w:rFonts w:ascii="Arial" w:hAnsi="Arial" w:cs="Arial"/>
                         <w:spacing w:val="-12"/>
                         <w:u w:val="single"/>
                         <w:lang w:val="sv-SE"/>
@@ -5980,7 +5594,7 @@
                     </w:pPr>
                     <w:r>
                       <w:rPr>
-                        <w:rFonts w:ascii="Tahoma" w:hAnsi="Tahoma" w:cs="Tahoma"/>
+                        <w:rFonts w:ascii="Arial" w:hAnsi="Arial" w:cs="Arial"/>
                         <w:spacing w:val="-12"/>
                         <w:u w:val="single"/>
                         <w:lang w:val="sv-SE"/>
@@ -5989,7 +5603,7 @@
                     </w:r>
                     <w:r>
                       <w:rPr>
-                        <w:rFonts w:ascii="Tahoma" w:hAnsi="Tahoma" w:cs="Tahoma"/>
+                        <w:rFonts w:ascii="Arial" w:hAnsi="Arial" w:cs="Arial"/>
                         <w:spacing w:val="-12"/>
                         <w:u w:val="single"/>
                         <w:lang w:val="id-ID"/>
@@ -5998,7 +5612,7 @@
                     </w:r>
                     <w:r>
                       <w:rPr>
-                        <w:rFonts w:ascii="Tahoma" w:hAnsi="Tahoma" w:cs="Tahoma"/>
+                        <w:rFonts w:ascii="Arial" w:hAnsi="Arial" w:cs="Arial"/>
                         <w:spacing w:val="-12"/>
                         <w:u w:val="single"/>
                       </w:rPr>
@@ -6006,78 +5620,77 @@
                     </w:r>
                     <w:r>
                       <w:rPr>
-                        <w:rFonts w:ascii="Tahoma" w:hAnsi="Tahoma" w:cs="Tahoma"/>
+                        <w:rFonts w:ascii="Arial" w:hAnsi="Arial" w:cs="Arial"/>
                         <w:spacing w:val="-12"/>
                         <w:u w:val="single"/>
                         <w:lang w:val="sv-SE"/>
                       </w:rPr>
-                      <w:t>:</w:t>
+                      <w:t>:B/</w:t>
                     </w:r>
                     <w:r>
                       <w:rPr>
-                        <w:rFonts w:ascii="Tahoma" w:hAnsi="Tahoma" w:cs="Tahoma"/>
+                        <w:rFonts w:ascii="Arial" w:hAnsi="Arial" w:cs="Arial"/>
                         <w:spacing w:val="-12"/>
                         <w:u w:val="single"/>
                         <w:lang w:val="sv-SE"/>
                       </w:rPr>
-                      <w:t xml:space="preserve"> </w:t>
+                      <w:t>${no_surat_undangan}</w:t>
                     </w:r>
                     <w:r>
                       <w:rPr>
-                        <w:rFonts w:ascii="Tahoma" w:hAnsi="Tahoma" w:cs="Tahoma"/>
+                        <w:rFonts w:ascii="Arial" w:hAnsi="Arial" w:cs="Arial"/>
                         <w:spacing w:val="-12"/>
                         <w:u w:val="single"/>
                         <w:lang w:val="sv-SE"/>
                       </w:rPr>
-                      <w:t>R/     /</w:t>
+                      <w:t>/</w:t>
                     </w:r>
                     <w:r>
                       <w:rPr>
-                        <w:rFonts w:ascii="Tahoma" w:hAnsi="Tahoma" w:cs="Tahoma"/>
+                        <w:rFonts w:ascii="Arial" w:hAnsi="Arial" w:cs="Arial"/>
                         <w:spacing w:val="-12"/>
                         <w:u w:val="single"/>
                         <w:lang w:val="sv-SE"/>
                       </w:rPr>
-                      <w:t>II</w:t>
+                      <w:t>${tgl_romawi}</w:t>
                     </w:r>
                     <w:r>
                       <w:rPr>
-                        <w:rFonts w:ascii="Tahoma" w:hAnsi="Tahoma" w:cs="Tahoma"/>
+                        <w:rFonts w:ascii="Arial" w:hAnsi="Arial" w:cs="Arial"/>
                         <w:spacing w:val="-12"/>
                         <w:u w:val="single"/>
                         <w:lang w:val="sv-SE"/>
                       </w:rPr>
-                      <w:t>/WAS.2.4./202</w:t>
+                      <w:t>/WAS.2.4./</w:t>
                     </w:r>
                     <w:r>
                       <w:rPr>
-                        <w:rFonts w:ascii="Tahoma" w:hAnsi="Tahoma" w:cs="Tahoma"/>
+                        <w:rFonts w:ascii="Arial" w:hAnsi="Arial" w:cs="Arial"/>
                         <w:spacing w:val="-12"/>
                         <w:u w:val="single"/>
                         <w:lang w:val="sv-SE"/>
                       </w:rPr>
-                      <w:t>3</w:t>
+                      <w:t>${tahun_surat}</w:t>
                     </w:r>
                     <w:r>
                       <w:rPr>
-                        <w:rFonts w:ascii="Tahoma" w:hAnsi="Tahoma" w:cs="Tahoma"/>
+                        <w:rFonts w:ascii="Arial" w:hAnsi="Arial" w:cs="Arial"/>
                         <w:spacing w:val="-12"/>
                         <w:u w:val="single"/>
                         <w:lang w:val="sv-SE"/>
                       </w:rPr>
-                      <w:t>/DIVPROPAM</w:t>
+                      <w:t xml:space="preserve"> /DIVPROPAM</w:t>
                     </w:r>
                   </w:p>
                   <w:p>
                     <w:pPr>
                       <w:tabs>
                         <w:tab w:val="left" w:pos="952"/>
-                        <w:tab w:val="left" w:pos="4536"/>
                       </w:tabs>
-                      <w:ind w:left="2154" w:right="529" w:hanging="2154"/>
+                      <w:ind w:left="1092" w:right="156" w:hanging="1092"/>
                       <w:jc w:val="both"/>
                       <w:rPr>
-                        <w:rFonts w:ascii="Tahoma" w:hAnsi="Tahoma" w:cs="Tahoma"/>
+                        <w:rFonts w:ascii="Arial" w:hAnsi="Arial" w:cs="Arial"/>
                         <w:spacing w:val="-12"/>
                         <w:u w:val="single"/>
                         <w:lang w:val="sv-SE"/>
@@ -6085,7 +5698,7 @@
                     </w:pPr>
                     <w:r>
                       <w:rPr>
-                        <w:rFonts w:ascii="Tahoma" w:hAnsi="Tahoma" w:cs="Tahoma"/>
+                        <w:rFonts w:ascii="Arial" w:hAnsi="Arial" w:cs="Arial"/>
                         <w:spacing w:val="-12"/>
                         <w:u w:val="single"/>
                         <w:lang w:val="sv-SE"/>
@@ -6094,7 +5707,7 @@
                     </w:r>
                     <w:r>
                       <w:rPr>
-                        <w:rFonts w:ascii="Tahoma" w:hAnsi="Tahoma" w:cs="Tahoma"/>
+                        <w:rFonts w:ascii="Arial" w:hAnsi="Arial" w:cs="Arial"/>
                         <w:spacing w:val="-12"/>
                         <w:u w:val="single"/>
                         <w:lang w:val="sv-SE"/>
@@ -6103,7 +5716,7 @@
                     </w:r>
                     <w:r>
                       <w:rPr>
-                        <w:rFonts w:ascii="Tahoma" w:hAnsi="Tahoma" w:cs="Tahoma"/>
+                        <w:rFonts w:ascii="Arial" w:hAnsi="Arial" w:cs="Arial"/>
                         <w:spacing w:val="-12"/>
                         <w:u w:val="single"/>
                         <w:lang w:val="id-ID"/>
@@ -6112,7 +5725,7 @@
                     </w:r>
                     <w:r>
                       <w:rPr>
-                        <w:rFonts w:ascii="Tahoma" w:hAnsi="Tahoma" w:cs="Tahoma"/>
+                        <w:rFonts w:ascii="Arial" w:hAnsi="Arial" w:cs="Arial"/>
                         <w:spacing w:val="-12"/>
                         <w:u w:val="single"/>
                         <w:lang w:val="sv-SE"/>
@@ -6121,75 +5734,41 @@
                     </w:r>
                     <w:r>
                       <w:rPr>
-                        <w:rFonts w:ascii="Tahoma" w:hAnsi="Tahoma" w:cs="Tahoma"/>
+                        <w:rFonts w:ascii="Arial" w:hAnsi="Arial" w:cs="Arial"/>
                         <w:spacing w:val="-12"/>
                         <w:u w:val="single"/>
                         <w:lang w:val="en-ID"/>
                       </w:rPr>
-                      <w:t xml:space="preserve"> </w:t>
+                      <w:t xml:space="preserve">           </w:t>
                     </w:r>
                     <w:r>
                       <w:rPr>
-                        <w:rFonts w:ascii="Tahoma" w:hAnsi="Tahoma" w:cs="Tahoma"/>
+                        <w:rFonts w:ascii="Arial" w:hAnsi="Arial" w:cs="Arial"/>
                         <w:spacing w:val="-12"/>
                         <w:u w:val="single"/>
                         <w:lang w:val="en-ID"/>
                       </w:rPr>
-                      <w:t xml:space="preserve">         </w:t>
+                      <w:t>${</w:t>
                     </w:r>
+                    <w:proofErr w:type="spellStart"/>
                     <w:r>
                       <w:rPr>
-                        <w:rFonts w:ascii="Tahoma" w:hAnsi="Tahoma" w:cs="Tahoma"/>
+                        <w:rFonts w:ascii="Arial" w:hAnsi="Arial" w:cs="Arial"/>
                         <w:spacing w:val="-12"/>
                         <w:u w:val="single"/>
                         <w:lang w:val="en-ID"/>
                       </w:rPr>
-                      <w:t xml:space="preserve"> </w:t>
+                      <w:t>tgl_undangan</w:t>
                     </w:r>
+                    <w:proofErr w:type="spellEnd"/>
                     <w:r>
                       <w:rPr>
-                        <w:rFonts w:ascii="Tahoma" w:hAnsi="Tahoma" w:cs="Tahoma"/>
+                        <w:rFonts w:ascii="Arial" w:hAnsi="Arial" w:cs="Arial"/>
                         <w:spacing w:val="-12"/>
                         <w:u w:val="single"/>
                         <w:lang w:val="en-ID"/>
                       </w:rPr>
-                      <w:t>FEBRUARI</w:t>
-                    </w:r>
-                    <w:r>
-                      <w:rPr>
-                        <w:rFonts w:ascii="Tahoma" w:hAnsi="Tahoma" w:cs="Tahoma"/>
-                        <w:spacing w:val="-12"/>
-                        <w:u w:val="single"/>
-                        <w:lang w:val="en-ID"/>
-                      </w:rPr>
-                      <w:t xml:space="preserve"> </w:t>
-                    </w:r>
-                    <w:r>
-                      <w:rPr>
-                        <w:rFonts w:ascii="Tahoma" w:hAnsi="Tahoma" w:cs="Tahoma"/>
-                        <w:spacing w:val="-12"/>
-                        <w:u w:val="single"/>
-                        <w:lang w:val="en-ID"/>
-                      </w:rPr>
-                      <w:t xml:space="preserve">       </w:t>
-                    </w:r>
-                    <w:r>
-                      <w:rPr>
-                        <w:rFonts w:ascii="Tahoma" w:hAnsi="Tahoma" w:cs="Tahoma"/>
-                        <w:spacing w:val="-12"/>
-                        <w:u w:val="single"/>
-                        <w:lang w:val="en-ID"/>
-                      </w:rPr>
-                      <w:t>202</w:t>
-                    </w:r>
-                    <w:r>
-                      <w:rPr>
-                        <w:rFonts w:ascii="Tahoma" w:hAnsi="Tahoma" w:cs="Tahoma"/>
-                        <w:spacing w:val="-12"/>
-                        <w:u w:val="single"/>
-                        <w:lang w:val="en-ID"/>
-                      </w:rPr>
-                      <w:t>3</w:t>
+                      <w:t>}</w:t>
                     </w:r>
                   </w:p>
                   <w:p>
@@ -6242,6 +5821,93 @@
     <w:pPr>
       <w:pStyle w:val="Header"/>
     </w:pPr>
+  </w:p>
+</w:hdr>
+</file>
+
+<file path=word/header3.xml><?xml version="1.0" encoding="utf-8"?>
+<w:hdr xmlns:wpc="http://schemas.microsoft.com/office/word/2010/wordprocessingCanvas" xmlns:cx="http://schemas.microsoft.com/office/drawing/2014/chartex" xmlns:cx1="http://schemas.microsoft.com/office/drawing/2015/9/8/chartex" xmlns:cx2="http://schemas.microsoft.com/office/drawing/2015/10/21/chartex" xmlns:cx3="http://schemas.microsoft.com/office/drawing/2016/5/9/chartex" xmlns:cx4="http://schemas.microsoft.com/office/drawing/2016/5/10/chartex" xmlns:cx5="http://schemas.microsoft.com/office/drawing/2016/5/11/chartex" xmlns:cx6="http://schemas.microsoft.com/office/drawing/2016/5/12/chartex" xmlns:cx7="http://schemas.microsoft.com/office/drawing/2016/5/13/chartex" xmlns:cx8="http://schemas.microsoft.com/office/drawing/2016/5/14/chartex" xmlns:mc="http://schemas.openxmlformats.org/markup-compatibility/2006" xmlns:aink="http://schemas.microsoft.com/office/drawing/2016/ink" xmlns:am3d="http://schemas.microsoft.com/office/drawing/2017/model3d" xmlns:o="urn:schemas-microsoft-com:office:office" xmlns:oel="http://schemas.microsoft.com/office/2019/extlst" xmlns:r="http://schemas.openxmlformats.org/officeDocument/2006/relationships" xmlns:m="http://schemas.openxmlformats.org/officeDocument/2006/math" xmlns:v="urn:schemas-microsoft-com:vml" xmlns:wp14="http://schemas.microsoft.com/office/word/2010/wordprocessingDrawing" xmlns:wp="http://schemas.openxmlformats.org/drawingml/2006/wordprocessingDrawing" xmlns:w10="urn:schemas-microsoft-com:office:word" xmlns:w="http://schemas.openxmlformats.org/wordprocessingml/2006/main" xmlns:w14="http://schemas.microsoft.com/office/word/2010/wordml" xmlns:w15="http://schemas.microsoft.com/office/word/2012/wordml" xmlns:w16cex="http://schemas.microsoft.com/office/word/2018/wordml/cex" xmlns:w16cid="http://schemas.microsoft.com/office/word/2016/wordml/cid" xmlns:w16="http://schemas.microsoft.com/office/word/2018/wordml" xmlns:w16sdtdh="http://schemas.microsoft.com/office/word/2020/wordml/sdtdatahash" xmlns:w16se="http://schemas.microsoft.com/office/word/2015/wordml/symex" xmlns:wpg="http://schemas.microsoft.com/office/word/2010/wordprocessingGroup" xmlns:wpi="http://schemas.microsoft.com/office/word/2010/wordprocessingInk" xmlns:wne="http://schemas.microsoft.com/office/word/2006/wordml" xmlns:wps="http://schemas.microsoft.com/office/word/2010/wordprocessingShape" mc:Ignorable="w14 w15 w16se w16cid w16 w16cex w16sdtdh wp14">
+  <w:p>
+    <w:pPr>
+      <w:pStyle w:val="Header"/>
+    </w:pPr>
+    <w:r>
+      <w:rPr>
+        <w:noProof/>
+      </w:rPr>
+      <w:drawing>
+        <wp:anchor distT="0" distB="0" distL="114300" distR="114300" simplePos="0" relativeHeight="251659776" behindDoc="0" locked="0" layoutInCell="1" allowOverlap="1" wp14:anchorId="206B5C2C" wp14:editId="3736B2DF">
+          <wp:simplePos x="0" y="0"/>
+          <wp:positionH relativeFrom="margin">
+            <wp:posOffset>1345565</wp:posOffset>
+          </wp:positionH>
+          <wp:positionV relativeFrom="paragraph">
+            <wp:posOffset>424456</wp:posOffset>
+          </wp:positionV>
+          <wp:extent cx="835025" cy="720725"/>
+          <wp:effectExtent l="19050" t="19050" r="22225" b="22225"/>
+          <wp:wrapNone/>
+          <wp:docPr id="1799758099" name="Picture 166"/>
+          <wp:cNvGraphicFramePr>
+            <a:graphicFrameLocks xmlns:a="http://schemas.openxmlformats.org/drawingml/2006/main" noChangeAspect="1"/>
+          </wp:cNvGraphicFramePr>
+          <a:graphic xmlns:a="http://schemas.openxmlformats.org/drawingml/2006/main">
+            <a:graphicData uri="http://schemas.openxmlformats.org/drawingml/2006/picture">
+              <pic:pic xmlns:pic="http://schemas.openxmlformats.org/drawingml/2006/picture">
+                <pic:nvPicPr>
+                  <pic:cNvPr id="0" name="Picture 166"/>
+                  <pic:cNvPicPr>
+                    <a:picLocks noChangeAspect="1" noChangeArrowheads="1"/>
+                  </pic:cNvPicPr>
+                </pic:nvPicPr>
+                <pic:blipFill>
+                  <a:blip r:embed="rId1" cstate="print">
+                    <a:lum bright="-58000" contrast="94000"/>
+                    <a:grayscl/>
+                    <a:biLevel thresh="50000"/>
+                    <a:extLst>
+                      <a:ext uri="{28A0092B-C50C-407E-A947-70E740481C1C}">
+                        <a14:useLocalDpi xmlns:a14="http://schemas.microsoft.com/office/drawing/2010/main" val="0"/>
+                      </a:ext>
+                    </a:extLst>
+                  </a:blip>
+                  <a:srcRect/>
+                  <a:stretch>
+                    <a:fillRect/>
+                  </a:stretch>
+                </pic:blipFill>
+                <pic:spPr bwMode="auto">
+                  <a:xfrm>
+                    <a:off x="0" y="0"/>
+                    <a:ext cx="835025" cy="720725"/>
+                  </a:xfrm>
+                  <a:prstGeom prst="rect">
+                    <a:avLst/>
+                  </a:prstGeom>
+                  <a:solidFill>
+                    <a:srgbClr val="000000"/>
+                  </a:solidFill>
+                  <a:ln w="9525">
+                    <a:solidFill>
+                      <a:srgbClr val="FFFFFF"/>
+                    </a:solidFill>
+                    <a:miter lim="800000"/>
+                    <a:headEnd/>
+                    <a:tailEnd/>
+                  </a:ln>
+                </pic:spPr>
+              </pic:pic>
+            </a:graphicData>
+          </a:graphic>
+          <wp14:sizeRelH relativeFrom="page">
+            <wp14:pctWidth>0</wp14:pctWidth>
+          </wp14:sizeRelH>
+          <wp14:sizeRelV relativeFrom="page">
+            <wp14:pctHeight>0</wp14:pctHeight>
+          </wp14:sizeRelV>
+        </wp:anchor>
+      </w:drawing>
+    </w:r>
   </w:p>
 </w:hdr>
 </file>
